--- a/Courses/Software-Sciences/Module-1-OOP-New/09-Encapsulation/09-Encapsulation-Exercises.docx
+++ b/Courses/Software-Sciences/Module-1-OOP-New/09-Encapsulation/09-Encapsulation-Exercises.docx
@@ -1238,92 +1238,28 @@
     <w:p>
       <w:pPr>
         <w:pStyle w:val="Heading2"/>
-        <w:rPr>
-          <w:lang w:val="bg-BG"/>
-        </w:rPr>
-      </w:pPr>
-      <w:r>
-        <w:rPr>
-          <w:lang w:val="bg-BG"/>
-        </w:rPr>
-        <w:t>Повишение на заплатата</w:t>
-      </w:r>
+        <w:numPr>
+          <w:ilvl w:val="0"/>
+          <w:numId w:val="0"/>
+        </w:numPr>
+        <w:ind w:left="360"/>
+        <w:rPr>
+          <w:lang w:val="bg-BG"/>
+        </w:rPr>
+      </w:pPr>
     </w:p>
     <w:p>
       <w:pPr>
-        <w:jc w:val="both"/>
-        <w:rPr>
-          <w:noProof/>
-          <w:lang w:val="bg-BG"/>
-        </w:rPr>
-      </w:pPr>
-      <w:r>
-        <w:rPr>
-          <w:b/>
-          <w:noProof/>
-          <w:lang w:val="bg-BG"/>
-        </w:rPr>
-        <w:t>Важно</w:t>
-      </w:r>
-      <w:r>
-        <w:t xml:space="preserve">: </w:t>
-      </w:r>
-      <w:r>
-        <w:rPr>
-          <w:lang w:val="bg-BG"/>
-        </w:rPr>
-        <w:t>Трябва да имате клас</w:t>
-      </w:r>
-      <w:r>
-        <w:t xml:space="preserve"> </w:t>
-      </w:r>
-      <w:r>
-        <w:rPr>
-          <w:rStyle w:val="CodeChar"/>
-        </w:rPr>
-        <w:t>StartUp</w:t>
-      </w:r>
-      <w:r>
-        <w:rPr>
-          <w:noProof/>
-        </w:rPr>
-        <w:t xml:space="preserve"> </w:t>
-      </w:r>
-      <w:r>
-        <w:rPr>
-          <w:lang w:val="bg-BG"/>
-        </w:rPr>
-        <w:t xml:space="preserve">в </w:t>
-      </w:r>
-      <w:r>
-        <w:t xml:space="preserve"> </w:t>
-      </w:r>
-      <w:r>
-        <w:rPr>
-          <w:noProof/>
-        </w:rPr>
-        <w:t xml:space="preserve">namespace </w:t>
-      </w:r>
-      <w:r>
-        <w:rPr>
-          <w:rFonts w:ascii="Consolas" w:hAnsi="Consolas"/>
-          <w:b/>
-          <w:noProof/>
-        </w:rPr>
-        <w:t>PersonsInfo</w:t>
-      </w:r>
-      <w:r>
-        <w:rPr>
-          <w:noProof/>
-        </w:rPr>
-        <w:t>.</w:t>
-      </w:r>
-      <w:r>
-        <w:rPr>
-          <w:noProof/>
-          <w:lang w:val="bg-BG"/>
-        </w:rPr>
-        <w:t xml:space="preserve"> </w:t>
+        <w:pStyle w:val="Heading2"/>
+        <w:rPr>
+          <w:lang w:val="bg-BG"/>
+        </w:rPr>
+      </w:pPr>
+      <w:r>
+        <w:rPr>
+          <w:lang w:val="bg-BG"/>
+        </w:rPr>
+        <w:t>Повишение на заплатата</w:t>
       </w:r>
     </w:p>
     <w:p>
@@ -1334,111 +1270,188 @@
           <w:lang w:val="bg-BG"/>
         </w:rPr>
       </w:pPr>
+      <w:r>
+        <w:rPr>
+          <w:b/>
+          <w:noProof/>
+          <w:lang w:val="bg-BG"/>
+        </w:rPr>
+        <w:t>Важно</w:t>
+      </w:r>
+      <w:r>
+        <w:t xml:space="preserve">: </w:t>
+      </w:r>
+      <w:r>
+        <w:rPr>
+          <w:lang w:val="bg-BG"/>
+        </w:rPr>
+        <w:t>Трябва да имате клас</w:t>
+      </w:r>
+      <w:r>
+        <w:t xml:space="preserve"> </w:t>
+      </w:r>
+      <w:r>
+        <w:rPr>
+          <w:rStyle w:val="CodeChar"/>
+        </w:rPr>
+        <w:t>StartUp</w:t>
+      </w:r>
+      <w:r>
+        <w:rPr>
+          <w:noProof/>
+        </w:rPr>
+        <w:t xml:space="preserve"> </w:t>
+      </w:r>
+      <w:r>
+        <w:rPr>
+          <w:lang w:val="bg-BG"/>
+        </w:rPr>
+        <w:t xml:space="preserve">в </w:t>
+      </w:r>
+      <w:r>
+        <w:t xml:space="preserve"> </w:t>
+      </w:r>
+      <w:r>
+        <w:rPr>
+          <w:noProof/>
+        </w:rPr>
+        <w:t xml:space="preserve">namespace </w:t>
+      </w:r>
+      <w:r>
+        <w:rPr>
+          <w:rFonts w:ascii="Consolas" w:hAnsi="Consolas"/>
+          <w:b/>
+          <w:noProof/>
+        </w:rPr>
+        <w:t>PersonsInfo</w:t>
+      </w:r>
+      <w:r>
+        <w:rPr>
+          <w:noProof/>
+        </w:rPr>
+        <w:t>.</w:t>
+      </w:r>
+      <w:r>
+        <w:rPr>
+          <w:noProof/>
+          <w:lang w:val="bg-BG"/>
+        </w:rPr>
+        <w:t xml:space="preserve"> </w:t>
+      </w:r>
     </w:p>
     <w:p>
       <w:pPr>
         <w:jc w:val="both"/>
         <w:rPr>
-          <w:lang w:val="bg-BG"/>
-        </w:rPr>
-      </w:pPr>
-      <w:r>
-        <w:rPr>
-          <w:noProof/>
-          <w:lang w:val="bg-BG"/>
-        </w:rPr>
-        <w:t xml:space="preserve">Създайте обекти от класа </w:t>
-      </w:r>
-      <w:r>
-        <w:rPr>
-          <w:b/>
-          <w:bCs/>
-          <w:noProof/>
-        </w:rPr>
-        <w:t>Person</w:t>
-      </w:r>
-      <w:r>
-        <w:rPr>
-          <w:noProof/>
-        </w:rPr>
-        <w:t xml:space="preserve">. </w:t>
-      </w:r>
-      <w:r>
-        <w:rPr>
-          <w:noProof/>
-          <w:lang w:val="bg-BG"/>
-        </w:rPr>
-        <w:t xml:space="preserve">Прочетете техните </w:t>
-      </w:r>
-      <w:r>
-        <w:rPr>
-          <w:b/>
-          <w:bCs/>
-          <w:noProof/>
-        </w:rPr>
-        <w:t xml:space="preserve">name, age </w:t>
-      </w:r>
-      <w:r>
-        <w:rPr>
-          <w:noProof/>
-          <w:lang w:val="bg-BG"/>
-        </w:rPr>
-        <w:t xml:space="preserve">и </w:t>
-      </w:r>
-      <w:r>
-        <w:rPr>
-          <w:b/>
-          <w:bCs/>
-          <w:noProof/>
-        </w:rPr>
-        <w:t xml:space="preserve">salary </w:t>
-      </w:r>
-      <w:r>
-        <w:rPr>
-          <w:noProof/>
-          <w:lang w:val="bg-BG"/>
-        </w:rPr>
-        <w:t xml:space="preserve">от конзолата. </w:t>
-      </w:r>
-      <w:r>
-        <w:rPr>
-          <w:lang w:val="bg-BG"/>
-        </w:rPr>
-        <w:t xml:space="preserve">Прочетете процента на бонус заплатата на всеки човек.  Тези, които са по-млади от 30 години, получават </w:t>
-      </w:r>
-      <w:r>
-        <w:rPr>
-          <w:b/>
-          <w:bCs/>
-          <w:lang w:val="bg-BG"/>
-        </w:rPr>
-        <w:t>половината от повишението</w:t>
-      </w:r>
-      <w:r>
-        <w:rPr>
-          <w:lang w:val="bg-BG"/>
-        </w:rPr>
-        <w:t xml:space="preserve">. Разширете класа </w:t>
-      </w:r>
-      <w:r>
-        <w:rPr>
-          <w:b/>
-          <w:bCs/>
-        </w:rPr>
-        <w:t xml:space="preserve">Person </w:t>
-      </w:r>
-      <w:r>
-        <w:t>o</w:t>
-      </w:r>
-      <w:r>
-        <w:rPr>
-          <w:lang w:val="bg-BG"/>
-        </w:rPr>
-        <w:t>т предишната задача.</w:t>
-      </w:r>
+          <w:noProof/>
+          <w:lang w:val="bg-BG"/>
+        </w:rPr>
+      </w:pPr>
     </w:p>
     <w:p>
       <w:pPr>
+        <w:jc w:val="both"/>
+        <w:rPr>
+          <w:lang w:val="bg-BG"/>
+        </w:rPr>
+      </w:pPr>
+      <w:r>
+        <w:rPr>
+          <w:noProof/>
+          <w:lang w:val="bg-BG"/>
+        </w:rPr>
+        <w:t xml:space="preserve">Създайте обекти от класа </w:t>
+      </w:r>
+      <w:r>
+        <w:rPr>
+          <w:b/>
+          <w:bCs/>
+          <w:noProof/>
+        </w:rPr>
+        <w:t>Person</w:t>
+      </w:r>
+      <w:r>
+        <w:rPr>
+          <w:noProof/>
+        </w:rPr>
+        <w:t xml:space="preserve">. </w:t>
+      </w:r>
+      <w:r>
+        <w:rPr>
+          <w:noProof/>
+          <w:lang w:val="bg-BG"/>
+        </w:rPr>
+        <w:t xml:space="preserve">Прочетете техните </w:t>
+      </w:r>
+      <w:r>
+        <w:rPr>
+          <w:b/>
+          <w:bCs/>
+          <w:noProof/>
+        </w:rPr>
+        <w:t xml:space="preserve">name, age </w:t>
+      </w:r>
+      <w:r>
+        <w:rPr>
+          <w:noProof/>
+          <w:lang w:val="bg-BG"/>
+        </w:rPr>
+        <w:t xml:space="preserve">и </w:t>
+      </w:r>
+      <w:r>
+        <w:rPr>
+          <w:b/>
+          <w:bCs/>
+          <w:noProof/>
+        </w:rPr>
+        <w:t xml:space="preserve">salary </w:t>
+      </w:r>
+      <w:r>
+        <w:rPr>
+          <w:noProof/>
+          <w:lang w:val="bg-BG"/>
+        </w:rPr>
+        <w:t xml:space="preserve">от конзолата. </w:t>
+      </w:r>
+      <w:r>
+        <w:rPr>
+          <w:lang w:val="bg-BG"/>
+        </w:rPr>
+        <w:t xml:space="preserve">Прочетете процента на бонус заплатата на всеки човек.  Тези, които са по-млади от 30 години, получават </w:t>
+      </w:r>
+      <w:r>
+        <w:rPr>
+          <w:b/>
+          <w:bCs/>
+          <w:lang w:val="bg-BG"/>
+        </w:rPr>
+        <w:t>половината от повишението</w:t>
+      </w:r>
+      <w:r>
+        <w:rPr>
+          <w:lang w:val="bg-BG"/>
+        </w:rPr>
+        <w:t xml:space="preserve">. Разширете класа </w:t>
+      </w:r>
+      <w:r>
+        <w:rPr>
+          <w:b/>
+          <w:bCs/>
+        </w:rPr>
+        <w:t xml:space="preserve">Person </w:t>
+      </w:r>
+      <w:r>
+        <w:t>o</w:t>
+      </w:r>
+      <w:r>
+        <w:rPr>
+          <w:lang w:val="bg-BG"/>
+        </w:rPr>
+        <w:t>т предишната задача.</w:t>
+      </w:r>
+    </w:p>
+    <w:p>
+      <w:pPr>
         <w:spacing w:after="0"/>
         <w:jc w:val="both"/>
       </w:pPr>
@@ -1461,7 +1474,6 @@
         <w:rPr>
           <w:lang w:val="bg-BG"/>
         </w:rPr>
-        <w:lastRenderedPageBreak/>
         <w:t>Нови</w:t>
       </w:r>
       <w:r>
@@ -2233,7 +2245,7 @@
     <w:p>
       <w:pPr>
         <w:rPr>
-          <w:lang w:val="bg-BG"/>
+          <w:noProof/>
         </w:rPr>
       </w:pPr>
       <w:r>
@@ -2294,6 +2306,13 @@
         </w:rPr>
         <w:t>.</w:t>
       </w:r>
+    </w:p>
+    <w:p>
+      <w:pPr>
+        <w:rPr>
+          <w:lang w:val="bg-BG"/>
+        </w:rPr>
+      </w:pPr>
     </w:p>
     <w:p>
       <w:pPr>
@@ -2390,12 +2409,12 @@
           <w:bCs/>
           <w:noProof/>
         </w:rPr>
-        <w:t>Name</w:t>
-      </w:r>
-      <w:r>
-        <w:rPr>
-          <w:bCs/>
-          <w:noProof/>
+        <w:t>First</w:t>
+      </w:r>
+      <w:r>
+        <w:rPr>
+          <w:bCs/>
+          <w:lang w:val="bg-BG"/>
         </w:rPr>
         <w:t xml:space="preserve"> </w:t>
       </w:r>
@@ -2404,7 +2423,65 @@
           <w:bCs/>
           <w:lang w:val="bg-BG"/>
         </w:rPr>
-        <w:t xml:space="preserve">трябва да е </w:t>
+        <w:t>и</w:t>
+      </w:r>
+      <w:r>
+        <w:rPr>
+          <w:bCs/>
+          <w:lang w:val="bg-BG"/>
+        </w:rPr>
+        <w:t xml:space="preserve"> </w:t>
+      </w:r>
+      <w:r>
+        <w:rPr>
+          <w:rFonts w:ascii="Consolas" w:hAnsi="Consolas"/>
+          <w:b/>
+          <w:bCs/>
+          <w:noProof/>
+        </w:rPr>
+        <w:t>Last name</w:t>
+      </w:r>
+      <w:r>
+        <w:rPr>
+          <w:bCs/>
+          <w:noProof/>
+        </w:rPr>
+        <w:t xml:space="preserve"> </w:t>
+      </w:r>
+      <w:r>
+        <w:rPr>
+          <w:bCs/>
+          <w:lang w:val="bg-BG"/>
+        </w:rPr>
+        <w:t xml:space="preserve">трябва да </w:t>
+      </w:r>
+      <w:r>
+        <w:rPr>
+          <w:bCs/>
+          <w:lang w:val="bg-BG"/>
+        </w:rPr>
+        <w:t>са</w:t>
+      </w:r>
+      <w:r>
+        <w:rPr>
+          <w:bCs/>
+          <w:lang w:val="bg-BG"/>
+        </w:rPr>
+        <w:t xml:space="preserve"> с</w:t>
+      </w:r>
+      <w:r>
+        <w:rPr>
+          <w:bCs/>
+          <w:lang w:val="bg-BG"/>
+        </w:rPr>
+        <w:t xml:space="preserve"> по</w:t>
+      </w:r>
+      <w:r>
+        <w:rPr>
+          <w:bCs/>
+          <w:lang w:val="bg-BG"/>
+        </w:rPr>
+        <w:t xml:space="preserve"> </w:t>
       </w:r>
       <w:r>
         <w:rPr>
@@ -5422,14 +5499,9 @@
       <w:r>
         <w:t xml:space="preserve">: </w:t>
       </w:r>
-      <w:hyperlink r:id="rId20" w:history="1">
-        <w:r>
-          <w:rPr>
-            <w:rStyle w:val="Hyperlink"/>
-          </w:rPr>
-          <w:t>http://www.mathwords.com/r/rectangular_parallelepiped.htm</w:t>
-        </w:r>
-      </w:hyperlink>
+      <w:r>
+        <w:t>https://www.matematika.bg/geometry/volume.html</w:t>
+      </w:r>
       <w:r>
         <w:t>).</w:t>
       </w:r>
@@ -5559,29 +5631,15 @@
     </w:p>
     <w:p>
       <w:pPr>
-        <w:pStyle w:val="Heading3"/>
-        <w:rPr>
-          <w:lang w:val="bg-BG"/>
-        </w:rPr>
-      </w:pPr>
-      <w:r>
-        <w:rPr>
-          <w:lang w:val="bg-BG"/>
-        </w:rPr>
-        <w:t>Вход</w:t>
-      </w:r>
+        <w:jc w:val="both"/>
+        <w:rPr>
+          <w:b/>
+          <w:bCs/>
+          <w:lang w:val="bg-BG"/>
+        </w:rPr>
+      </w:pPr>
     </w:p>
     <w:p>
-      <w:pPr>
-        <w:pStyle w:val="ListParagraph"/>
-        <w:numPr>
-          <w:ilvl w:val="0"/>
-          <w:numId w:val="45"/>
-        </w:numPr>
-        <w:rPr>
-          <w:lang w:val="bg-BG"/>
-        </w:rPr>
-      </w:pPr>
       <w:r>
         <w:rPr>
           <w:lang w:val="bg-BG"/>
@@ -5688,6 +5746,75 @@
           <w:lang w:val="bg-BG"/>
         </w:rPr>
         <w:t>(височина)</w:t>
+      </w:r>
+      <w:r>
+        <w:t>.</w:t>
+      </w:r>
+      <w:r>
+        <w:t xml:space="preserve"> </w:t>
+      </w:r>
+      <w:r>
+        <w:rPr>
+          <w:lang w:val="bg-BG"/>
+        </w:rPr>
+        <w:t>На</w:t>
+      </w:r>
+      <w:r>
+        <w:t xml:space="preserve"> </w:t>
+      </w:r>
+      <w:r>
+        <w:rPr>
+          <w:b/>
+          <w:lang w:val="bg-BG"/>
+        </w:rPr>
+        <w:t>следващите три реда</w:t>
+      </w:r>
+      <w:r>
+        <w:t xml:space="preserve"> </w:t>
+      </w:r>
+      <w:r>
+        <w:rPr>
+          <w:lang w:val="bg-BG"/>
+        </w:rPr>
+        <w:t>отпечатайте</w:t>
+      </w:r>
+      <w:r>
+        <w:t xml:space="preserve"> </w:t>
+      </w:r>
+      <w:r>
+        <w:rPr>
+          <w:b/>
+          <w:lang w:val="bg-BG"/>
+        </w:rPr>
+        <w:t>пълната, околната повърхнина</w:t>
+      </w:r>
+      <w:r>
+        <w:t xml:space="preserve"> </w:t>
+      </w:r>
+      <w:r>
+        <w:rPr>
+          <w:lang w:val="bg-BG"/>
+        </w:rPr>
+        <w:t>и</w:t>
+      </w:r>
+      <w:r>
+        <w:t xml:space="preserve"> </w:t>
+      </w:r>
+      <w:r>
+        <w:rPr>
+          <w:b/>
+          <w:lang w:val="bg-BG"/>
+        </w:rPr>
+        <w:t>обема</w:t>
+      </w:r>
+      <w:r>
+        <w:t xml:space="preserve"> </w:t>
+      </w:r>
+      <w:r>
+        <w:rPr>
+          <w:lang w:val="bg-BG"/>
+        </w:rPr>
+        <w:t>на кутията</w:t>
       </w:r>
       <w:r>
         <w:t>.</w:t>
@@ -5695,93 +5822,12 @@
     </w:p>
     <w:p>
       <w:pPr>
-        <w:pStyle w:val="Heading3"/>
-        <w:rPr>
-          <w:lang w:val="bg-BG"/>
-        </w:rPr>
-      </w:pPr>
-      <w:r>
-        <w:rPr>
-          <w:lang w:val="bg-BG"/>
-        </w:rPr>
-        <w:t>Изход</w:t>
-      </w:r>
-    </w:p>
-    <w:p>
-      <w:pPr>
         <w:pStyle w:val="ListParagraph"/>
-        <w:numPr>
-          <w:ilvl w:val="0"/>
-          <w:numId w:val="45"/>
-        </w:numPr>
         <w:spacing w:before="0" w:after="200"/>
         <w:rPr>
           <w:lang w:val="bg-BG"/>
         </w:rPr>
       </w:pPr>
-      <w:r>
-        <w:rPr>
-          <w:lang w:val="bg-BG"/>
-        </w:rPr>
-        <w:t>На</w:t>
-      </w:r>
-      <w:r>
-        <w:t xml:space="preserve"> </w:t>
-      </w:r>
-      <w:r>
-        <w:rPr>
-          <w:b/>
-          <w:lang w:val="bg-BG"/>
-        </w:rPr>
-        <w:t>следващите три реда</w:t>
-      </w:r>
-      <w:r>
-        <w:t xml:space="preserve"> </w:t>
-      </w:r>
-      <w:r>
-        <w:rPr>
-          <w:lang w:val="bg-BG"/>
-        </w:rPr>
-        <w:t>отпечатайте</w:t>
-      </w:r>
-      <w:r>
-        <w:t xml:space="preserve"> the </w:t>
-      </w:r>
-      <w:r>
-        <w:rPr>
-          <w:b/>
-          <w:lang w:val="bg-BG"/>
-        </w:rPr>
-        <w:t>пълната, околната повърхнина</w:t>
-      </w:r>
-      <w:r>
-        <w:t xml:space="preserve"> </w:t>
-      </w:r>
-      <w:r>
-        <w:rPr>
-          <w:lang w:val="bg-BG"/>
-        </w:rPr>
-        <w:t>и</w:t>
-      </w:r>
-      <w:r>
-        <w:t xml:space="preserve"> </w:t>
-      </w:r>
-      <w:r>
-        <w:rPr>
-          <w:b/>
-          <w:lang w:val="bg-BG"/>
-        </w:rPr>
-        <w:t>обема</w:t>
-      </w:r>
-      <w:r>
-        <w:t xml:space="preserve"> </w:t>
-      </w:r>
-      <w:r>
-        <w:rPr>
-          <w:lang w:val="bg-BG"/>
-        </w:rPr>
-        <w:t>на кутията</w:t>
-      </w:r>
     </w:p>
     <w:p>
       <w:pPr>
@@ -5950,7 +5996,6 @@
                 <w:rFonts w:ascii="Consolas" w:hAnsi="Consolas" w:cs="Consolas"/>
                 <w:noProof/>
               </w:rPr>
-              <w:lastRenderedPageBreak/>
               <w:t>4</w:t>
             </w:r>
           </w:p>
@@ -5980,7 +6025,6 @@
                 <w:rFonts w:ascii="Consolas" w:eastAsia="Courier New" w:hAnsi="Consolas" w:cs="Consolas"/>
                 <w:noProof/>
               </w:rPr>
-              <w:lastRenderedPageBreak/>
               <w:t>Surface Area - 52.00</w:t>
             </w:r>
           </w:p>
@@ -6014,7 +6058,6 @@
                 <w:rFonts w:ascii="Consolas" w:eastAsia="Courier New" w:hAnsi="Consolas" w:cs="Consolas"/>
                 <w:noProof/>
               </w:rPr>
-              <w:lastRenderedPageBreak/>
               <w:t>Volume - 24.00</w:t>
             </w:r>
           </w:p>
@@ -6301,7 +6344,7 @@
                     <pic:cNvPicPr/>
                   </pic:nvPicPr>
                   <pic:blipFill>
-                    <a:blip r:embed="rId21"/>
+                    <a:blip r:embed="rId20"/>
                     <a:stretch>
                       <a:fillRect/>
                     </a:stretch>
@@ -6356,7 +6399,7 @@
                     <pic:cNvPicPr/>
                   </pic:nvPicPr>
                   <pic:blipFill>
-                    <a:blip r:embed="rId22"/>
+                    <a:blip r:embed="rId21"/>
                     <a:stretch>
                       <a:fillRect/>
                     </a:stretch>
@@ -6489,7 +6532,7 @@
         <w:rPr>
           <w:lang w:val="bg-BG"/>
         </w:rPr>
-        <w:t xml:space="preserve">. За тази задача, ще работите по проекта </w:t>
+        <w:t xml:space="preserve">. За тази задача ще работите по проекта </w:t>
       </w:r>
       <w:r>
         <w:rPr>
@@ -6595,7 +6638,15 @@
           <w:bCs/>
           <w:lang w:val="bg-BG"/>
         </w:rPr>
-        <w:t>метода</w:t>
+        <w:t>метод</w:t>
+      </w:r>
+      <w:r>
+        <w:rPr>
+          <w:b/>
+          <w:bCs/>
+          <w:lang w:val="bg-BG"/>
+        </w:rPr>
+        <w:t>и</w:t>
       </w:r>
       <w:r>
         <w:rPr>
@@ -6686,6 +6737,14 @@
     </w:p>
     <w:p>
       <w:pPr>
+        <w:jc w:val="both"/>
+        <w:rPr>
+          <w:lang w:val="bg-BG"/>
+        </w:rPr>
+      </w:pPr>
+    </w:p>
+    <w:p>
+      <w:pPr>
         <w:pStyle w:val="Heading3"/>
         <w:jc w:val="both"/>
         <w:rPr>
@@ -6726,88 +6785,65 @@
       </w:pPr>
       <w:r>
         <w:rPr>
-          <w:b/>
-          <w:lang w:val="bg-BG"/>
-        </w:rPr>
-        <w:t>Полетата</w:t>
-      </w:r>
-      <w:r>
+          <w:lang w:val="bg-BG"/>
+        </w:rPr>
+        <w:t xml:space="preserve">Оставянето на полета за модификация извън класа може да бъде </w:t>
+      </w:r>
+      <w:r>
+        <w:rPr>
+          <w:b/>
+          <w:bCs/>
+          <w:lang w:val="bg-BG"/>
+        </w:rPr>
+        <w:t>опасно</w:t>
+      </w:r>
+      <w:r>
+        <w:rPr>
+          <w:lang w:val="bg-BG"/>
+        </w:rPr>
+        <w:t xml:space="preserve">. Направете </w:t>
+      </w:r>
+      <w:r>
+        <w:rPr>
+          <w:b/>
+          <w:bCs/>
+          <w:lang w:val="bg-BG"/>
+        </w:rPr>
+        <w:t xml:space="preserve">всички полета </w:t>
+      </w:r>
+      <w:r>
+        <w:rPr>
+          <w:lang w:val="bg-BG"/>
+        </w:rPr>
+        <w:t xml:space="preserve">в класа </w:t>
+      </w:r>
+      <w:r>
+        <w:rPr>
+          <w:rFonts w:ascii="Consolas" w:hAnsi="Consolas"/>
+          <w:b/>
+          <w:noProof/>
+        </w:rPr>
+        <w:t>Chicken</w:t>
+      </w:r>
+      <w:r>
+        <w:rPr>
+          <w:lang w:val="bg-BG"/>
+        </w:rPr>
         <w:t xml:space="preserve"> </w:t>
       </w:r>
       <w:r>
         <w:rPr>
-          <w:lang w:val="bg-BG"/>
-        </w:rPr>
-        <w:t>трябва да бъдат</w:t>
-      </w:r>
-      <w:r>
-        <w:t xml:space="preserve"> </w:t>
-      </w:r>
-      <w:r>
-        <w:rPr>
-          <w:rFonts w:ascii="Consolas" w:hAnsi="Consolas"/>
-          <w:b/>
-          <w:noProof/>
+          <w:b/>
+          <w:bCs/>
           <w:lang w:val="bg-BG"/>
         </w:rPr>
         <w:t>частни</w:t>
       </w:r>
       <w:r>
-        <w:t xml:space="preserve">. </w:t>
-      </w:r>
-      <w:r>
-        <w:rPr>
-          <w:lang w:val="bg-BG"/>
-        </w:rPr>
-        <w:t xml:space="preserve">Оставянето на полета за модификация извън класа може да бъде </w:t>
-      </w:r>
-      <w:r>
-        <w:rPr>
-          <w:b/>
-          <w:bCs/>
-          <w:lang w:val="bg-BG"/>
-        </w:rPr>
-        <w:t>опасно</w:t>
-      </w:r>
-      <w:r>
-        <w:rPr>
-          <w:lang w:val="bg-BG"/>
-        </w:rPr>
-        <w:t xml:space="preserve">. Направете </w:t>
-      </w:r>
-      <w:r>
-        <w:rPr>
-          <w:b/>
-          <w:bCs/>
-          <w:lang w:val="bg-BG"/>
-        </w:rPr>
-        <w:t xml:space="preserve">всички полета </w:t>
-      </w:r>
-      <w:r>
-        <w:rPr>
-          <w:lang w:val="bg-BG"/>
-        </w:rPr>
-        <w:t xml:space="preserve">в класа </w:t>
-      </w:r>
-      <w:r>
-        <w:rPr>
-          <w:rFonts w:ascii="Consolas" w:hAnsi="Consolas"/>
-          <w:b/>
-          <w:noProof/>
-        </w:rPr>
-        <w:t>Chicken</w:t>
-      </w:r>
-      <w:r>
-        <w:rPr>
-          <w:lang w:val="bg-BG"/>
-        </w:rPr>
-        <w:t xml:space="preserve"> </w:t>
-      </w:r>
-      <w:r>
-        <w:rPr>
-          <w:lang w:val="bg-BG"/>
-        </w:rPr>
-        <w:t>частни (</w:t>
+        <w:rPr>
+          <w:lang w:val="bg-BG"/>
+        </w:rPr>
+        <w:t xml:space="preserve"> (</w:t>
       </w:r>
       <w:r>
         <w:t xml:space="preserve">private). </w:t>
@@ -6903,14 +6939,7 @@
           <w:bCs/>
           <w:lang w:val="bg-BG"/>
         </w:rPr>
-        <w:t>и</w:t>
-      </w:r>
-      <w:r>
-        <w:rPr>
-          <w:bCs/>
-          <w:lang w:val="bg-BG"/>
-        </w:rPr>
-        <w:t xml:space="preserve"> </w:t>
+        <w:t xml:space="preserve">и </w:t>
       </w:r>
       <w:r>
         <w:rPr>
@@ -7116,6 +7145,13 @@
           <w:bCs/>
           <w:lang w:val="bg-BG"/>
         </w:rPr>
+        <w:t>)</w:t>
+      </w:r>
+      <w:r>
+        <w:rPr>
+          <w:bCs/>
+          <w:lang w:val="bg-BG"/>
+        </w:rPr>
         <w:t xml:space="preserve">. В случай на </w:t>
       </w:r>
       <w:r>
@@ -7186,35 +7222,49 @@
         <w:rPr>
           <w:lang w:val="bg-BG"/>
         </w:rPr>
-        <w:t xml:space="preserve">, </w:t>
-      </w:r>
-      <w:r>
-        <w:rPr>
-          <w:b/>
-          <w:bCs/>
-          <w:lang w:val="bg-BG"/>
-        </w:rPr>
-        <w:t xml:space="preserve">минималната (0) </w:t>
-      </w:r>
-      <w:r>
-        <w:rPr>
-          <w:lang w:val="bg-BG"/>
-        </w:rPr>
-        <w:t xml:space="preserve">и </w:t>
-      </w:r>
-      <w:r>
-        <w:rPr>
-          <w:b/>
-          <w:bCs/>
-          <w:lang w:val="bg-BG"/>
-        </w:rPr>
-        <w:t xml:space="preserve">максималната (15) </w:t>
-      </w:r>
-      <w:r>
-        <w:rPr>
-          <w:lang w:val="bg-BG"/>
-        </w:rPr>
-        <w:t xml:space="preserve">възраст. В случай на </w:t>
+        <w:t xml:space="preserve"> -</w:t>
+      </w:r>
+      <w:r>
+        <w:rPr>
+          <w:lang w:val="bg-BG"/>
+        </w:rPr>
+        <w:t xml:space="preserve"> </w:t>
+      </w:r>
+      <w:r>
+        <w:rPr>
+          <w:b/>
+          <w:bCs/>
+          <w:lang w:val="bg-BG"/>
+        </w:rPr>
+        <w:t xml:space="preserve">минималната </w:t>
+      </w:r>
+      <w:r>
+        <w:rPr>
+          <w:b/>
+          <w:bCs/>
+          <w:lang w:val="bg-BG"/>
+        </w:rPr>
+        <w:t xml:space="preserve">възраст е 0, </w:t>
+      </w:r>
+      <w:r>
+        <w:rPr>
+          <w:lang w:val="bg-BG"/>
+        </w:rPr>
+        <w:t xml:space="preserve">а </w:t>
+      </w:r>
+      <w:r>
+        <w:rPr>
+          <w:b/>
+          <w:bCs/>
+          <w:lang w:val="bg-BG"/>
+        </w:rPr>
+        <w:t>максималната – 15</w:t>
+      </w:r>
+      <w:r>
+        <w:rPr>
+          <w:lang w:val="bg-BG"/>
+        </w:rPr>
+        <w:t xml:space="preserve">. В случай на </w:t>
       </w:r>
       <w:r>
         <w:rPr>
@@ -7304,14 +7354,7 @@
           <w:b/>
           <w:lang w:val="bg-BG"/>
         </w:rPr>
-        <w:t>даден метод</w:t>
-      </w:r>
-      <w:r>
-        <w:rPr>
-          <w:b/>
-          <w:lang w:val="bg-BG"/>
-        </w:rPr>
-        <w:t xml:space="preserve"> </w:t>
+        <w:t xml:space="preserve">даден метод </w:t>
       </w:r>
       <w:r>
         <w:rPr>
@@ -8033,7 +8076,19 @@
         <w:rPr>
           <w:lang w:val="bg-BG"/>
         </w:rPr>
-        <w:t xml:space="preserve">. Всеки продукт име </w:t>
+        <w:t>. Всеки продукт им</w:t>
+      </w:r>
+      <w:r>
+        <w:rPr>
+          <w:lang w:val="bg-BG"/>
+        </w:rPr>
+        <w:t>а</w:t>
+      </w:r>
+      <w:r>
+        <w:rPr>
+          <w:lang w:val="bg-BG"/>
+        </w:rPr>
+        <w:t xml:space="preserve"> </w:t>
       </w:r>
       <w:r>
         <w:rPr>
@@ -8064,13 +8119,7 @@
         <w:rPr>
           <w:lang w:val="bg-BG"/>
         </w:rPr>
-        <w:t xml:space="preserve"> </w:t>
-      </w:r>
-      <w:r>
-        <w:rPr>
-          <w:lang w:val="bg-BG"/>
-        </w:rPr>
-        <w:t xml:space="preserve">и </w:t>
+        <w:t xml:space="preserve"> и </w:t>
       </w:r>
       <w:r>
         <w:rPr>
@@ -11976,15 +12025,7 @@
           <w:bCs/>
           <w:lang w:val="bg-BG"/>
         </w:rPr>
-        <w:t xml:space="preserve"> на</w:t>
-      </w:r>
-      <w:r>
-        <w:rPr>
-          <w:b/>
-          <w:bCs/>
-          <w:lang w:val="bg-BG"/>
-        </w:rPr>
-        <w:t xml:space="preserve"> топинга</w:t>
+        <w:t xml:space="preserve"> на топинга</w:t>
       </w:r>
       <w:r>
         <w:rPr>
@@ -15542,14 +15583,7 @@
           <w:b/>
           <w:bCs/>
         </w:rPr>
-        <w:t>100</w:t>
-      </w:r>
-      <w:r>
-        <w:rPr>
-          <w:b/>
-          <w:bCs/>
-        </w:rPr>
-        <w:t>]</w:t>
+        <w:t>100]</w:t>
       </w:r>
       <w:r>
         <w:t xml:space="preserve">. </w:t>
@@ -15689,13 +15723,7 @@
         <w:rPr>
           <w:lang w:val="bg-BG"/>
         </w:rPr>
-        <w:t>Ако</w:t>
-      </w:r>
-      <w:r>
-        <w:rPr>
-          <w:lang w:val="bg-BG"/>
-        </w:rPr>
-        <w:t xml:space="preserve"> получите команда да </w:t>
+        <w:t xml:space="preserve">Ако получите команда да </w:t>
       </w:r>
       <w:r>
         <w:rPr>
@@ -15751,13 +15779,7 @@
         <w:rPr>
           <w:lang w:val="bg-BG"/>
         </w:rPr>
-        <w:t>Ако</w:t>
-      </w:r>
-      <w:r>
-        <w:rPr>
-          <w:lang w:val="bg-BG"/>
-        </w:rPr>
-        <w:t xml:space="preserve"> получите команда да покажете </w:t>
+        <w:t xml:space="preserve">Ако получите команда да покажете </w:t>
       </w:r>
       <w:r>
         <w:rPr>
@@ -16368,8 +16390,8 @@
       </w:pPr>
     </w:p>
     <w:sectPr>
-      <w:headerReference w:type="default" r:id="rId23"/>
-      <w:footerReference w:type="default" r:id="rId24"/>
+      <w:headerReference w:type="default" r:id="rId22"/>
+      <w:footerReference w:type="default" r:id="rId23"/>
       <w:pgSz w:w="11909" w:h="16834" w:code="9"/>
       <w:pgMar w:top="567" w:right="737" w:bottom="1077" w:left="737" w:header="567" w:footer="794" w:gutter="0"/>
       <w:cols w:space="720"/>
@@ -17460,7 +17482,7 @@
                                   </pic:cNvPicPr>
                                 </pic:nvPicPr>
                                 <pic:blipFill>
-                                  <a:blip r:embed="rId2">
+                                  <a:blip r:embed="rId21">
                                     <a:extLst>
                                       <a:ext uri="{28A0092B-C50C-407E-A947-70E740481C1C}">
                                         <a14:useLocalDpi xmlns:a14="http://schemas.microsoft.com/office/drawing/2010/main" val="0"/>
@@ -17509,7 +17531,7 @@
                           <wp:extent cx="180000" cy="180000"/>
                           <wp:effectExtent l="0" t="0" r="0" b="0"/>
                           <wp:docPr id="2" name="Picture 2">
-                            <a:hlinkClick xmlns:a="http://schemas.openxmlformats.org/drawingml/2006/main" r:id="rId3"/>
+                            <a:hlinkClick xmlns:a="http://schemas.openxmlformats.org/drawingml/2006/main" r:id="rId22"/>
                           </wp:docPr>
                           <wp:cNvGraphicFramePr>
                             <a:graphicFrameLocks xmlns:a="http://schemas.openxmlformats.org/drawingml/2006/main" noChangeAspect="1"/>
@@ -17519,14 +17541,14 @@
                               <pic:pic xmlns:pic="http://schemas.openxmlformats.org/drawingml/2006/picture">
                                 <pic:nvPicPr>
                                   <pic:cNvPr id="2" name="Picture 2">
-                                    <a:hlinkClick r:id="rId3"/>
+                                    <a:hlinkClick r:id="rId22"/>
                                   </pic:cNvPr>
                                   <pic:cNvPicPr>
                                     <a:picLocks noChangeAspect="1" noChangeArrowheads="1"/>
                                   </pic:cNvPicPr>
                                 </pic:nvPicPr>
                                 <pic:blipFill>
-                                  <a:blip r:embed="rId4">
+                                  <a:blip r:embed="rId23">
                                     <a:extLst>
                                       <a:ext uri="{28A0092B-C50C-407E-A947-70E740481C1C}">
                                         <a14:useLocalDpi xmlns:a14="http://schemas.microsoft.com/office/drawing/2010/main" val="0"/>
@@ -17575,7 +17597,7 @@
                           <wp:extent cx="180000" cy="180000"/>
                           <wp:effectExtent l="0" t="0" r="0" b="0"/>
                           <wp:docPr id="5" name="Picture 5" title="Software University @ Facebook">
-                            <a:hlinkClick xmlns:a="http://schemas.openxmlformats.org/drawingml/2006/main" r:id="rId5"/>
+                            <a:hlinkClick xmlns:a="http://schemas.openxmlformats.org/drawingml/2006/main" r:id="rId24"/>
                           </wp:docPr>
                           <wp:cNvGraphicFramePr>
                             <a:graphicFrameLocks xmlns:a="http://schemas.openxmlformats.org/drawingml/2006/main" noChangeAspect="1"/>
@@ -17585,12 +17607,12 @@
                               <pic:pic xmlns:pic="http://schemas.openxmlformats.org/drawingml/2006/picture">
                                 <pic:nvPicPr>
                                   <pic:cNvPr id="5" name="Picture 5" title="Software University @ Facebook">
-                                    <a:hlinkClick r:id="rId5"/>
+                                    <a:hlinkClick r:id="rId24"/>
                                   </pic:cNvPr>
                                   <pic:cNvPicPr/>
                                 </pic:nvPicPr>
                                 <pic:blipFill>
-                                  <a:blip r:embed="rId6"/>
+                                  <a:blip r:embed="rId25"/>
                                   <a:stretch>
                                     <a:fillRect/>
                                   </a:stretch>
@@ -17628,7 +17650,7 @@
                           <wp:extent cx="180000" cy="180000"/>
                           <wp:effectExtent l="0" t="0" r="0" b="0"/>
                           <wp:docPr id="20" name="Picture 20">
-                            <a:hlinkClick xmlns:a="http://schemas.openxmlformats.org/drawingml/2006/main" r:id="rId7"/>
+                            <a:hlinkClick xmlns:a="http://schemas.openxmlformats.org/drawingml/2006/main" r:id="rId26"/>
                           </wp:docPr>
                           <wp:cNvGraphicFramePr>
                             <a:graphicFrameLocks xmlns:a="http://schemas.openxmlformats.org/drawingml/2006/main" noChangeAspect="1"/>
@@ -17638,20 +17660,20 @@
                               <pic:pic xmlns:pic="http://schemas.openxmlformats.org/drawingml/2006/picture">
                                 <pic:nvPicPr>
                                   <pic:cNvPr id="20" name="Picture 20">
-                                    <a:hlinkClick r:id="rId7"/>
+                                    <a:hlinkClick r:id="rId26"/>
                                   </pic:cNvPr>
                                   <pic:cNvPicPr>
                                     <a:picLocks noChangeAspect="1" noChangeArrowheads="1"/>
                                   </pic:cNvPicPr>
                                 </pic:nvPicPr>
                                 <pic:blipFill>
-                                  <a:blip r:embed="rId8">
+                                  <a:blip r:embed="rId27">
                                     <a:extLst>
                                       <a:ext uri="{28A0092B-C50C-407E-A947-70E740481C1C}">
                                         <a14:useLocalDpi xmlns:a14="http://schemas.microsoft.com/office/drawing/2010/main" val="0"/>
                                       </a:ext>
                                       <a:ext uri="{837473B0-CC2E-450A-ABE3-18F120FF3D39}">
-                                        <a1611:picAttrSrcUrl xmlns:a1611="http://schemas.microsoft.com/office/drawing/2016/11/main" r:id="rId9"/>
+                                        <a1611:picAttrSrcUrl xmlns:a1611="http://schemas.microsoft.com/office/drawing/2016/11/main" r:id="rId28"/>
                                       </a:ext>
                                     </a:extLst>
                                   </a:blip>
@@ -17697,7 +17719,7 @@
                           <wp:extent cx="180000" cy="180000"/>
                           <wp:effectExtent l="0" t="0" r="0" b="0"/>
                           <wp:docPr id="7" name="Picture 7" title="Software University @ Twitter">
-                            <a:hlinkClick xmlns:a="http://schemas.openxmlformats.org/drawingml/2006/main" r:id="rId10"/>
+                            <a:hlinkClick xmlns:a="http://schemas.openxmlformats.org/drawingml/2006/main" r:id="rId29"/>
                           </wp:docPr>
                           <wp:cNvGraphicFramePr>
                             <a:graphicFrameLocks xmlns:a="http://schemas.openxmlformats.org/drawingml/2006/main" noChangeAspect="1"/>
@@ -17707,12 +17729,12 @@
                               <pic:pic xmlns:pic="http://schemas.openxmlformats.org/drawingml/2006/picture">
                                 <pic:nvPicPr>
                                   <pic:cNvPr id="7" name="Picture 7" title="Software University @ Twitter">
-                                    <a:hlinkClick r:id="rId10"/>
+                                    <a:hlinkClick r:id="rId29"/>
                                   </pic:cNvPr>
                                   <pic:cNvPicPr/>
                                 </pic:nvPicPr>
                                 <pic:blipFill>
-                                  <a:blip r:embed="rId11"/>
+                                  <a:blip r:embed="rId30"/>
                                   <a:stretch>
                                     <a:fillRect/>
                                   </a:stretch>
@@ -17750,7 +17772,7 @@
                           <wp:extent cx="180000" cy="180000"/>
                           <wp:effectExtent l="0" t="0" r="0" b="0"/>
                           <wp:docPr id="17" name="Picture 17" title="Software University @ YouTube">
-                            <a:hlinkClick xmlns:a="http://schemas.openxmlformats.org/drawingml/2006/main" r:id="rId12"/>
+                            <a:hlinkClick xmlns:a="http://schemas.openxmlformats.org/drawingml/2006/main" r:id="rId31"/>
                           </wp:docPr>
                           <wp:cNvGraphicFramePr>
                             <a:graphicFrameLocks xmlns:a="http://schemas.openxmlformats.org/drawingml/2006/main" noChangeAspect="1"/>
@@ -17760,12 +17782,12 @@
                               <pic:pic xmlns:pic="http://schemas.openxmlformats.org/drawingml/2006/picture">
                                 <pic:nvPicPr>
                                   <pic:cNvPr id="17" name="Picture 17" title="Software University @ YouTube">
-                                    <a:hlinkClick r:id="rId12"/>
+                                    <a:hlinkClick r:id="rId31"/>
                                   </pic:cNvPr>
                                   <pic:cNvPicPr/>
                                 </pic:nvPicPr>
                                 <pic:blipFill>
-                                  <a:blip r:embed="rId13"/>
+                                  <a:blip r:embed="rId32"/>
                                   <a:stretch>
                                     <a:fillRect/>
                                   </a:stretch>
@@ -17803,7 +17825,7 @@
                           <wp:extent cx="180000" cy="180000"/>
                           <wp:effectExtent l="0" t="0" r="0" b="0"/>
                           <wp:docPr id="21" name="Picture 21">
-                            <a:hlinkClick xmlns:a="http://schemas.openxmlformats.org/drawingml/2006/main" r:id="rId14"/>
+                            <a:hlinkClick xmlns:a="http://schemas.openxmlformats.org/drawingml/2006/main" r:id="rId33"/>
                           </wp:docPr>
                           <wp:cNvGraphicFramePr>
                             <a:graphicFrameLocks xmlns:a="http://schemas.openxmlformats.org/drawingml/2006/main" noChangeAspect="1"/>
@@ -17813,14 +17835,14 @@
                               <pic:pic xmlns:pic="http://schemas.openxmlformats.org/drawingml/2006/picture">
                                 <pic:nvPicPr>
                                   <pic:cNvPr id="21" name="Picture 21">
-                                    <a:hlinkClick r:id="rId14"/>
+                                    <a:hlinkClick r:id="rId33"/>
                                   </pic:cNvPr>
                                   <pic:cNvPicPr>
                                     <a:picLocks noChangeAspect="1" noChangeArrowheads="1"/>
                                   </pic:cNvPicPr>
                                 </pic:nvPicPr>
                                 <pic:blipFill rotWithShape="1">
-                                  <a:blip r:embed="rId15">
+                                  <a:blip r:embed="rId34">
                                     <a:extLst>
                                       <a:ext uri="{28A0092B-C50C-407E-A947-70E740481C1C}">
                                         <a14:useLocalDpi xmlns:a14="http://schemas.microsoft.com/office/drawing/2010/main" val="0"/>
@@ -17872,7 +17894,7 @@
                           <wp:extent cx="180000" cy="180000"/>
                           <wp:effectExtent l="0" t="0" r="0" b="0"/>
                           <wp:docPr id="22" name="Picture 22">
-                            <a:hlinkClick xmlns:a="http://schemas.openxmlformats.org/drawingml/2006/main" r:id="rId16"/>
+                            <a:hlinkClick xmlns:a="http://schemas.openxmlformats.org/drawingml/2006/main" r:id="rId35"/>
                           </wp:docPr>
                           <wp:cNvGraphicFramePr>
                             <a:graphicFrameLocks xmlns:a="http://schemas.openxmlformats.org/drawingml/2006/main" noChangeAspect="1"/>
@@ -17882,14 +17904,14 @@
                               <pic:pic xmlns:pic="http://schemas.openxmlformats.org/drawingml/2006/picture">
                                 <pic:nvPicPr>
                                   <pic:cNvPr id="22" name="Picture 22">
-                                    <a:hlinkClick r:id="rId16"/>
+                                    <a:hlinkClick r:id="rId35"/>
                                   </pic:cNvPr>
                                   <pic:cNvPicPr>
                                     <a:picLocks noChangeAspect="1" noChangeArrowheads="1"/>
                                   </pic:cNvPicPr>
                                 </pic:nvPicPr>
                                 <pic:blipFill>
-                                  <a:blip r:embed="rId17">
+                                  <a:blip r:embed="rId36">
                                     <a:extLst>
                                       <a:ext uri="{28A0092B-C50C-407E-A947-70E740481C1C}">
                                         <a14:useLocalDpi xmlns:a14="http://schemas.microsoft.com/office/drawing/2010/main" val="0"/>
@@ -17938,7 +17960,7 @@
                           <wp:extent cx="180000" cy="180000"/>
                           <wp:effectExtent l="0" t="0" r="0" b="0"/>
                           <wp:docPr id="23" name="Picture 23" title="Software University: Email Us">
-                            <a:hlinkClick xmlns:a="http://schemas.openxmlformats.org/drawingml/2006/main" r:id="rId18"/>
+                            <a:hlinkClick xmlns:a="http://schemas.openxmlformats.org/drawingml/2006/main" r:id="rId37"/>
                           </wp:docPr>
                           <wp:cNvGraphicFramePr>
                             <a:graphicFrameLocks xmlns:a="http://schemas.openxmlformats.org/drawingml/2006/main" noChangeAspect="1"/>
@@ -17948,12 +17970,12 @@
                               <pic:pic xmlns:pic="http://schemas.openxmlformats.org/drawingml/2006/picture">
                                 <pic:nvPicPr>
                                   <pic:cNvPr id="23" name="Picture 23" title="Software University: Email Us">
-                                    <a:hlinkClick r:id="rId18"/>
+                                    <a:hlinkClick r:id="rId37"/>
                                   </pic:cNvPr>
                                   <pic:cNvPicPr/>
                                 </pic:nvPicPr>
                                 <pic:blipFill>
-                                  <a:blip r:embed="rId19"/>
+                                  <a:blip r:embed="rId38"/>
                                   <a:stretch>
                                     <a:fillRect/>
                                   </a:stretch>
@@ -18015,7 +18037,7 @@
                   </pic:cNvPicPr>
                 </pic:nvPicPr>
                 <pic:blipFill>
-                  <a:blip r:embed="rId21">
+                  <a:blip r:embed="rId39">
                     <a:extLst>
                       <a:ext uri="{28A0092B-C50C-407E-A947-70E740481C1C}">
                         <a14:useLocalDpi xmlns:a14="http://schemas.microsoft.com/office/drawing/2010/main" val="0"/>

--- a/Courses/Software-Sciences/Module-1-OOP-New/09-Encapsulation/09-Encapsulation-Exercises.docx
+++ b/Courses/Software-Sciences/Module-1-OOP-New/09-Encapsulation/09-Encapsulation-Exercises.docx
@@ -174,6 +174,50 @@
       <w:r>
         <w:rPr>
           <w:noProof/>
+        </w:rPr>
+        <w:t>.</w:t>
+      </w:r>
+    </w:p>
+    <w:p>
+      <w:pPr>
+        <w:rPr>
+          <w:noProof/>
+        </w:rPr>
+      </w:pPr>
+      <w:r>
+        <w:rPr>
+          <w:noProof/>
+          <w:highlight w:val="yellow"/>
+        </w:rPr>
+        <w:t xml:space="preserve">TODO: </w:t>
+      </w:r>
+      <w:r>
+        <w:rPr>
+          <w:noProof/>
+          <w:highlight w:val="yellow"/>
+          <w:lang w:val="bg-BG"/>
+        </w:rPr>
+        <w:t xml:space="preserve">да се даде картинка с </w:t>
+      </w:r>
+      <w:r>
+        <w:rPr>
+          <w:noProof/>
+          <w:highlight w:val="yellow"/>
+        </w:rPr>
+        <w:t xml:space="preserve">namespace + </w:t>
+      </w:r>
+      <w:r>
+        <w:rPr>
+          <w:noProof/>
+          <w:highlight w:val="yellow"/>
+          <w:lang w:val="bg-BG"/>
+        </w:rPr>
+        <w:t>празни класове в него</w:t>
+      </w:r>
+      <w:r>
+        <w:rPr>
+          <w:noProof/>
+          <w:highlight w:val="yellow"/>
         </w:rPr>
         <w:t>.</w:t>
       </w:r>
@@ -566,6 +610,73 @@
     </w:p>
     <w:p>
       <w:pPr>
+        <w:rPr>
+          <w:lang w:val="bg-BG"/>
+        </w:rPr>
+      </w:pPr>
+      <w:r>
+        <w:rPr>
+          <w:noProof/>
+          <w:highlight w:val="yellow"/>
+        </w:rPr>
+        <w:t xml:space="preserve">TODO: </w:t>
+      </w:r>
+      <w:r>
+        <w:rPr>
+          <w:noProof/>
+          <w:highlight w:val="yellow"/>
+          <w:lang w:val="bg-BG"/>
+        </w:rPr>
+        <w:t>да се обясни с 1-2 изречения как това</w:t>
+      </w:r>
+      <w:r>
+        <w:rPr>
+          <w:noProof/>
+          <w:highlight w:val="yellow"/>
+          <w:lang w:val="bg-BG"/>
+        </w:rPr>
+        <w:t xml:space="preserve"> </w:t>
+      </w:r>
+      <w:r>
+        <w:rPr>
+          <w:noProof/>
+          <w:highlight w:val="yellow"/>
+        </w:rPr>
+        <w:t xml:space="preserve">.ForEach </w:t>
+      </w:r>
+      <w:r>
+        <w:rPr>
+          <w:noProof/>
+          <w:highlight w:val="yellow"/>
+          <w:lang w:val="bg-BG"/>
+        </w:rPr>
+        <w:t xml:space="preserve">е еквивалентно на </w:t>
+      </w:r>
+      <w:r>
+        <w:rPr>
+          <w:noProof/>
+          <w:highlight w:val="yellow"/>
+        </w:rPr>
+        <w:t xml:space="preserve">foreach </w:t>
+      </w:r>
+      <w:r>
+        <w:rPr>
+          <w:noProof/>
+          <w:highlight w:val="yellow"/>
+          <w:lang w:val="bg-BG"/>
+        </w:rPr>
+        <w:t>цикъл</w:t>
+      </w:r>
+      <w:r>
+        <w:rPr>
+          <w:noProof/>
+          <w:highlight w:val="yellow"/>
+        </w:rPr>
+        <w:t>.</w:t>
+      </w:r>
+    </w:p>
+    <w:p>
+      <w:pPr>
         <w:pStyle w:val="Heading3"/>
       </w:pPr>
     </w:p>
@@ -768,6 +879,7 @@
                 <w:bCs/>
                 <w:noProof/>
               </w:rPr>
+              <w:lastRenderedPageBreak/>
               <w:t>Sophie Baker 35</w:t>
             </w:r>
           </w:p>
@@ -792,6 +904,7 @@
                 <w:bCs/>
                 <w:noProof/>
               </w:rPr>
+              <w:lastRenderedPageBreak/>
               <w:t>Alisa Bell is 44 years old.</w:t>
             </w:r>
           </w:p>
@@ -884,7 +997,6 @@
         <w:rPr>
           <w:lang w:val="bg-BG"/>
         </w:rPr>
-        <w:lastRenderedPageBreak/>
         <w:t>Решение</w:t>
       </w:r>
     </w:p>
@@ -1360,6 +1472,7 @@
           <w:noProof/>
           <w:lang w:val="bg-BG"/>
         </w:rPr>
+        <w:lastRenderedPageBreak/>
         <w:t xml:space="preserve">Създайте обекти от класа </w:t>
       </w:r>
       <w:r>
@@ -2090,21 +2203,7 @@
         <w:rPr>
           <w:lang w:val="bg-BG"/>
         </w:rPr>
-        <w:t xml:space="preserve">и </w:t>
-      </w:r>
-      <w:proofErr w:type="spellStart"/>
-      <w:r>
-        <w:rPr>
-          <w:lang w:val="bg-BG"/>
-        </w:rPr>
-        <w:t>рефакторирайте</w:t>
-      </w:r>
-      <w:proofErr w:type="spellEnd"/>
-      <w:r>
-        <w:rPr>
-          <w:lang w:val="bg-BG"/>
-        </w:rPr>
-        <w:t xml:space="preserve"> конструктора. Добавете нов </w:t>
+        <w:t xml:space="preserve">и рефакторирайте конструктора. Добавете нов </w:t>
       </w:r>
       <w:r>
         <w:rPr>
@@ -2192,19 +2291,11 @@
       </w:r>
     </w:p>
     <w:p>
-      <w:proofErr w:type="spellStart"/>
-      <w:r>
-        <w:rPr>
-          <w:lang w:val="bg-BG"/>
-        </w:rPr>
-        <w:t>Рефакторирайте</w:t>
-      </w:r>
-      <w:proofErr w:type="spellEnd"/>
-      <w:r>
-        <w:rPr>
-          <w:lang w:val="bg-BG"/>
-        </w:rPr>
-        <w:t xml:space="preserve"> метода </w:t>
+      <w:r>
+        <w:rPr>
+          <w:lang w:val="bg-BG"/>
+        </w:rPr>
+        <w:t xml:space="preserve">Рефакторирайте метода </w:t>
       </w:r>
       <w:r>
         <w:rPr>
@@ -2416,21 +2507,7 @@
           <w:bCs/>
           <w:lang w:val="bg-BG"/>
         </w:rPr>
-        <w:t xml:space="preserve"> </w:t>
-      </w:r>
-      <w:r>
-        <w:rPr>
-          <w:bCs/>
-          <w:lang w:val="bg-BG"/>
-        </w:rPr>
-        <w:t>и</w:t>
-      </w:r>
-      <w:r>
-        <w:rPr>
-          <w:bCs/>
-          <w:lang w:val="bg-BG"/>
-        </w:rPr>
-        <w:t xml:space="preserve"> </w:t>
+        <w:t xml:space="preserve"> и </w:t>
       </w:r>
       <w:r>
         <w:rPr>
@@ -5499,9 +5576,14 @@
       <w:r>
         <w:t xml:space="preserve">: </w:t>
       </w:r>
-      <w:r>
-        <w:t>https://www.matematika.bg/geometry/volume.html</w:t>
-      </w:r>
+      <w:hyperlink r:id="rId20" w:history="1">
+        <w:r>
+          <w:rPr>
+            <w:rStyle w:val="Hyperlink"/>
+          </w:rPr>
+          <w:t>https://www.matematika.bg/geometry/volume.html</w:t>
+        </w:r>
+      </w:hyperlink>
       <w:r>
         <w:t>).</w:t>
       </w:r>
@@ -6344,7 +6426,7 @@
                     <pic:cNvPicPr/>
                   </pic:nvPicPr>
                   <pic:blipFill>
-                    <a:blip r:embed="rId20"/>
+                    <a:blip r:embed="rId21"/>
                     <a:stretch>
                       <a:fillRect/>
                     </a:stretch>
@@ -6399,7 +6481,7 @@
                     <pic:cNvPicPr/>
                   </pic:nvPicPr>
                   <pic:blipFill>
-                    <a:blip r:embed="rId21"/>
+                    <a:blip r:embed="rId22"/>
                     <a:stretch>
                       <a:fillRect/>
                     </a:stretch>
@@ -16390,8 +16472,8 @@
       </w:pPr>
     </w:p>
     <w:sectPr>
-      <w:headerReference w:type="default" r:id="rId22"/>
-      <w:footerReference w:type="default" r:id="rId23"/>
+      <w:headerReference w:type="default" r:id="rId23"/>
+      <w:footerReference w:type="default" r:id="rId24"/>
       <w:pgSz w:w="11909" w:h="16834" w:code="9"/>
       <w:pgMar w:top="567" w:right="737" w:bottom="1077" w:left="737" w:header="567" w:footer="794" w:gutter="0"/>
       <w:cols w:space="720"/>
@@ -16528,7 +16610,7 @@
               <v:stroke joinstyle="miter"/>
               <v:path gradientshapeok="t" o:connecttype="rect"/>
             </v:shapetype>
-            <v:shape id="Text Box 6" o:spid="_x0000_s1026" type="#_x0000_t202" style="position:absolute;margin-left:109.85pt;margin-top:28.05pt;width:40.15pt;height:13pt;z-index:251660288;visibility:visible;mso-wrap-style:square;mso-width-percent:0;mso-height-percent:0;mso-wrap-distance-left:9pt;mso-wrap-distance-top:0;mso-wrap-distance-right:9pt;mso-wrap-distance-bottom:0;mso-position-horizontal:absolute;mso-position-horizontal-relative:text;mso-position-vertical:absolute;mso-position-vertical-relative:text;mso-width-percent:0;mso-height-percent:0;mso-width-relative:page;mso-height-relative:page;v-text-anchor:middle" o:gfxdata="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" filled="f" stroked="f" strokeweight=".5pt">
+            <v:shape id="Text Box 6" o:spid="_x0000_s1026" type="#_x0000_t202" style="position:absolute;margin-left:109.85pt;margin-top:28.05pt;width:40.15pt;height:13pt;z-index:251660288;visibility:visible;mso-wrap-style:square;mso-width-percent:0;mso-height-percent:0;mso-wrap-distance-left:9pt;mso-wrap-distance-top:0;mso-wrap-distance-right:9pt;mso-wrap-distance-bottom:0;mso-position-horizontal:absolute;mso-position-horizontal-relative:text;mso-position-vertical:absolute;mso-position-vertical-relative:text;mso-width-percent:0;mso-height-percent:0;mso-width-relative:page;mso-height-relative:page;v-text-anchor:middle" o:gfxdata="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" filled="f" stroked="f" strokeweight=".5pt">
               <v:textbox inset=".5mm,0,0,0">
                 <w:txbxContent>
                   <w:p>
@@ -16616,21 +16698,12 @@
                             </w:rPr>
                             <w:t xml:space="preserve">© </w:t>
                           </w:r>
-                          <w:proofErr w:type="spellStart"/>
                           <w:r>
                             <w:rPr>
                               <w:sz w:val="17"/>
                               <w:szCs w:val="17"/>
                             </w:rPr>
-                            <w:t>SoftUni</w:t>
-                          </w:r>
-                          <w:proofErr w:type="spellEnd"/>
-                          <w:r>
-                            <w:rPr>
-                              <w:sz w:val="17"/>
-                              <w:szCs w:val="17"/>
-                            </w:rPr>
-                            <w:t xml:space="preserve"> – </w:t>
+                            <w:t xml:space="preserve">SoftUni – </w:t>
                           </w:r>
                           <w:hyperlink r:id="rId1" w:history="1">
                             <w:r>
@@ -17306,7 +17379,7 @@
         </mc:Choice>
         <mc:Fallback>
           <w:pict>
-            <v:shape w14:anchorId="2074F399" id="Text Box 16" o:spid="_x0000_s1027" type="#_x0000_t202" style="position:absolute;margin-left:109pt;margin-top:7pt;width:411.4pt;height:40.45pt;z-index:251657216;visibility:visible;mso-wrap-style:square;mso-width-percent:0;mso-height-percent:0;mso-wrap-distance-left:9pt;mso-wrap-distance-top:0;mso-wrap-distance-right:9pt;mso-wrap-distance-bottom:0;mso-position-horizontal:absolute;mso-position-horizontal-relative:text;mso-position-vertical:absolute;mso-position-vertical-relative:text;mso-width-percent:0;mso-height-percent:0;mso-width-relative:page;mso-height-relative:page;v-text-anchor:top" o:gfxdata="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" filled="f" stroked="f">
+            <v:shape w14:anchorId="2074F399" id="Text Box 16" o:spid="_x0000_s1027" type="#_x0000_t202" style="position:absolute;margin-left:109pt;margin-top:7pt;width:411.4pt;height:40.45pt;z-index:251657216;visibility:visible;mso-wrap-style:square;mso-width-percent:0;mso-height-percent:0;mso-wrap-distance-left:9pt;mso-wrap-distance-top:0;mso-wrap-distance-right:9pt;mso-wrap-distance-bottom:0;mso-position-horizontal:absolute;mso-position-horizontal-relative:text;mso-position-vertical:absolute;mso-position-vertical-relative:text;mso-width-percent:0;mso-height-percent:0;mso-width-relative:page;mso-height-relative:page;v-text-anchor:top" o:gfxdata="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" filled="f" stroked="f">
               <v:textbox inset=".5mm,1.2mm,.5mm,.5mm">
                 <w:txbxContent>
                   <w:p>
@@ -18322,7 +18395,7 @@
         </mc:Choice>
         <mc:Fallback>
           <w:pict>
-            <v:shape w14:anchorId="60DB5C39" id="Text Box 4" o:spid="_x0000_s1028" type="#_x0000_t202" style="position:absolute;margin-left:444.65pt;margin-top:26.95pt;width:70.9pt;height:15.9pt;z-index:251663360;visibility:visible;mso-wrap-style:square;mso-width-percent:0;mso-height-percent:0;mso-wrap-distance-left:9pt;mso-wrap-distance-top:0;mso-wrap-distance-right:9pt;mso-wrap-distance-bottom:0;mso-position-horizontal:absolute;mso-position-horizontal-relative:text;mso-position-vertical:absolute;mso-position-vertical-relative:text;mso-width-percent:0;mso-height-percent:0;mso-width-relative:page;mso-height-relative:page;v-text-anchor:middle" o:gfxdata="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" filled="f" stroked="f" strokeweight=".5pt">
+            <v:shape w14:anchorId="60DB5C39" id="Text Box 4" o:spid="_x0000_s1028" type="#_x0000_t202" style="position:absolute;margin-left:444.65pt;margin-top:26.95pt;width:70.9pt;height:15.9pt;z-index:251663360;visibility:visible;mso-wrap-style:square;mso-width-percent:0;mso-height-percent:0;mso-wrap-distance-left:9pt;mso-wrap-distance-top:0;mso-wrap-distance-right:9pt;mso-wrap-distance-bottom:0;mso-position-horizontal:absolute;mso-position-horizontal-relative:text;mso-position-vertical:absolute;mso-position-vertical-relative:text;mso-width-percent:0;mso-height-percent:0;mso-width-relative:page;mso-height-relative:page;v-text-anchor:middle" o:gfxdata="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" filled="f" stroked="f" strokeweight=".5pt">
               <v:textbox inset="0,0,0,0">
                 <w:txbxContent>
                   <w:p>
@@ -24250,7 +24323,7 @@
   <w:style w:type="paragraph" w:default="1" w:styleId="Normal">
     <w:name w:val="Normal"/>
     <w:qFormat/>
-    <w:rsid w:val="008063E1"/>
+    <w:rsid w:val="000C3B64"/>
     <w:pPr>
       <w:spacing w:before="80" w:after="120"/>
     </w:pPr>

--- a/Courses/Software-Sciences/Module-1-OOP-New/09-Encapsulation/09-Encapsulation-Exercises.docx
+++ b/Courses/Software-Sciences/Module-1-OOP-New/09-Encapsulation/09-Encapsulation-Exercises.docx
@@ -86,15 +86,6 @@
           <w:t>https://judge.softuni.bg/Contests/3163/Encapsulation</w:t>
         </w:r>
       </w:hyperlink>
-    </w:p>
-    <w:p>
-      <w:pPr>
-        <w:rPr>
-          <w:rStyle w:val="Hyperlink"/>
-          <w:rFonts w:eastAsia="Times New Roman" w:cs="Arial"/>
-          <w:lang w:val="bg-BG"/>
-        </w:rPr>
-      </w:pPr>
     </w:p>
     <w:p>
       <w:pPr>
@@ -678,11 +669,6 @@
     <w:p>
       <w:pPr>
         <w:pStyle w:val="Heading3"/>
-      </w:pPr>
-    </w:p>
-    <w:p>
-      <w:pPr>
-        <w:pStyle w:val="Heading3"/>
         <w:rPr>
           <w:lang w:val="bg-BG"/>
         </w:rPr>
@@ -879,7 +865,6 @@
                 <w:bCs/>
                 <w:noProof/>
               </w:rPr>
-              <w:lastRenderedPageBreak/>
               <w:t>Sophie Baker 35</w:t>
             </w:r>
           </w:p>
@@ -904,7 +889,6 @@
                 <w:bCs/>
                 <w:noProof/>
               </w:rPr>
-              <w:lastRenderedPageBreak/>
               <w:t>Alisa Bell is 44 years old.</w:t>
             </w:r>
           </w:p>
@@ -997,6 +981,7 @@
         <w:rPr>
           <w:lang w:val="bg-BG"/>
         </w:rPr>
+        <w:lastRenderedPageBreak/>
         <w:t>Решение</w:t>
       </w:r>
     </w:p>
@@ -1350,28 +1335,92 @@
     <w:p>
       <w:pPr>
         <w:pStyle w:val="Heading2"/>
-        <w:numPr>
-          <w:ilvl w:val="0"/>
-          <w:numId w:val="0"/>
-        </w:numPr>
-        <w:ind w:left="360"/>
-        <w:rPr>
-          <w:lang w:val="bg-BG"/>
-        </w:rPr>
-      </w:pPr>
+        <w:rPr>
+          <w:lang w:val="bg-BG"/>
+        </w:rPr>
+      </w:pPr>
+      <w:r>
+        <w:rPr>
+          <w:lang w:val="bg-BG"/>
+        </w:rPr>
+        <w:t>Повишение на заплатата</w:t>
+      </w:r>
     </w:p>
     <w:p>
       <w:pPr>
-        <w:pStyle w:val="Heading2"/>
-        <w:rPr>
-          <w:lang w:val="bg-BG"/>
-        </w:rPr>
-      </w:pPr>
-      <w:r>
-        <w:rPr>
-          <w:lang w:val="bg-BG"/>
-        </w:rPr>
-        <w:t>Повишение на заплатата</w:t>
+        <w:jc w:val="both"/>
+        <w:rPr>
+          <w:noProof/>
+          <w:lang w:val="bg-BG"/>
+        </w:rPr>
+      </w:pPr>
+      <w:r>
+        <w:rPr>
+          <w:b/>
+          <w:noProof/>
+          <w:lang w:val="bg-BG"/>
+        </w:rPr>
+        <w:t>Важно</w:t>
+      </w:r>
+      <w:r>
+        <w:t xml:space="preserve">: </w:t>
+      </w:r>
+      <w:r>
+        <w:rPr>
+          <w:lang w:val="bg-BG"/>
+        </w:rPr>
+        <w:t>Трябва да имате клас</w:t>
+      </w:r>
+      <w:r>
+        <w:t xml:space="preserve"> </w:t>
+      </w:r>
+      <w:r>
+        <w:rPr>
+          <w:rStyle w:val="CodeChar"/>
+        </w:rPr>
+        <w:t>StartUp</w:t>
+      </w:r>
+      <w:r>
+        <w:rPr>
+          <w:noProof/>
+        </w:rPr>
+        <w:t xml:space="preserve"> </w:t>
+      </w:r>
+      <w:r>
+        <w:rPr>
+          <w:lang w:val="bg-BG"/>
+        </w:rPr>
+        <w:t xml:space="preserve">в </w:t>
+      </w:r>
+      <w:r>
+        <w:t xml:space="preserve"> </w:t>
+      </w:r>
+      <w:r>
+        <w:rPr>
+          <w:noProof/>
+        </w:rPr>
+        <w:t xml:space="preserve">namespace </w:t>
+      </w:r>
+      <w:r>
+        <w:rPr>
+          <w:rFonts w:ascii="Consolas" w:hAnsi="Consolas"/>
+          <w:b/>
+          <w:noProof/>
+        </w:rPr>
+        <w:t>PersonsInfo</w:t>
+      </w:r>
+      <w:r>
+        <w:rPr>
+          <w:noProof/>
+        </w:rPr>
+        <w:t>.</w:t>
+      </w:r>
+      <w:r>
+        <w:rPr>
+          <w:noProof/>
+          <w:lang w:val="bg-BG"/>
+        </w:rPr>
+        <w:t xml:space="preserve"> </w:t>
       </w:r>
     </w:p>
     <w:p>
@@ -1382,186 +1431,114 @@
           <w:lang w:val="bg-BG"/>
         </w:rPr>
       </w:pPr>
-      <w:r>
-        <w:rPr>
-          <w:b/>
-          <w:noProof/>
-          <w:lang w:val="bg-BG"/>
-        </w:rPr>
-        <w:t>Важно</w:t>
-      </w:r>
-      <w:r>
-        <w:t xml:space="preserve">: </w:t>
-      </w:r>
-      <w:r>
-        <w:rPr>
-          <w:lang w:val="bg-BG"/>
-        </w:rPr>
-        <w:t>Трябва да имате клас</w:t>
-      </w:r>
-      <w:r>
-        <w:t xml:space="preserve"> </w:t>
-      </w:r>
-      <w:r>
-        <w:rPr>
-          <w:rStyle w:val="CodeChar"/>
-        </w:rPr>
-        <w:t>StartUp</w:t>
-      </w:r>
-      <w:r>
-        <w:rPr>
-          <w:noProof/>
-        </w:rPr>
-        <w:t xml:space="preserve"> </w:t>
-      </w:r>
-      <w:r>
-        <w:rPr>
-          <w:lang w:val="bg-BG"/>
-        </w:rPr>
-        <w:t xml:space="preserve">в </w:t>
-      </w:r>
-      <w:r>
-        <w:t xml:space="preserve"> </w:t>
-      </w:r>
-      <w:r>
-        <w:rPr>
-          <w:noProof/>
-        </w:rPr>
-        <w:t xml:space="preserve">namespace </w:t>
-      </w:r>
-      <w:r>
-        <w:rPr>
-          <w:rFonts w:ascii="Consolas" w:hAnsi="Consolas"/>
-          <w:b/>
-          <w:noProof/>
-        </w:rPr>
-        <w:t>PersonsInfo</w:t>
-      </w:r>
-      <w:r>
-        <w:rPr>
-          <w:noProof/>
-        </w:rPr>
-        <w:t>.</w:t>
-      </w:r>
-      <w:r>
-        <w:rPr>
-          <w:noProof/>
-          <w:lang w:val="bg-BG"/>
-        </w:rPr>
-        <w:t xml:space="preserve"> </w:t>
-      </w:r>
     </w:p>
     <w:p>
       <w:pPr>
         <w:jc w:val="both"/>
         <w:rPr>
-          <w:noProof/>
-          <w:lang w:val="bg-BG"/>
-        </w:rPr>
-      </w:pPr>
+          <w:lang w:val="bg-BG"/>
+        </w:rPr>
+      </w:pPr>
+      <w:r>
+        <w:rPr>
+          <w:noProof/>
+          <w:lang w:val="bg-BG"/>
+        </w:rPr>
+        <w:t xml:space="preserve">Създайте обекти от класа </w:t>
+      </w:r>
+      <w:r>
+        <w:rPr>
+          <w:b/>
+          <w:bCs/>
+          <w:noProof/>
+        </w:rPr>
+        <w:t>Person</w:t>
+      </w:r>
+      <w:r>
+        <w:rPr>
+          <w:noProof/>
+        </w:rPr>
+        <w:t xml:space="preserve">. </w:t>
+      </w:r>
+      <w:r>
+        <w:rPr>
+          <w:noProof/>
+          <w:lang w:val="bg-BG"/>
+        </w:rPr>
+        <w:t xml:space="preserve">Прочетете техните </w:t>
+      </w:r>
+      <w:r>
+        <w:rPr>
+          <w:b/>
+          <w:bCs/>
+          <w:noProof/>
+        </w:rPr>
+        <w:t xml:space="preserve">name, age </w:t>
+      </w:r>
+      <w:r>
+        <w:rPr>
+          <w:noProof/>
+          <w:lang w:val="bg-BG"/>
+        </w:rPr>
+        <w:t xml:space="preserve">и </w:t>
+      </w:r>
+      <w:r>
+        <w:rPr>
+          <w:b/>
+          <w:bCs/>
+          <w:noProof/>
+        </w:rPr>
+        <w:t xml:space="preserve">salary </w:t>
+      </w:r>
+      <w:r>
+        <w:rPr>
+          <w:noProof/>
+          <w:lang w:val="bg-BG"/>
+        </w:rPr>
+        <w:t xml:space="preserve">от конзолата. </w:t>
+      </w:r>
+      <w:r>
+        <w:rPr>
+          <w:lang w:val="bg-BG"/>
+        </w:rPr>
+        <w:t xml:space="preserve">Прочетете процента на бонус заплатата на всеки човек.  Тези, които са по-млади от 30 години, получават </w:t>
+      </w:r>
+      <w:r>
+        <w:rPr>
+          <w:b/>
+          <w:bCs/>
+          <w:lang w:val="bg-BG"/>
+        </w:rPr>
+        <w:t>половината от повишението</w:t>
+      </w:r>
+      <w:r>
+        <w:rPr>
+          <w:lang w:val="bg-BG"/>
+        </w:rPr>
+        <w:t xml:space="preserve">. Разширете класа </w:t>
+      </w:r>
+      <w:r>
+        <w:rPr>
+          <w:b/>
+          <w:bCs/>
+        </w:rPr>
+        <w:t xml:space="preserve">Person </w:t>
+      </w:r>
+      <w:r>
+        <w:t>o</w:t>
+      </w:r>
+      <w:r>
+        <w:rPr>
+          <w:lang w:val="bg-BG"/>
+        </w:rPr>
+        <w:t>т предишната задача.</w:t>
+      </w:r>
     </w:p>
     <w:p>
       <w:pPr>
+        <w:spacing w:after="0"/>
         <w:jc w:val="both"/>
-        <w:rPr>
-          <w:lang w:val="bg-BG"/>
-        </w:rPr>
-      </w:pPr>
-      <w:r>
-        <w:rPr>
-          <w:noProof/>
-          <w:lang w:val="bg-BG"/>
-        </w:rPr>
-        <w:lastRenderedPageBreak/>
-        <w:t xml:space="preserve">Създайте обекти от класа </w:t>
-      </w:r>
-      <w:r>
-        <w:rPr>
-          <w:b/>
-          <w:bCs/>
-          <w:noProof/>
-        </w:rPr>
-        <w:t>Person</w:t>
-      </w:r>
-      <w:r>
-        <w:rPr>
-          <w:noProof/>
-        </w:rPr>
-        <w:t xml:space="preserve">. </w:t>
-      </w:r>
-      <w:r>
-        <w:rPr>
-          <w:noProof/>
-          <w:lang w:val="bg-BG"/>
-        </w:rPr>
-        <w:t xml:space="preserve">Прочетете техните </w:t>
-      </w:r>
-      <w:r>
-        <w:rPr>
-          <w:b/>
-          <w:bCs/>
-          <w:noProof/>
-        </w:rPr>
-        <w:t xml:space="preserve">name, age </w:t>
-      </w:r>
-      <w:r>
-        <w:rPr>
-          <w:noProof/>
-          <w:lang w:val="bg-BG"/>
-        </w:rPr>
-        <w:t xml:space="preserve">и </w:t>
-      </w:r>
-      <w:r>
-        <w:rPr>
-          <w:b/>
-          <w:bCs/>
-          <w:noProof/>
-        </w:rPr>
-        <w:t xml:space="preserve">salary </w:t>
-      </w:r>
-      <w:r>
-        <w:rPr>
-          <w:noProof/>
-          <w:lang w:val="bg-BG"/>
-        </w:rPr>
-        <w:t xml:space="preserve">от конзолата. </w:t>
-      </w:r>
-      <w:r>
-        <w:rPr>
-          <w:lang w:val="bg-BG"/>
-        </w:rPr>
-        <w:t xml:space="preserve">Прочетете процента на бонус заплатата на всеки човек.  Тези, които са по-млади от 30 години, получават </w:t>
-      </w:r>
-      <w:r>
-        <w:rPr>
-          <w:b/>
-          <w:bCs/>
-          <w:lang w:val="bg-BG"/>
-        </w:rPr>
-        <w:t>половината от повишението</w:t>
-      </w:r>
-      <w:r>
-        <w:rPr>
-          <w:lang w:val="bg-BG"/>
-        </w:rPr>
-        <w:t xml:space="preserve">. Разширете класа </w:t>
-      </w:r>
-      <w:r>
-        <w:rPr>
-          <w:b/>
-          <w:bCs/>
-        </w:rPr>
-        <w:t xml:space="preserve">Person </w:t>
-      </w:r>
-      <w:r>
-        <w:t>o</w:t>
-      </w:r>
-      <w:r>
-        <w:rPr>
-          <w:lang w:val="bg-BG"/>
-        </w:rPr>
-        <w:t>т предишната задача.</w:t>
-      </w:r>
+      </w:pPr>
     </w:p>
     <w:p>
       <w:pPr>
@@ -1573,20 +1550,15 @@
       <w:pPr>
         <w:spacing w:after="0"/>
         <w:jc w:val="both"/>
-      </w:pPr>
-    </w:p>
-    <w:p>
-      <w:pPr>
-        <w:spacing w:after="0"/>
-        <w:jc w:val="both"/>
-        <w:rPr>
-          <w:lang w:val="bg-BG"/>
-        </w:rPr>
-      </w:pPr>
-      <w:r>
-        <w:rPr>
-          <w:lang w:val="bg-BG"/>
-        </w:rPr>
+        <w:rPr>
+          <w:lang w:val="bg-BG"/>
+        </w:rPr>
+      </w:pPr>
+      <w:r>
+        <w:rPr>
+          <w:lang w:val="bg-BG"/>
+        </w:rPr>
+        <w:lastRenderedPageBreak/>
         <w:t>Нови</w:t>
       </w:r>
       <w:r>
@@ -1813,11 +1785,6 @@
     <w:p>
       <w:pPr>
         <w:pStyle w:val="Heading3"/>
-      </w:pPr>
-    </w:p>
-    <w:p>
-      <w:pPr>
-        <w:pStyle w:val="Heading3"/>
         <w:rPr>
           <w:lang w:val="bg-BG"/>
         </w:rPr>
@@ -2138,15 +2105,6 @@
         </w:tc>
       </w:tr>
     </w:tbl>
-    <w:p>
-      <w:pPr>
-        <w:spacing w:before="0" w:after="0"/>
-        <w:jc w:val="both"/>
-        <w:rPr>
-          <w:lang w:val="bg-BG"/>
-        </w:rPr>
-      </w:pPr>
-    </w:p>
     <w:p>
       <w:pPr>
         <w:spacing w:before="0" w:after="0"/>
@@ -2309,19 +2267,6 @@
     <w:p>
       <w:pPr>
         <w:pStyle w:val="Heading2"/>
-        <w:numPr>
-          <w:ilvl w:val="0"/>
-          <w:numId w:val="0"/>
-        </w:numPr>
-        <w:ind w:left="360"/>
-        <w:rPr>
-          <w:lang w:val="bg-BG"/>
-        </w:rPr>
-      </w:pPr>
-    </w:p>
-    <w:p>
-      <w:pPr>
-        <w:pStyle w:val="Heading2"/>
         <w:rPr>
           <w:lang w:val="bg-BG"/>
         </w:rPr>
@@ -2948,11 +2893,6 @@
       <w:r>
         <w:t>.</w:t>
       </w:r>
-    </w:p>
-    <w:p>
-      <w:pPr>
-        <w:pStyle w:val="Heading3"/>
-      </w:pPr>
     </w:p>
     <w:p>
       <w:pPr>
@@ -3322,11 +3262,6 @@
         </w:tc>
       </w:tr>
     </w:tbl>
-    <w:p>
-      <w:pPr>
-        <w:pStyle w:val="Heading3"/>
-      </w:pPr>
-    </w:p>
     <w:p>
       <w:pPr>
         <w:pStyle w:val="Heading3"/>
@@ -3461,19 +3396,6 @@
     <w:p>
       <w:pPr>
         <w:pStyle w:val="Heading2"/>
-        <w:numPr>
-          <w:ilvl w:val="0"/>
-          <w:numId w:val="0"/>
-        </w:numPr>
-        <w:ind w:left="360"/>
-        <w:rPr>
-          <w:lang w:val="bg-BG"/>
-        </w:rPr>
-      </w:pPr>
-    </w:p>
-    <w:p>
-      <w:pPr>
-        <w:pStyle w:val="Heading2"/>
         <w:rPr>
           <w:lang w:val="bg-BG"/>
         </w:rPr>
@@ -4234,7 +4156,6 @@
           <w:color w:val="FF0000"/>
           <w:lang w:val="bg-BG"/>
         </w:rPr>
-        <w:lastRenderedPageBreak/>
         <w:t xml:space="preserve">Не </w:t>
       </w:r>
       <w:r>
@@ -4294,6 +4215,7 @@
               <w:jc w:val="center"/>
             </w:pPr>
             <w:r>
+              <w:lastRenderedPageBreak/>
               <w:t>StartUp.cs</w:t>
             </w:r>
           </w:p>
@@ -4705,11 +4627,6 @@
         </w:tc>
       </w:tr>
     </w:tbl>
-    <w:p>
-      <w:pPr>
-        <w:pStyle w:val="Heading3"/>
-      </w:pPr>
-    </w:p>
     <w:p>
       <w:pPr>
         <w:pStyle w:val="Heading3"/>
@@ -4958,11 +4875,6 @@
         </w:tc>
       </w:tr>
     </w:tbl>
-    <w:p>
-      <w:pPr>
-        <w:pStyle w:val="Heading3"/>
-      </w:pPr>
-    </w:p>
     <w:p>
       <w:pPr>
         <w:pStyle w:val="Heading3"/>
@@ -5345,19 +5257,6 @@
     <w:p>
       <w:pPr>
         <w:pStyle w:val="Heading2"/>
-        <w:numPr>
-          <w:ilvl w:val="0"/>
-          <w:numId w:val="0"/>
-        </w:numPr>
-        <w:ind w:left="360"/>
-        <w:rPr>
-          <w:lang w:val="bg-BG"/>
-        </w:rPr>
-      </w:pPr>
-    </w:p>
-    <w:p>
-      <w:pPr>
-        <w:pStyle w:val="Heading2"/>
         <w:rPr>
           <w:lang w:val="bg-BG"/>
         </w:rPr>
@@ -5901,15 +5800,6 @@
       <w:r>
         <w:t>.</w:t>
       </w:r>
-    </w:p>
-    <w:p>
-      <w:pPr>
-        <w:pStyle w:val="ListParagraph"/>
-        <w:spacing w:before="0" w:after="200"/>
-        <w:rPr>
-          <w:lang w:val="bg-BG"/>
-        </w:rPr>
-      </w:pPr>
     </w:p>
     <w:p>
       <w:pPr>
@@ -6177,7 +6067,6 @@
                 <w:rFonts w:ascii="Consolas" w:hAnsi="Consolas" w:cs="Consolas"/>
                 <w:noProof/>
               </w:rPr>
-              <w:lastRenderedPageBreak/>
               <w:t>1.3</w:t>
             </w:r>
           </w:p>
@@ -6211,6 +6100,7 @@
                 <w:rFonts w:ascii="Consolas" w:hAnsi="Consolas" w:cs="Consolas"/>
                 <w:noProof/>
               </w:rPr>
+              <w:lastRenderedPageBreak/>
               <w:t>6</w:t>
             </w:r>
           </w:p>
@@ -6240,6 +6130,7 @@
                 <w:rFonts w:ascii="Consolas" w:eastAsia="Courier New" w:hAnsi="Consolas" w:cs="Consolas"/>
                 <w:noProof/>
               </w:rPr>
+              <w:lastRenderedPageBreak/>
               <w:t>Surface Area - 30.20</w:t>
             </w:r>
           </w:p>
@@ -6273,6 +6164,7 @@
                 <w:rFonts w:ascii="Consolas" w:eastAsia="Courier New" w:hAnsi="Consolas" w:cs="Consolas"/>
                 <w:noProof/>
               </w:rPr>
+              <w:lastRenderedPageBreak/>
               <w:t>Volume - 7.80</w:t>
             </w:r>
           </w:p>
@@ -6310,6 +6202,7 @@
                 <w:rFonts w:ascii="Consolas" w:hAnsi="Consolas" w:cs="Consolas"/>
                 <w:noProof/>
               </w:rPr>
+              <w:lastRenderedPageBreak/>
               <w:t>2</w:t>
             </w:r>
           </w:p>
@@ -6377,11 +6270,6 @@
         </w:tc>
       </w:tr>
     </w:tbl>
-    <w:p>
-      <w:pPr>
-        <w:pStyle w:val="Heading3"/>
-      </w:pPr>
-    </w:p>
     <w:p>
       <w:pPr>
         <w:pStyle w:val="Heading3"/>
@@ -6512,48 +6400,146 @@
     <w:p>
       <w:pPr>
         <w:pStyle w:val="Heading2"/>
-        <w:numPr>
-          <w:ilvl w:val="0"/>
-          <w:numId w:val="0"/>
-        </w:numPr>
-        <w:ind w:left="360"/>
-      </w:pPr>
+        <w:rPr>
+          <w:lang w:val="bg-BG"/>
+        </w:rPr>
+      </w:pPr>
+      <w:r>
+        <w:rPr>
+          <w:lang w:val="bg-BG"/>
+        </w:rPr>
+        <w:t>Животинска ферма</w:t>
+      </w:r>
     </w:p>
     <w:p>
       <w:pPr>
-        <w:pStyle w:val="Heading2"/>
-        <w:rPr>
-          <w:lang w:val="bg-BG"/>
-        </w:rPr>
-      </w:pPr>
-      <w:r>
-        <w:rPr>
-          <w:lang w:val="bg-BG"/>
-        </w:rPr>
-        <w:t>Животинска ферма</w:t>
+        <w:rPr>
+          <w:lang w:val="bg-BG"/>
+        </w:rPr>
+      </w:pPr>
+      <w:r>
+        <w:rPr>
+          <w:lang w:val="bg-BG"/>
+        </w:rPr>
+        <w:t>За тази задача трябва да</w:t>
+      </w:r>
+      <w:r>
+        <w:t xml:space="preserve"> </w:t>
+      </w:r>
+      <w:r>
+        <w:rPr>
+          <w:b/>
+          <w:lang w:val="bg-BG"/>
+        </w:rPr>
+        <w:t>свалите</w:t>
+      </w:r>
+      <w:r>
+        <w:t xml:space="preserve"> </w:t>
+      </w:r>
+      <w:r>
+        <w:rPr>
+          <w:lang w:val="bg-BG"/>
+        </w:rPr>
+        <w:t>дадения</w:t>
+      </w:r>
+      <w:r>
+        <w:rPr>
+          <w:lang w:val="bg-BG"/>
+        </w:rPr>
+        <w:t xml:space="preserve"> в ресурсите</w:t>
+      </w:r>
+      <w:r>
+        <w:t xml:space="preserve"> </w:t>
+      </w:r>
+      <w:r>
+        <w:rPr>
+          <w:rStyle w:val="Hyperlink"/>
+          <w:b/>
+          <w:color w:val="auto"/>
+          <w:u w:val="none"/>
+          <w:lang w:val="bg-BG"/>
+        </w:rPr>
+        <w:t>скелет</w:t>
+      </w:r>
+      <w:r>
+        <w:t>.</w:t>
       </w:r>
     </w:p>
     <w:p>
       <w:pPr>
-        <w:rPr>
-          <w:lang w:val="bg-BG"/>
-        </w:rPr>
-      </w:pPr>
-      <w:r>
-        <w:rPr>
-          <w:lang w:val="bg-BG"/>
-        </w:rPr>
-        <w:t>За тази задача трябва да</w:t>
-      </w:r>
-      <w:r>
+        <w:jc w:val="both"/>
+        <w:rPr>
+          <w:lang w:val="bg-BG"/>
+        </w:rPr>
+      </w:pPr>
+      <w:r>
+        <w:rPr>
+          <w:lang w:val="bg-BG"/>
+        </w:rPr>
+        <w:t xml:space="preserve">Вече сте запознати с </w:t>
+      </w:r>
+      <w:proofErr w:type="spellStart"/>
+      <w:r>
+        <w:rPr>
+          <w:b/>
+          <w:bCs/>
+          <w:lang w:val="bg-BG"/>
+        </w:rPr>
+        <w:t>енкапсулацията</w:t>
+      </w:r>
+      <w:proofErr w:type="spellEnd"/>
+      <w:r>
+        <w:rPr>
+          <w:lang w:val="bg-BG"/>
+        </w:rPr>
+        <w:t xml:space="preserve">. За тази задача ще работите по проекта </w:t>
+      </w:r>
+      <w:r>
+        <w:rPr>
+          <w:rFonts w:ascii="Consolas" w:hAnsi="Consolas"/>
+          <w:b/>
+          <w:noProof/>
+        </w:rPr>
+        <w:t>AnimalFarm</w:t>
+      </w:r>
+      <w:r>
+        <w:rPr>
+          <w:rFonts w:ascii="Consolas" w:hAnsi="Consolas"/>
+          <w:b/>
+          <w:noProof/>
+          <w:lang w:val="bg-BG"/>
+        </w:rPr>
         <w:t xml:space="preserve"> </w:t>
       </w:r>
       <w:r>
         <w:rPr>
-          <w:b/>
-          <w:lang w:val="bg-BG"/>
-        </w:rPr>
-        <w:t>свалите</w:t>
+          <w:lang w:val="bg-BG"/>
+        </w:rPr>
+        <w:t xml:space="preserve">(животинска ферма). Тя съдържа клас </w:t>
+      </w:r>
+      <w:r>
+        <w:rPr>
+          <w:rFonts w:ascii="Consolas" w:hAnsi="Consolas"/>
+          <w:b/>
+          <w:noProof/>
+        </w:rPr>
+        <w:t>Chicken</w:t>
+      </w:r>
+      <w:r>
+        <w:rPr>
+          <w:rFonts w:ascii="Consolas" w:hAnsi="Consolas"/>
+          <w:bCs/>
+          <w:noProof/>
+        </w:rPr>
+        <w:t xml:space="preserve">. </w:t>
+      </w:r>
+      <w:r>
+        <w:rPr>
+          <w:rFonts w:ascii="Consolas" w:hAnsi="Consolas"/>
+          <w:b/>
+          <w:noProof/>
+        </w:rPr>
+        <w:t>Chicken</w:t>
       </w:r>
       <w:r>
         <w:t xml:space="preserve"> </w:t>
@@ -6562,33 +6548,156 @@
         <w:rPr>
           <w:lang w:val="bg-BG"/>
         </w:rPr>
-        <w:t>дадения</w:t>
-      </w:r>
-      <w:r>
-        <w:rPr>
-          <w:lang w:val="bg-BG"/>
-        </w:rPr>
-        <w:t xml:space="preserve"> в ресурсите</w:t>
-      </w:r>
-      <w:r>
+        <w:t xml:space="preserve">съдържа няколко </w:t>
+      </w:r>
+      <w:r>
+        <w:rPr>
+          <w:b/>
+          <w:bCs/>
+          <w:lang w:val="bg-BG"/>
+        </w:rPr>
+        <w:t>полета</w:t>
+      </w:r>
+      <w:r>
+        <w:rPr>
+          <w:lang w:val="bg-BG"/>
+        </w:rPr>
+        <w:t xml:space="preserve">, </w:t>
+      </w:r>
+      <w:r>
+        <w:rPr>
+          <w:b/>
+          <w:bCs/>
+          <w:lang w:val="bg-BG"/>
+        </w:rPr>
+        <w:t>конструктор</w:t>
+      </w:r>
+      <w:r>
+        <w:rPr>
+          <w:lang w:val="bg-BG"/>
+        </w:rPr>
+        <w:t xml:space="preserve">, няколко </w:t>
+      </w:r>
+      <w:r>
+        <w:rPr>
+          <w:b/>
+          <w:bCs/>
+          <w:lang w:val="bg-BG"/>
+        </w:rPr>
+        <w:t xml:space="preserve">свойства </w:t>
+      </w:r>
+      <w:r>
+        <w:rPr>
+          <w:lang w:val="bg-BG"/>
+        </w:rPr>
+        <w:t xml:space="preserve">и </w:t>
+      </w:r>
+      <w:r>
+        <w:rPr>
+          <w:b/>
+          <w:bCs/>
+          <w:lang w:val="bg-BG"/>
+        </w:rPr>
+        <w:t>метод</w:t>
+      </w:r>
+      <w:r>
+        <w:rPr>
+          <w:b/>
+          <w:bCs/>
+          <w:lang w:val="bg-BG"/>
+        </w:rPr>
+        <w:t>и</w:t>
+      </w:r>
+      <w:r>
+        <w:rPr>
+          <w:lang w:val="bg-BG"/>
+        </w:rPr>
+        <w:t xml:space="preserve">. Вашата задача е да </w:t>
+      </w:r>
+      <w:proofErr w:type="spellStart"/>
+      <w:r>
+        <w:rPr>
+          <w:b/>
+          <w:bCs/>
+          <w:lang w:val="bg-BG"/>
+        </w:rPr>
+        <w:t>енкапсулирате</w:t>
+      </w:r>
+      <w:proofErr w:type="spellEnd"/>
+      <w:r>
+        <w:rPr>
+          <w:b/>
+          <w:bCs/>
+          <w:lang w:val="bg-BG"/>
+        </w:rPr>
         <w:t xml:space="preserve"> </w:t>
       </w:r>
       <w:r>
         <w:rPr>
-          <w:rStyle w:val="Hyperlink"/>
-          <w:b/>
-          <w:color w:val="auto"/>
-          <w:u w:val="none"/>
-          <w:lang w:val="bg-BG"/>
-        </w:rPr>
-        <w:t>скелет</w:t>
-      </w:r>
-      <w:r>
-        <w:t>.</w:t>
+          <w:lang w:val="bg-BG"/>
+        </w:rPr>
+        <w:t xml:space="preserve">или </w:t>
+      </w:r>
+      <w:r>
+        <w:rPr>
+          <w:b/>
+          <w:bCs/>
+          <w:lang w:val="bg-BG"/>
+        </w:rPr>
+        <w:t xml:space="preserve">скриете </w:t>
+      </w:r>
+      <w:r>
+        <w:rPr>
+          <w:lang w:val="bg-BG"/>
+        </w:rPr>
+        <w:t xml:space="preserve">всичко, което </w:t>
+      </w:r>
+      <w:r>
+        <w:rPr>
+          <w:b/>
+          <w:bCs/>
+          <w:lang w:val="bg-BG"/>
+        </w:rPr>
+        <w:t xml:space="preserve">не е предназначено </w:t>
+      </w:r>
+      <w:r>
+        <w:rPr>
+          <w:lang w:val="bg-BG"/>
+        </w:rPr>
+        <w:t xml:space="preserve">за </w:t>
+      </w:r>
+      <w:r>
+        <w:rPr>
+          <w:b/>
+          <w:bCs/>
+          <w:lang w:val="bg-BG"/>
+        </w:rPr>
+        <w:t xml:space="preserve">достъп </w:t>
+      </w:r>
+      <w:r>
+        <w:rPr>
+          <w:lang w:val="bg-BG"/>
+        </w:rPr>
+        <w:t xml:space="preserve">или </w:t>
+      </w:r>
+      <w:r>
+        <w:rPr>
+          <w:b/>
+          <w:bCs/>
+          <w:lang w:val="bg-BG"/>
+        </w:rPr>
+        <w:t xml:space="preserve">промяна извън </w:t>
+      </w:r>
+      <w:r>
+        <w:rPr>
+          <w:lang w:val="bg-BG"/>
+        </w:rPr>
+        <w:t>класа.</w:t>
       </w:r>
     </w:p>
     <w:p>
       <w:pPr>
+        <w:pStyle w:val="Heading3"/>
         <w:jc w:val="both"/>
         <w:rPr>
           <w:lang w:val="bg-BG"/>
@@ -6598,223 +6707,24 @@
         <w:rPr>
           <w:lang w:val="bg-BG"/>
         </w:rPr>
-        <w:t xml:space="preserve">Вече сте запознати с </w:t>
+        <w:t>Стъпка</w:t>
+      </w:r>
+      <w:r>
+        <w:t xml:space="preserve"> 1. </w:t>
       </w:r>
       <w:proofErr w:type="spellStart"/>
       <w:r>
         <w:rPr>
-          <w:b/>
-          <w:bCs/>
-          <w:lang w:val="bg-BG"/>
-        </w:rPr>
-        <w:t>енкапсулацията</w:t>
+          <w:lang w:val="bg-BG"/>
+        </w:rPr>
+        <w:t>Енкапсулирайте</w:t>
       </w:r>
       <w:proofErr w:type="spellEnd"/>
       <w:r>
         <w:rPr>
           <w:lang w:val="bg-BG"/>
         </w:rPr>
-        <w:t xml:space="preserve">. За тази задача ще работите по проекта </w:t>
-      </w:r>
-      <w:r>
-        <w:rPr>
-          <w:rFonts w:ascii="Consolas" w:hAnsi="Consolas"/>
-          <w:b/>
-          <w:noProof/>
-        </w:rPr>
-        <w:t>AnimalFarm</w:t>
-      </w:r>
-      <w:r>
-        <w:rPr>
-          <w:rFonts w:ascii="Consolas" w:hAnsi="Consolas"/>
-          <w:b/>
-          <w:noProof/>
-          <w:lang w:val="bg-BG"/>
-        </w:rPr>
-        <w:t xml:space="preserve"> </w:t>
-      </w:r>
-      <w:r>
-        <w:rPr>
-          <w:lang w:val="bg-BG"/>
-        </w:rPr>
-        <w:t xml:space="preserve">(животинска ферма). Тя съдържа клас </w:t>
-      </w:r>
-      <w:r>
-        <w:rPr>
-          <w:rFonts w:ascii="Consolas" w:hAnsi="Consolas"/>
-          <w:b/>
-          <w:noProof/>
-        </w:rPr>
-        <w:t>Chicken</w:t>
-      </w:r>
-      <w:r>
-        <w:rPr>
-          <w:rFonts w:ascii="Consolas" w:hAnsi="Consolas"/>
-          <w:bCs/>
-          <w:noProof/>
-        </w:rPr>
-        <w:t xml:space="preserve">. </w:t>
-      </w:r>
-      <w:r>
-        <w:rPr>
-          <w:rFonts w:ascii="Consolas" w:hAnsi="Consolas"/>
-          <w:b/>
-          <w:noProof/>
-        </w:rPr>
-        <w:t>Chicken</w:t>
-      </w:r>
-      <w:r>
-        <w:t xml:space="preserve"> </w:t>
-      </w:r>
-      <w:r>
-        <w:rPr>
-          <w:lang w:val="bg-BG"/>
-        </w:rPr>
-        <w:t xml:space="preserve">съдържа няколко </w:t>
-      </w:r>
-      <w:r>
-        <w:rPr>
-          <w:b/>
-          <w:bCs/>
-          <w:lang w:val="bg-BG"/>
-        </w:rPr>
-        <w:t>полета</w:t>
-      </w:r>
-      <w:r>
-        <w:rPr>
-          <w:lang w:val="bg-BG"/>
-        </w:rPr>
-        <w:t xml:space="preserve">, </w:t>
-      </w:r>
-      <w:r>
-        <w:rPr>
-          <w:b/>
-          <w:bCs/>
-          <w:lang w:val="bg-BG"/>
-        </w:rPr>
-        <w:t>конструктор</w:t>
-      </w:r>
-      <w:r>
-        <w:rPr>
-          <w:lang w:val="bg-BG"/>
-        </w:rPr>
-        <w:t xml:space="preserve">, няколко </w:t>
-      </w:r>
-      <w:r>
-        <w:rPr>
-          <w:b/>
-          <w:bCs/>
-          <w:lang w:val="bg-BG"/>
-        </w:rPr>
-        <w:t xml:space="preserve">свойства </w:t>
-      </w:r>
-      <w:r>
-        <w:rPr>
-          <w:lang w:val="bg-BG"/>
-        </w:rPr>
-        <w:t xml:space="preserve">и </w:t>
-      </w:r>
-      <w:r>
-        <w:rPr>
-          <w:b/>
-          <w:bCs/>
-          <w:lang w:val="bg-BG"/>
-        </w:rPr>
-        <w:t>метод</w:t>
-      </w:r>
-      <w:r>
-        <w:rPr>
-          <w:b/>
-          <w:bCs/>
-          <w:lang w:val="bg-BG"/>
-        </w:rPr>
-        <w:t>и</w:t>
-      </w:r>
-      <w:r>
-        <w:rPr>
-          <w:lang w:val="bg-BG"/>
-        </w:rPr>
-        <w:t xml:space="preserve">. Вашата задача е да </w:t>
-      </w:r>
-      <w:proofErr w:type="spellStart"/>
-      <w:r>
-        <w:rPr>
-          <w:b/>
-          <w:bCs/>
-          <w:lang w:val="bg-BG"/>
-        </w:rPr>
-        <w:t>енкапсулирате</w:t>
-      </w:r>
-      <w:proofErr w:type="spellEnd"/>
-      <w:r>
-        <w:rPr>
-          <w:b/>
-          <w:bCs/>
-          <w:lang w:val="bg-BG"/>
-        </w:rPr>
-        <w:t xml:space="preserve"> </w:t>
-      </w:r>
-      <w:r>
-        <w:rPr>
-          <w:lang w:val="bg-BG"/>
-        </w:rPr>
-        <w:t xml:space="preserve">или </w:t>
-      </w:r>
-      <w:r>
-        <w:rPr>
-          <w:b/>
-          <w:bCs/>
-          <w:lang w:val="bg-BG"/>
-        </w:rPr>
-        <w:t xml:space="preserve">скриете </w:t>
-      </w:r>
-      <w:r>
-        <w:rPr>
-          <w:lang w:val="bg-BG"/>
-        </w:rPr>
-        <w:t xml:space="preserve">всичко, което </w:t>
-      </w:r>
-      <w:r>
-        <w:rPr>
-          <w:b/>
-          <w:bCs/>
-          <w:lang w:val="bg-BG"/>
-        </w:rPr>
-        <w:t xml:space="preserve">не е предназначено </w:t>
-      </w:r>
-      <w:r>
-        <w:rPr>
-          <w:lang w:val="bg-BG"/>
-        </w:rPr>
-        <w:t xml:space="preserve">за </w:t>
-      </w:r>
-      <w:r>
-        <w:rPr>
-          <w:b/>
-          <w:bCs/>
-          <w:lang w:val="bg-BG"/>
-        </w:rPr>
-        <w:t xml:space="preserve">достъп </w:t>
-      </w:r>
-      <w:r>
-        <w:rPr>
-          <w:lang w:val="bg-BG"/>
-        </w:rPr>
-        <w:t xml:space="preserve">или </w:t>
-      </w:r>
-      <w:r>
-        <w:rPr>
-          <w:b/>
-          <w:bCs/>
-          <w:lang w:val="bg-BG"/>
-        </w:rPr>
-        <w:t xml:space="preserve">промяна извън </w:t>
-      </w:r>
-      <w:r>
-        <w:rPr>
-          <w:lang w:val="bg-BG"/>
-        </w:rPr>
-        <w:t>класа.</w:t>
+        <w:t xml:space="preserve"> полетата</w:t>
       </w:r>
     </w:p>
     <w:p>
@@ -6824,6 +6734,90 @@
           <w:lang w:val="bg-BG"/>
         </w:rPr>
       </w:pPr>
+      <w:r>
+        <w:rPr>
+          <w:lang w:val="bg-BG"/>
+        </w:rPr>
+        <w:t xml:space="preserve">Оставянето на полета за модификация извън класа може да бъде </w:t>
+      </w:r>
+      <w:r>
+        <w:rPr>
+          <w:b/>
+          <w:bCs/>
+          <w:lang w:val="bg-BG"/>
+        </w:rPr>
+        <w:t>опасно</w:t>
+      </w:r>
+      <w:r>
+        <w:rPr>
+          <w:lang w:val="bg-BG"/>
+        </w:rPr>
+        <w:t xml:space="preserve">. Направете </w:t>
+      </w:r>
+      <w:r>
+        <w:rPr>
+          <w:b/>
+          <w:bCs/>
+          <w:lang w:val="bg-BG"/>
+        </w:rPr>
+        <w:t xml:space="preserve">всички полета </w:t>
+      </w:r>
+      <w:r>
+        <w:rPr>
+          <w:lang w:val="bg-BG"/>
+        </w:rPr>
+        <w:t xml:space="preserve">в класа </w:t>
+      </w:r>
+      <w:r>
+        <w:rPr>
+          <w:rFonts w:ascii="Consolas" w:hAnsi="Consolas"/>
+          <w:b/>
+          <w:noProof/>
+        </w:rPr>
+        <w:t>Chicken</w:t>
+      </w:r>
+      <w:r>
+        <w:rPr>
+          <w:lang w:val="bg-BG"/>
+        </w:rPr>
+        <w:t xml:space="preserve"> </w:t>
+      </w:r>
+      <w:r>
+        <w:rPr>
+          <w:b/>
+          <w:bCs/>
+          <w:lang w:val="bg-BG"/>
+        </w:rPr>
+        <w:t>частни</w:t>
+      </w:r>
+      <w:r>
+        <w:rPr>
+          <w:lang w:val="bg-BG"/>
+        </w:rPr>
+        <w:t xml:space="preserve"> (</w:t>
+      </w:r>
+      <w:r>
+        <w:t xml:space="preserve">private). </w:t>
+      </w:r>
+      <w:r>
+        <w:rPr>
+          <w:lang w:val="bg-BG"/>
+        </w:rPr>
+        <w:t xml:space="preserve">В случай че се нуждаете от стойността на някое поле на друго място, можете да използвате </w:t>
+      </w:r>
+      <w:r>
+        <w:rPr>
+          <w:b/>
+          <w:bCs/>
+        </w:rPr>
+        <w:t>getter-</w:t>
+      </w:r>
+      <w:r>
+        <w:rPr>
+          <w:lang w:val="bg-BG"/>
+        </w:rPr>
+        <w:t>и, за да я вземете.</w:t>
+      </w:r>
     </w:p>
     <w:p>
       <w:pPr>
@@ -6837,132 +6831,608 @@
         <w:rPr>
           <w:lang w:val="bg-BG"/>
         </w:rPr>
+        <w:t>Стъпка</w:t>
+      </w:r>
+      <w:r>
+        <w:t xml:space="preserve"> 2. </w:t>
+      </w:r>
+      <w:r>
+        <w:rPr>
+          <w:lang w:val="bg-BG"/>
+        </w:rPr>
+        <w:t xml:space="preserve">Уверете се, че класа има правилен </w:t>
+      </w:r>
+      <w:r>
+        <w:t>state (</w:t>
+      </w:r>
+      <w:r>
+        <w:rPr>
+          <w:lang w:val="bg-BG"/>
+        </w:rPr>
+        <w:t>състояние)</w:t>
+      </w:r>
+    </w:p>
+    <w:p>
+      <w:pPr>
+        <w:jc w:val="both"/>
+        <w:rPr>
+          <w:bCs/>
+          <w:lang w:val="bg-BG"/>
+        </w:rPr>
+      </w:pPr>
+      <w:r>
+        <w:rPr>
+          <w:lang w:val="bg-BG"/>
+        </w:rPr>
+        <w:t xml:space="preserve">Създаването на </w:t>
+      </w:r>
+      <w:r>
+        <w:rPr>
+          <w:b/>
+        </w:rPr>
+        <w:t>getter</w:t>
+      </w:r>
+      <w:r>
+        <w:rPr>
+          <w:b/>
+          <w:lang w:val="bg-BG"/>
+        </w:rPr>
+        <w:t xml:space="preserve">-и </w:t>
+      </w:r>
+      <w:r>
+        <w:rPr>
+          <w:bCs/>
+          <w:lang w:val="bg-BG"/>
+        </w:rPr>
+        <w:t xml:space="preserve">и </w:t>
+      </w:r>
+      <w:r>
+        <w:rPr>
+          <w:b/>
+        </w:rPr>
+        <w:t>setter-</w:t>
+      </w:r>
+      <w:r>
+        <w:rPr>
+          <w:b/>
+          <w:lang w:val="bg-BG"/>
+        </w:rPr>
+        <w:t xml:space="preserve">и </w:t>
+      </w:r>
+      <w:r>
+        <w:rPr>
+          <w:bCs/>
+          <w:lang w:val="bg-BG"/>
+        </w:rPr>
+        <w:t>губи смисъла си, ако те не се използват.</w:t>
+      </w:r>
+      <w:r>
+        <w:rPr>
+          <w:bCs/>
+          <w:lang w:val="bg-BG"/>
+        </w:rPr>
+        <w:t xml:space="preserve"> Конструктора на </w:t>
+      </w:r>
+      <w:r>
+        <w:rPr>
+          <w:rFonts w:ascii="Consolas" w:hAnsi="Consolas"/>
+          <w:b/>
+          <w:noProof/>
+        </w:rPr>
+        <w:t>Chicken</w:t>
+      </w:r>
+      <w:r>
+        <w:rPr>
+          <w:bCs/>
+          <w:lang w:val="bg-BG"/>
+        </w:rPr>
+        <w:t xml:space="preserve"> </w:t>
+      </w:r>
+      <w:r>
+        <w:rPr>
+          <w:b/>
+          <w:lang w:val="bg-BG"/>
+        </w:rPr>
+        <w:t>модифицира полетата директно</w:t>
+      </w:r>
+      <w:r>
+        <w:rPr>
+          <w:bCs/>
+          <w:lang w:val="bg-BG"/>
+        </w:rPr>
+        <w:t xml:space="preserve">, което е </w:t>
+      </w:r>
+      <w:r>
+        <w:rPr>
+          <w:b/>
+          <w:lang w:val="bg-BG"/>
+        </w:rPr>
+        <w:t>грешно</w:t>
+      </w:r>
+      <w:r>
+        <w:rPr>
+          <w:bCs/>
+          <w:lang w:val="bg-BG"/>
+        </w:rPr>
+        <w:t xml:space="preserve">, когато има подходящи </w:t>
+      </w:r>
+      <w:r>
+        <w:rPr>
+          <w:b/>
+        </w:rPr>
+        <w:t>setter</w:t>
+      </w:r>
+      <w:r>
+        <w:rPr>
+          <w:b/>
+          <w:lang w:val="bg-BG"/>
+        </w:rPr>
+        <w:t xml:space="preserve">-и </w:t>
+      </w:r>
+      <w:r>
+        <w:rPr>
+          <w:bCs/>
+          <w:lang w:val="bg-BG"/>
+        </w:rPr>
+        <w:t xml:space="preserve">за тази цел. </w:t>
+      </w:r>
+      <w:r>
+        <w:rPr>
+          <w:b/>
+          <w:lang w:val="bg-BG"/>
+        </w:rPr>
+        <w:t xml:space="preserve">Променете </w:t>
+      </w:r>
+      <w:r>
+        <w:rPr>
+          <w:bCs/>
+          <w:lang w:val="bg-BG"/>
+        </w:rPr>
+        <w:t>конструктора, за да коригирате тази грешка.</w:t>
+      </w:r>
+    </w:p>
+    <w:p>
+      <w:pPr>
+        <w:pStyle w:val="Heading3"/>
+        <w:jc w:val="both"/>
+      </w:pPr>
+      <w:r>
+        <w:rPr>
+          <w:lang w:val="bg-BG"/>
+        </w:rPr>
         <w:lastRenderedPageBreak/>
         <w:t>Стъпка</w:t>
       </w:r>
       <w:r>
-        <w:t xml:space="preserve"> 1. </w:t>
-      </w:r>
-      <w:proofErr w:type="spellStart"/>
-      <w:r>
-        <w:rPr>
-          <w:lang w:val="bg-BG"/>
-        </w:rPr>
-        <w:t>Енкапсулирайте</w:t>
-      </w:r>
-      <w:proofErr w:type="spellEnd"/>
-      <w:r>
-        <w:rPr>
-          <w:lang w:val="bg-BG"/>
-        </w:rPr>
-        <w:t xml:space="preserve"> полетата</w:t>
+        <w:t xml:space="preserve"> 3. </w:t>
+      </w:r>
+      <w:r>
+        <w:rPr>
+          <w:lang w:val="bg-BG"/>
+        </w:rPr>
+        <w:t>Валидирайте данните</w:t>
       </w:r>
     </w:p>
     <w:p>
       <w:pPr>
         <w:jc w:val="both"/>
         <w:rPr>
-          <w:lang w:val="bg-BG"/>
-        </w:rPr>
-      </w:pPr>
-      <w:r>
-        <w:rPr>
-          <w:lang w:val="bg-BG"/>
-        </w:rPr>
-        <w:t xml:space="preserve">Оставянето на полета за модификация извън класа може да бъде </w:t>
-      </w:r>
-      <w:r>
-        <w:rPr>
-          <w:b/>
-          <w:bCs/>
-          <w:lang w:val="bg-BG"/>
-        </w:rPr>
-        <w:t>опасно</w:t>
-      </w:r>
-      <w:r>
-        <w:rPr>
-          <w:lang w:val="bg-BG"/>
-        </w:rPr>
-        <w:t xml:space="preserve">. Направете </w:t>
-      </w:r>
-      <w:r>
-        <w:rPr>
-          <w:b/>
-          <w:bCs/>
-          <w:lang w:val="bg-BG"/>
-        </w:rPr>
-        <w:t xml:space="preserve">всички полета </w:t>
-      </w:r>
-      <w:r>
-        <w:rPr>
-          <w:lang w:val="bg-BG"/>
-        </w:rPr>
-        <w:t xml:space="preserve">в класа </w:t>
-      </w:r>
-      <w:r>
-        <w:rPr>
-          <w:rFonts w:ascii="Consolas" w:hAnsi="Consolas"/>
-          <w:b/>
-          <w:noProof/>
-        </w:rPr>
-        <w:t>Chicken</w:t>
-      </w:r>
-      <w:r>
-        <w:rPr>
-          <w:lang w:val="bg-BG"/>
-        </w:rPr>
-        <w:t xml:space="preserve"> </w:t>
-      </w:r>
-      <w:r>
-        <w:rPr>
-          <w:b/>
-          <w:bCs/>
-          <w:lang w:val="bg-BG"/>
-        </w:rPr>
-        <w:t>частни</w:t>
-      </w:r>
-      <w:r>
-        <w:rPr>
-          <w:lang w:val="bg-BG"/>
-        </w:rPr>
-        <w:t xml:space="preserve"> (</w:t>
-      </w:r>
-      <w:r>
-        <w:t xml:space="preserve">private). </w:t>
-      </w:r>
-      <w:r>
-        <w:rPr>
-          <w:lang w:val="bg-BG"/>
-        </w:rPr>
-        <w:t xml:space="preserve">В случай че се нуждаете от стойността на някое поле на друго място, можете да използвате </w:t>
-      </w:r>
-      <w:r>
-        <w:rPr>
-          <w:b/>
-          <w:bCs/>
-        </w:rPr>
-        <w:t>getter-</w:t>
-      </w:r>
-      <w:r>
-        <w:rPr>
-          <w:lang w:val="bg-BG"/>
-        </w:rPr>
-        <w:t>и, за да я вземете.</w:t>
+          <w:bCs/>
+          <w:lang w:val="bg-BG"/>
+        </w:rPr>
+      </w:pPr>
+      <w:r>
+        <w:rPr>
+          <w:lang w:val="bg-BG"/>
+        </w:rPr>
+        <w:t xml:space="preserve">Валидирайте </w:t>
+      </w:r>
+      <w:r>
+        <w:rPr>
+          <w:b/>
+        </w:rPr>
+        <w:t>name</w:t>
+      </w:r>
+      <w:r>
+        <w:rPr>
+          <w:b/>
+          <w:lang w:val="bg-BG"/>
+        </w:rPr>
+        <w:t xml:space="preserve"> (името) </w:t>
+      </w:r>
+      <w:r>
+        <w:rPr>
+          <w:bCs/>
+          <w:lang w:val="bg-BG"/>
+        </w:rPr>
+        <w:t xml:space="preserve">на всеки </w:t>
+      </w:r>
+      <w:r>
+        <w:rPr>
+          <w:bCs/>
+        </w:rPr>
+        <w:t>chicken (</w:t>
+      </w:r>
+      <w:r>
+        <w:rPr>
+          <w:bCs/>
+          <w:lang w:val="bg-BG"/>
+        </w:rPr>
+        <w:t xml:space="preserve">не трябва да бъде </w:t>
+      </w:r>
+      <w:r>
+        <w:rPr>
+          <w:b/>
+        </w:rPr>
+        <w:t>null</w:t>
+      </w:r>
+      <w:r>
+        <w:rPr>
+          <w:bCs/>
+          <w:lang w:val="bg-BG"/>
+        </w:rPr>
+        <w:t xml:space="preserve"> или </w:t>
+      </w:r>
+      <w:r>
+        <w:rPr>
+          <w:b/>
+          <w:lang w:val="bg-BG"/>
+        </w:rPr>
+        <w:t>празен стринг</w:t>
+      </w:r>
+      <w:r>
+        <w:rPr>
+          <w:bCs/>
+          <w:lang w:val="bg-BG"/>
+        </w:rPr>
+        <w:t>)</w:t>
+      </w:r>
+      <w:r>
+        <w:rPr>
+          <w:bCs/>
+          <w:lang w:val="bg-BG"/>
+        </w:rPr>
+        <w:t xml:space="preserve">. В случай на </w:t>
+      </w:r>
+      <w:r>
+        <w:rPr>
+          <w:b/>
+          <w:lang w:val="bg-BG"/>
+        </w:rPr>
+        <w:t>невалидно име</w:t>
+      </w:r>
+      <w:r>
+        <w:rPr>
+          <w:bCs/>
+          <w:lang w:val="bg-BG"/>
+        </w:rPr>
+        <w:t xml:space="preserve">, отпечатайте </w:t>
+      </w:r>
+      <w:r>
+        <w:t>Exception</w:t>
+      </w:r>
+      <w:r>
+        <w:rPr>
+          <w:lang w:val="bg-BG"/>
+        </w:rPr>
+        <w:t xml:space="preserve"> съобщение</w:t>
+      </w:r>
+      <w:r>
+        <w:rPr>
+          <w:rStyle w:val="CodeChar"/>
+        </w:rPr>
+        <w:t>"Name cannot be empty."</w:t>
+      </w:r>
+      <w:r>
+        <w:rPr>
+          <w:noProof/>
+        </w:rPr>
+        <w:t xml:space="preserve"> .</w:t>
       </w:r>
     </w:p>
     <w:p>
       <w:pPr>
+        <w:jc w:val="both"/>
+        <w:rPr>
+          <w:lang w:val="bg-BG"/>
+        </w:rPr>
+      </w:pPr>
+      <w:r>
+        <w:rPr>
+          <w:lang w:val="bg-BG"/>
+        </w:rPr>
+        <w:t xml:space="preserve">Валидирайте </w:t>
+      </w:r>
+      <w:r>
+        <w:rPr>
+          <w:b/>
+          <w:bCs/>
+        </w:rPr>
+        <w:t>age (</w:t>
+      </w:r>
+      <w:r>
+        <w:rPr>
+          <w:b/>
+          <w:bCs/>
+          <w:lang w:val="bg-BG"/>
+        </w:rPr>
+        <w:t>възрастта)</w:t>
+      </w:r>
+      <w:r>
+        <w:rPr>
+          <w:lang w:val="bg-BG"/>
+        </w:rPr>
+        <w:t xml:space="preserve"> -</w:t>
+      </w:r>
+      <w:r>
+        <w:rPr>
+          <w:lang w:val="bg-BG"/>
+        </w:rPr>
+        <w:t xml:space="preserve"> </w:t>
+      </w:r>
+      <w:r>
+        <w:rPr>
+          <w:b/>
+          <w:bCs/>
+          <w:lang w:val="bg-BG"/>
+        </w:rPr>
+        <w:t xml:space="preserve">минималната </w:t>
+      </w:r>
+      <w:r>
+        <w:rPr>
+          <w:b/>
+          <w:bCs/>
+          <w:lang w:val="bg-BG"/>
+        </w:rPr>
+        <w:t xml:space="preserve">възраст е 0, </w:t>
+      </w:r>
+      <w:r>
+        <w:rPr>
+          <w:lang w:val="bg-BG"/>
+        </w:rPr>
+        <w:t xml:space="preserve">а </w:t>
+      </w:r>
+      <w:r>
+        <w:rPr>
+          <w:b/>
+          <w:bCs/>
+          <w:lang w:val="bg-BG"/>
+        </w:rPr>
+        <w:t>максималната – 15</w:t>
+      </w:r>
+      <w:r>
+        <w:rPr>
+          <w:lang w:val="bg-BG"/>
+        </w:rPr>
+        <w:t xml:space="preserve">. В случай на </w:t>
+      </w:r>
+      <w:r>
+        <w:rPr>
+          <w:b/>
+          <w:bCs/>
+          <w:lang w:val="bg-BG"/>
+        </w:rPr>
+        <w:t>невалидна възраст</w:t>
+      </w:r>
+      <w:r>
+        <w:rPr>
+          <w:lang w:val="bg-BG"/>
+        </w:rPr>
+        <w:t xml:space="preserve">, отпечатайте  </w:t>
+      </w:r>
+      <w:r>
+        <w:t>Exception</w:t>
+      </w:r>
+      <w:r>
+        <w:rPr>
+          <w:lang w:val="bg-BG"/>
+        </w:rPr>
+        <w:t xml:space="preserve"> съобщение: </w:t>
+      </w:r>
+      <w:r>
+        <w:rPr>
+          <w:rStyle w:val="CodeChar"/>
+        </w:rPr>
+        <w:t>"Age should be between 0 and 15."</w:t>
+      </w:r>
+      <w:r>
+        <w:rPr>
+          <w:noProof/>
+        </w:rPr>
+        <w:t>.</w:t>
+      </w:r>
+    </w:p>
+    <w:p>
+      <w:pPr>
         <w:pStyle w:val="Heading3"/>
         <w:jc w:val="both"/>
       </w:pPr>
+      <w:r>
+        <w:rPr>
+          <w:lang w:val="bg-BG"/>
+        </w:rPr>
+        <w:t>Стъпка</w:t>
+      </w:r>
+      <w:r>
+        <w:t xml:space="preserve"> 4. </w:t>
+      </w:r>
+      <w:r>
+        <w:rPr>
+          <w:lang w:val="bg-BG"/>
+        </w:rPr>
+        <w:t>Скрийте вътрешната логика</w:t>
+      </w:r>
     </w:p>
     <w:p>
       <w:pPr>
+        <w:spacing w:before="240"/>
+        <w:jc w:val="both"/>
+        <w:rPr>
+          <w:lang w:val="bg-BG"/>
+        </w:rPr>
+      </w:pPr>
+      <w:r>
+        <w:rPr>
+          <w:lang w:val="bg-BG"/>
+        </w:rPr>
+        <w:t>Ако</w:t>
+      </w:r>
+      <w:r>
+        <w:t xml:space="preserve"> </w:t>
+      </w:r>
+      <w:r>
+        <w:t xml:space="preserve"> </w:t>
+      </w:r>
+      <w:r>
+        <w:rPr>
+          <w:b/>
+          <w:lang w:val="bg-BG"/>
+        </w:rPr>
+        <w:t xml:space="preserve">даден метод </w:t>
+      </w:r>
+      <w:r>
+        <w:rPr>
+          <w:bCs/>
+          <w:lang w:val="bg-BG"/>
+        </w:rPr>
+        <w:t xml:space="preserve">е предназначен само за употреба от </w:t>
+      </w:r>
+      <w:r>
+        <w:rPr>
+          <w:bCs/>
+          <w:lang w:val="bg-BG"/>
+        </w:rPr>
+        <w:t>неговите класове-наследници (</w:t>
+      </w:r>
+      <w:r>
+        <w:rPr>
+          <w:b/>
+        </w:rPr>
+        <w:t>descendants</w:t>
+      </w:r>
+      <w:r>
+        <w:rPr>
+          <w:bCs/>
+          <w:lang w:val="bg-BG"/>
+        </w:rPr>
+        <w:t xml:space="preserve">), няма смисъл той да е </w:t>
+      </w:r>
+      <w:r>
+        <w:rPr>
+          <w:b/>
+          <w:lang w:val="bg-BG"/>
+        </w:rPr>
+        <w:t>публичен</w:t>
+      </w:r>
+      <w:r>
+        <w:rPr>
+          <w:bCs/>
+          <w:lang w:val="bg-BG"/>
+        </w:rPr>
+        <w:t xml:space="preserve">. Методът </w:t>
+      </w:r>
+      <w:r>
+        <w:rPr>
+          <w:rFonts w:ascii="Consolas" w:hAnsi="Consolas"/>
+          <w:b/>
+          <w:noProof/>
+        </w:rPr>
+        <w:t>CalculateProductPerDay()</w:t>
+      </w:r>
+      <w:r>
+        <w:rPr>
+          <w:rFonts w:ascii="Consolas" w:hAnsi="Consolas"/>
+          <w:b/>
+          <w:noProof/>
+        </w:rPr>
+        <w:t xml:space="preserve"> </w:t>
+      </w:r>
+      <w:r>
+        <w:rPr>
+          <w:lang w:val="bg-BG"/>
+        </w:rPr>
+        <w:t xml:space="preserve">се използва от публичния </w:t>
+      </w:r>
+      <w:r>
+        <w:t xml:space="preserve">getter   </w:t>
+      </w:r>
+      <w:r>
+        <w:rPr>
+          <w:rFonts w:ascii="Consolas" w:hAnsi="Consolas"/>
+          <w:b/>
+          <w:noProof/>
+        </w:rPr>
+        <w:t>ProductPerDay</w:t>
+      </w:r>
+      <w:r>
+        <w:rPr>
+          <w:rFonts w:ascii="Consolas" w:hAnsi="Consolas"/>
+          <w:bCs/>
+          <w:noProof/>
+        </w:rPr>
+        <w:t xml:space="preserve">. </w:t>
+      </w:r>
+      <w:r>
+        <w:rPr>
+          <w:lang w:val="bg-BG"/>
+        </w:rPr>
+        <w:t xml:space="preserve">Това означава, че методът може спокойно да бъде </w:t>
+      </w:r>
+      <w:r>
+        <w:rPr>
+          <w:b/>
+          <w:bCs/>
+          <w:lang w:val="bg-BG"/>
+        </w:rPr>
+        <w:t xml:space="preserve">скрит </w:t>
+      </w:r>
+      <w:r>
+        <w:rPr>
+          <w:lang w:val="bg-BG"/>
+        </w:rPr>
+        <w:t xml:space="preserve">в класа </w:t>
+      </w:r>
+      <w:r>
+        <w:rPr>
+          <w:rFonts w:ascii="Consolas" w:hAnsi="Consolas"/>
+          <w:b/>
+          <w:noProof/>
+        </w:rPr>
+        <w:t>Chicken</w:t>
+      </w:r>
+      <w:r>
+        <w:rPr>
+          <w:rFonts w:ascii="Consolas" w:hAnsi="Consolas"/>
+          <w:b/>
+          <w:noProof/>
+        </w:rPr>
+        <w:t xml:space="preserve"> </w:t>
+      </w:r>
+      <w:r>
+        <w:rPr>
+          <w:lang w:val="bg-BG"/>
+        </w:rPr>
+        <w:t xml:space="preserve">и деклариран като </w:t>
+      </w:r>
+      <w:r>
+        <w:rPr>
+          <w:b/>
+          <w:bCs/>
+          <w:lang w:val="bg-BG"/>
+        </w:rPr>
+        <w:t>частен</w:t>
+      </w:r>
+      <w:r>
+        <w:rPr>
+          <w:lang w:val="bg-BG"/>
+        </w:rPr>
+        <w:t>.</w:t>
+      </w:r>
+    </w:p>
+    <w:p>
+      <w:pPr>
         <w:pStyle w:val="Heading3"/>
         <w:jc w:val="both"/>
-        <w:rPr>
-          <w:lang w:val="bg-BG"/>
-        </w:rPr>
       </w:pPr>
       <w:r>
         <w:rPr>
@@ -6971,54 +7441,90 @@
         <w:t>Стъпка</w:t>
       </w:r>
       <w:r>
-        <w:t xml:space="preserve"> 2. </w:t>
-      </w:r>
-      <w:r>
-        <w:rPr>
-          <w:lang w:val="bg-BG"/>
-        </w:rPr>
-        <w:t xml:space="preserve">Уверете се, че класа има правилен </w:t>
-      </w:r>
-      <w:r>
-        <w:t>state (</w:t>
-      </w:r>
-      <w:r>
-        <w:rPr>
-          <w:lang w:val="bg-BG"/>
-        </w:rPr>
-        <w:t>състояние)</w:t>
+        <w:t xml:space="preserve"> 5. </w:t>
+      </w:r>
+      <w:r>
+        <w:rPr>
+          <w:lang w:val="bg-BG"/>
+        </w:rPr>
+        <w:t xml:space="preserve">Тествайте кода си в </w:t>
+      </w:r>
+      <w:r>
+        <w:t>Judge</w:t>
       </w:r>
     </w:p>
     <w:p>
-      <w:pPr>
-        <w:jc w:val="both"/>
-        <w:rPr>
-          <w:bCs/>
-          <w:lang w:val="bg-BG"/>
-        </w:rPr>
-      </w:pPr>
-      <w:r>
-        <w:rPr>
-          <w:lang w:val="bg-BG"/>
-        </w:rPr>
-        <w:t xml:space="preserve">Създаването на </w:t>
-      </w:r>
-      <w:r>
-        <w:rPr>
-          <w:b/>
-        </w:rPr>
-        <w:t>getter</w:t>
-      </w:r>
-      <w:r>
-        <w:rPr>
-          <w:b/>
-          <w:lang w:val="bg-BG"/>
-        </w:rPr>
-        <w:t xml:space="preserve">-и </w:t>
-      </w:r>
-      <w:r>
-        <w:rPr>
-          <w:bCs/>
+      <w:r>
+        <w:rPr>
+          <w:lang w:val="bg-BG"/>
+        </w:rPr>
+        <w:t xml:space="preserve">Предайте кода си като </w:t>
+      </w:r>
+      <w:r>
+        <w:rPr>
+          <w:b/>
+          <w:bCs/>
+        </w:rPr>
+        <w:t xml:space="preserve">zip </w:t>
+      </w:r>
+      <w:r>
+        <w:rPr>
+          <w:b/>
+          <w:bCs/>
+          <w:lang w:val="bg-BG"/>
+        </w:rPr>
+        <w:t xml:space="preserve">файл </w:t>
+      </w:r>
+      <w:r>
+        <w:rPr>
+          <w:lang w:val="bg-BG"/>
+        </w:rPr>
+        <w:t xml:space="preserve">в </w:t>
+      </w:r>
+      <w:r>
+        <w:t>Judge</w:t>
+      </w:r>
+      <w:r>
+        <w:t xml:space="preserve">. </w:t>
+      </w:r>
+      <w:r>
+        <w:rPr>
+          <w:lang w:val="bg-BG"/>
+        </w:rPr>
+        <w:t xml:space="preserve">Направете </w:t>
+      </w:r>
+      <w:r>
+        <w:t xml:space="preserve">zip </w:t>
+      </w:r>
+      <w:r>
+        <w:rPr>
+          <w:lang w:val="bg-BG"/>
+        </w:rPr>
+        <w:t xml:space="preserve">с всички файлове </w:t>
+      </w:r>
+      <w:r>
+        <w:rPr>
+          <w:b/>
+          <w:bCs/>
+          <w:lang w:val="bg-BG"/>
+        </w:rPr>
+        <w:t xml:space="preserve">без </w:t>
+      </w:r>
+      <w:r>
+        <w:rPr>
+          <w:lang w:val="bg-BG"/>
+        </w:rPr>
+        <w:t xml:space="preserve">папките </w:t>
+      </w:r>
+      <w:r>
+        <w:rPr>
+          <w:b/>
+          <w:bCs/>
+        </w:rPr>
+        <w:t xml:space="preserve">bin </w:t>
+      </w:r>
+      <w:r>
+        <w:rPr>
           <w:lang w:val="bg-BG"/>
         </w:rPr>
         <w:t xml:space="preserve">и </w:t>
@@ -7026,693 +7532,32 @@
       <w:r>
         <w:rPr>
           <w:b/>
-        </w:rPr>
-        <w:t>setter-</w:t>
-      </w:r>
-      <w:r>
-        <w:rPr>
-          <w:b/>
-          <w:lang w:val="bg-BG"/>
-        </w:rPr>
-        <w:t xml:space="preserve">и </w:t>
-      </w:r>
-      <w:r>
-        <w:rPr>
-          <w:bCs/>
-          <w:lang w:val="bg-BG"/>
-        </w:rPr>
-        <w:t>губи смисъла си, ако те не се използват.</w:t>
-      </w:r>
-      <w:r>
-        <w:rPr>
-          <w:bCs/>
-          <w:lang w:val="bg-BG"/>
-        </w:rPr>
-        <w:t xml:space="preserve"> Конструктора на </w:t>
-      </w:r>
-      <w:r>
-        <w:rPr>
-          <w:rFonts w:ascii="Consolas" w:hAnsi="Consolas"/>
-          <w:b/>
-          <w:noProof/>
-        </w:rPr>
-        <w:t>Chicken</w:t>
-      </w:r>
-      <w:r>
-        <w:rPr>
-          <w:bCs/>
-          <w:lang w:val="bg-BG"/>
-        </w:rPr>
+          <w:bCs/>
+        </w:rPr>
+        <w:t>obj</w:t>
+      </w:r>
+      <w:r>
         <w:t xml:space="preserve"> </w:t>
       </w:r>
       <w:r>
         <w:rPr>
-          <w:b/>
-          <w:lang w:val="bg-BG"/>
-        </w:rPr>
-        <w:t>модифицира полетата директно</w:t>
-      </w:r>
-      <w:r>
-        <w:rPr>
-          <w:bCs/>
-          <w:lang w:val="bg-BG"/>
-        </w:rPr>
-        <w:t xml:space="preserve">, което е </w:t>
-      </w:r>
-      <w:r>
-        <w:rPr>
-          <w:b/>
-          <w:lang w:val="bg-BG"/>
-        </w:rPr>
-        <w:t>грешно</w:t>
-      </w:r>
-      <w:r>
-        <w:rPr>
-          <w:bCs/>
-          <w:lang w:val="bg-BG"/>
-        </w:rPr>
-        <w:t xml:space="preserve">, когато има подходящи </w:t>
-      </w:r>
-      <w:r>
-        <w:rPr>
-          <w:b/>
-        </w:rPr>
-        <w:t>setter</w:t>
-      </w:r>
-      <w:r>
-        <w:rPr>
-          <w:b/>
-          <w:lang w:val="bg-BG"/>
-        </w:rPr>
-        <w:t xml:space="preserve">-и </w:t>
-      </w:r>
-      <w:r>
-        <w:rPr>
-          <w:bCs/>
-          <w:lang w:val="bg-BG"/>
-        </w:rPr>
-        <w:t xml:space="preserve">за тази цел. </w:t>
-      </w:r>
-      <w:r>
-        <w:rPr>
-          <w:b/>
-          <w:lang w:val="bg-BG"/>
-        </w:rPr>
-        <w:t xml:space="preserve">Променете </w:t>
-      </w:r>
-      <w:r>
-        <w:rPr>
-          <w:bCs/>
-          <w:lang w:val="bg-BG"/>
-        </w:rPr>
-        <w:t>конструктора, за да коригирате тази грешка.</w:t>
+          <w:lang w:val="bg-BG"/>
+        </w:rPr>
+        <w:t xml:space="preserve">и качете създадения </w:t>
+      </w:r>
+      <w:r>
+        <w:t xml:space="preserve">zip </w:t>
+      </w:r>
+      <w:r>
+        <w:rPr>
+          <w:lang w:val="bg-BG"/>
+        </w:rPr>
+        <w:t xml:space="preserve">в </w:t>
+      </w:r>
+      <w:r>
+        <w:t>Judge.</w:t>
       </w:r>
     </w:p>
-    <w:p>
-      <w:pPr>
-        <w:pStyle w:val="Heading3"/>
-        <w:jc w:val="both"/>
-      </w:pPr>
-    </w:p>
-    <w:p>
-      <w:pPr>
-        <w:pStyle w:val="Heading3"/>
-        <w:jc w:val="both"/>
-      </w:pPr>
-      <w:r>
-        <w:rPr>
-          <w:lang w:val="bg-BG"/>
-        </w:rPr>
-        <w:t>Стъпка</w:t>
-      </w:r>
-      <w:r>
-        <w:t xml:space="preserve"> 3. </w:t>
-      </w:r>
-      <w:r>
-        <w:rPr>
-          <w:lang w:val="bg-BG"/>
-        </w:rPr>
-        <w:t>Валидирайте данните</w:t>
-      </w:r>
-    </w:p>
-    <w:p>
-      <w:pPr>
-        <w:jc w:val="both"/>
-        <w:rPr>
-          <w:bCs/>
-          <w:lang w:val="bg-BG"/>
-        </w:rPr>
-      </w:pPr>
-      <w:r>
-        <w:rPr>
-          <w:lang w:val="bg-BG"/>
-        </w:rPr>
-        <w:t xml:space="preserve">Валидирайте </w:t>
-      </w:r>
-      <w:r>
-        <w:rPr>
-          <w:b/>
-        </w:rPr>
-        <w:t>name</w:t>
-      </w:r>
-      <w:r>
-        <w:rPr>
-          <w:b/>
-          <w:lang w:val="bg-BG"/>
-        </w:rPr>
-        <w:t xml:space="preserve"> (името) </w:t>
-      </w:r>
-      <w:r>
-        <w:rPr>
-          <w:bCs/>
-          <w:lang w:val="bg-BG"/>
-        </w:rPr>
-        <w:t xml:space="preserve">на всеки </w:t>
-      </w:r>
-      <w:r>
-        <w:rPr>
-          <w:bCs/>
-        </w:rPr>
-        <w:t>chicken (</w:t>
-      </w:r>
-      <w:r>
-        <w:rPr>
-          <w:bCs/>
-          <w:lang w:val="bg-BG"/>
-        </w:rPr>
-        <w:t xml:space="preserve">не трябва да бъде </w:t>
-      </w:r>
-      <w:r>
-        <w:rPr>
-          <w:b/>
-        </w:rPr>
-        <w:t>null</w:t>
-      </w:r>
-      <w:r>
-        <w:rPr>
-          <w:bCs/>
-          <w:lang w:val="bg-BG"/>
-        </w:rPr>
-        <w:t xml:space="preserve"> или </w:t>
-      </w:r>
-      <w:r>
-        <w:rPr>
-          <w:b/>
-          <w:lang w:val="bg-BG"/>
-        </w:rPr>
-        <w:t>празен стринг</w:t>
-      </w:r>
-      <w:r>
-        <w:rPr>
-          <w:bCs/>
-          <w:lang w:val="bg-BG"/>
-        </w:rPr>
-        <w:t>)</w:t>
-      </w:r>
-      <w:r>
-        <w:rPr>
-          <w:bCs/>
-          <w:lang w:val="bg-BG"/>
-        </w:rPr>
-        <w:t xml:space="preserve">. В случай на </w:t>
-      </w:r>
-      <w:r>
-        <w:rPr>
-          <w:b/>
-          <w:lang w:val="bg-BG"/>
-        </w:rPr>
-        <w:t>невалидно име</w:t>
-      </w:r>
-      <w:r>
-        <w:rPr>
-          <w:bCs/>
-          <w:lang w:val="bg-BG"/>
-        </w:rPr>
-        <w:t xml:space="preserve">, отпечатайте </w:t>
-      </w:r>
-      <w:r>
-        <w:t>Exception</w:t>
-      </w:r>
-      <w:r>
-        <w:rPr>
-          <w:lang w:val="bg-BG"/>
-        </w:rPr>
-        <w:t xml:space="preserve"> съобщение</w:t>
-      </w:r>
-      <w:r>
-        <w:rPr>
-          <w:rStyle w:val="CodeChar"/>
-        </w:rPr>
-        <w:t>"Name cannot be empty."</w:t>
-      </w:r>
-      <w:r>
-        <w:rPr>
-          <w:noProof/>
-        </w:rPr>
-        <w:t xml:space="preserve"> .</w:t>
-      </w:r>
-    </w:p>
-    <w:p>
-      <w:pPr>
-        <w:jc w:val="both"/>
-        <w:rPr>
-          <w:lang w:val="bg-BG"/>
-        </w:rPr>
-      </w:pPr>
-      <w:r>
-        <w:rPr>
-          <w:lang w:val="bg-BG"/>
-        </w:rPr>
-        <w:t xml:space="preserve">Валидирайте </w:t>
-      </w:r>
-      <w:r>
-        <w:rPr>
-          <w:b/>
-          <w:bCs/>
-        </w:rPr>
-        <w:t>age (</w:t>
-      </w:r>
-      <w:r>
-        <w:rPr>
-          <w:b/>
-          <w:bCs/>
-          <w:lang w:val="bg-BG"/>
-        </w:rPr>
-        <w:t>възрастта)</w:t>
-      </w:r>
-      <w:r>
-        <w:rPr>
-          <w:lang w:val="bg-BG"/>
-        </w:rPr>
-        <w:t xml:space="preserve"> -</w:t>
-      </w:r>
-      <w:r>
-        <w:rPr>
-          <w:lang w:val="bg-BG"/>
-        </w:rPr>
-        <w:t xml:space="preserve"> </w:t>
-      </w:r>
-      <w:r>
-        <w:rPr>
-          <w:b/>
-          <w:bCs/>
-          <w:lang w:val="bg-BG"/>
-        </w:rPr>
-        <w:t xml:space="preserve">минималната </w:t>
-      </w:r>
-      <w:r>
-        <w:rPr>
-          <w:b/>
-          <w:bCs/>
-          <w:lang w:val="bg-BG"/>
-        </w:rPr>
-        <w:t xml:space="preserve">възраст е 0, </w:t>
-      </w:r>
-      <w:r>
-        <w:rPr>
-          <w:lang w:val="bg-BG"/>
-        </w:rPr>
-        <w:t xml:space="preserve">а </w:t>
-      </w:r>
-      <w:r>
-        <w:rPr>
-          <w:b/>
-          <w:bCs/>
-          <w:lang w:val="bg-BG"/>
-        </w:rPr>
-        <w:t>максималната – 15</w:t>
-      </w:r>
-      <w:r>
-        <w:rPr>
-          <w:lang w:val="bg-BG"/>
-        </w:rPr>
-        <w:t xml:space="preserve">. В случай на </w:t>
-      </w:r>
-      <w:r>
-        <w:rPr>
-          <w:b/>
-          <w:bCs/>
-          <w:lang w:val="bg-BG"/>
-        </w:rPr>
-        <w:t>невалидна възраст</w:t>
-      </w:r>
-      <w:r>
-        <w:rPr>
-          <w:lang w:val="bg-BG"/>
-        </w:rPr>
-        <w:t xml:space="preserve">, отпечатайте  </w:t>
-      </w:r>
-      <w:r>
-        <w:t>Exception</w:t>
-      </w:r>
-      <w:r>
-        <w:rPr>
-          <w:lang w:val="bg-BG"/>
-        </w:rPr>
-        <w:t xml:space="preserve"> съобщение: </w:t>
-      </w:r>
-      <w:r>
-        <w:rPr>
-          <w:rStyle w:val="CodeChar"/>
-        </w:rPr>
-        <w:t>"Age should be between 0 and 15."</w:t>
-      </w:r>
-      <w:r>
-        <w:rPr>
-          <w:noProof/>
-        </w:rPr>
-        <w:t>.</w:t>
-      </w:r>
-    </w:p>
-    <w:p>
-      <w:pPr>
-        <w:pStyle w:val="Heading3"/>
-        <w:jc w:val="both"/>
-      </w:pPr>
-    </w:p>
-    <w:p>
-      <w:pPr>
-        <w:pStyle w:val="Heading3"/>
-        <w:jc w:val="both"/>
-      </w:pPr>
-      <w:r>
-        <w:rPr>
-          <w:lang w:val="bg-BG"/>
-        </w:rPr>
-        <w:t>Стъпка</w:t>
-      </w:r>
-      <w:r>
-        <w:t xml:space="preserve"> 4. </w:t>
-      </w:r>
-      <w:r>
-        <w:rPr>
-          <w:lang w:val="bg-BG"/>
-        </w:rPr>
-        <w:t>Скрийте вътрешната логика</w:t>
-      </w:r>
-    </w:p>
-    <w:p>
-      <w:pPr>
-        <w:spacing w:before="240"/>
-        <w:jc w:val="both"/>
-        <w:rPr>
-          <w:lang w:val="bg-BG"/>
-        </w:rPr>
-      </w:pPr>
-      <w:r>
-        <w:rPr>
-          <w:lang w:val="bg-BG"/>
-        </w:rPr>
-        <w:t>Ако</w:t>
-      </w:r>
-      <w:r>
-        <w:t xml:space="preserve"> </w:t>
-      </w:r>
-      <w:r>
-        <w:t xml:space="preserve"> </w:t>
-      </w:r>
-      <w:r>
-        <w:rPr>
-          <w:b/>
-          <w:lang w:val="bg-BG"/>
-        </w:rPr>
-        <w:t xml:space="preserve">даден метод </w:t>
-      </w:r>
-      <w:r>
-        <w:rPr>
-          <w:bCs/>
-          <w:lang w:val="bg-BG"/>
-        </w:rPr>
-        <w:t xml:space="preserve">е предназначен само за употреба от </w:t>
-      </w:r>
-      <w:r>
-        <w:rPr>
-          <w:bCs/>
-          <w:lang w:val="bg-BG"/>
-        </w:rPr>
-        <w:t>неговите класове-наследници (</w:t>
-      </w:r>
-      <w:r>
-        <w:rPr>
-          <w:b/>
-        </w:rPr>
-        <w:t>descendants</w:t>
-      </w:r>
-      <w:r>
-        <w:rPr>
-          <w:bCs/>
-          <w:lang w:val="bg-BG"/>
-        </w:rPr>
-        <w:t xml:space="preserve">), няма смисъл той да е </w:t>
-      </w:r>
-      <w:r>
-        <w:rPr>
-          <w:b/>
-          <w:lang w:val="bg-BG"/>
-        </w:rPr>
-        <w:t>публичен</w:t>
-      </w:r>
-      <w:r>
-        <w:rPr>
-          <w:bCs/>
-          <w:lang w:val="bg-BG"/>
-        </w:rPr>
-        <w:t xml:space="preserve">. Методът </w:t>
-      </w:r>
-      <w:r>
-        <w:rPr>
-          <w:rFonts w:ascii="Consolas" w:hAnsi="Consolas"/>
-          <w:b/>
-          <w:noProof/>
-        </w:rPr>
-        <w:t>CalculateProductPerDay()</w:t>
-      </w:r>
-      <w:r>
-        <w:rPr>
-          <w:rFonts w:ascii="Consolas" w:hAnsi="Consolas"/>
-          <w:b/>
-          <w:noProof/>
-        </w:rPr>
-        <w:t xml:space="preserve"> </w:t>
-      </w:r>
-      <w:r>
-        <w:rPr>
-          <w:lang w:val="bg-BG"/>
-        </w:rPr>
-        <w:t xml:space="preserve">се използва от публичния </w:t>
-      </w:r>
-      <w:r>
-        <w:t xml:space="preserve">getter   </w:t>
-      </w:r>
-      <w:r>
-        <w:rPr>
-          <w:rFonts w:ascii="Consolas" w:hAnsi="Consolas"/>
-          <w:b/>
-          <w:noProof/>
-        </w:rPr>
-        <w:t>ProductPerDay</w:t>
-      </w:r>
-      <w:r>
-        <w:rPr>
-          <w:rFonts w:ascii="Consolas" w:hAnsi="Consolas"/>
-          <w:bCs/>
-          <w:noProof/>
-        </w:rPr>
-        <w:t xml:space="preserve">. </w:t>
-      </w:r>
-      <w:r>
-        <w:rPr>
-          <w:lang w:val="bg-BG"/>
-        </w:rPr>
-        <w:t xml:space="preserve">Това означава, че методът може спокойно да бъде </w:t>
-      </w:r>
-      <w:r>
-        <w:rPr>
-          <w:b/>
-          <w:bCs/>
-          <w:lang w:val="bg-BG"/>
-        </w:rPr>
-        <w:t xml:space="preserve">скрит </w:t>
-      </w:r>
-      <w:r>
-        <w:rPr>
-          <w:lang w:val="bg-BG"/>
-        </w:rPr>
-        <w:t xml:space="preserve">в класа </w:t>
-      </w:r>
-      <w:r>
-        <w:rPr>
-          <w:rFonts w:ascii="Consolas" w:hAnsi="Consolas"/>
-          <w:b/>
-          <w:noProof/>
-        </w:rPr>
-        <w:t>Chicken</w:t>
-      </w:r>
-      <w:r>
-        <w:rPr>
-          <w:rFonts w:ascii="Consolas" w:hAnsi="Consolas"/>
-          <w:b/>
-          <w:noProof/>
-        </w:rPr>
-        <w:t xml:space="preserve"> </w:t>
-      </w:r>
-      <w:r>
-        <w:rPr>
-          <w:lang w:val="bg-BG"/>
-        </w:rPr>
-        <w:t xml:space="preserve">и деклариран като </w:t>
-      </w:r>
-      <w:r>
-        <w:rPr>
-          <w:b/>
-          <w:bCs/>
-          <w:lang w:val="bg-BG"/>
-        </w:rPr>
-        <w:t>частен</w:t>
-      </w:r>
-      <w:r>
-        <w:rPr>
-          <w:lang w:val="bg-BG"/>
-        </w:rPr>
-        <w:t>.</w:t>
-      </w:r>
-    </w:p>
-    <w:p>
-      <w:pPr>
-        <w:pStyle w:val="Heading3"/>
-        <w:jc w:val="both"/>
-      </w:pPr>
-    </w:p>
-    <w:p>
-      <w:pPr>
-        <w:pStyle w:val="Heading3"/>
-        <w:jc w:val="both"/>
-      </w:pPr>
-      <w:r>
-        <w:rPr>
-          <w:lang w:val="bg-BG"/>
-        </w:rPr>
-        <w:t>Стъпка</w:t>
-      </w:r>
-      <w:r>
-        <w:t xml:space="preserve"> 5. </w:t>
-      </w:r>
-      <w:r>
-        <w:rPr>
-          <w:lang w:val="bg-BG"/>
-        </w:rPr>
-        <w:t xml:space="preserve">Тествайте кода си в </w:t>
-      </w:r>
-      <w:r>
-        <w:t>Judge</w:t>
-      </w:r>
-    </w:p>
-    <w:p>
-      <w:r>
-        <w:rPr>
-          <w:lang w:val="bg-BG"/>
-        </w:rPr>
-        <w:t xml:space="preserve">Предайте кода си като </w:t>
-      </w:r>
-      <w:r>
-        <w:rPr>
-          <w:b/>
-          <w:bCs/>
-        </w:rPr>
-        <w:t xml:space="preserve">zip </w:t>
-      </w:r>
-      <w:r>
-        <w:rPr>
-          <w:b/>
-          <w:bCs/>
-          <w:lang w:val="bg-BG"/>
-        </w:rPr>
-        <w:t xml:space="preserve">файл </w:t>
-      </w:r>
-      <w:r>
-        <w:rPr>
-          <w:lang w:val="bg-BG"/>
-        </w:rPr>
-        <w:t xml:space="preserve">в </w:t>
-      </w:r>
-      <w:r>
-        <w:t>Judge</w:t>
-      </w:r>
-      <w:r>
-        <w:t xml:space="preserve">. </w:t>
-      </w:r>
-      <w:r>
-        <w:rPr>
-          <w:lang w:val="bg-BG"/>
-        </w:rPr>
-        <w:t xml:space="preserve">Направете </w:t>
-      </w:r>
-      <w:r>
-        <w:t xml:space="preserve">zip </w:t>
-      </w:r>
-      <w:r>
-        <w:rPr>
-          <w:lang w:val="bg-BG"/>
-        </w:rPr>
-        <w:t xml:space="preserve">с всички файлове </w:t>
-      </w:r>
-      <w:r>
-        <w:rPr>
-          <w:b/>
-          <w:bCs/>
-          <w:lang w:val="bg-BG"/>
-        </w:rPr>
-        <w:t xml:space="preserve">без </w:t>
-      </w:r>
-      <w:r>
-        <w:rPr>
-          <w:lang w:val="bg-BG"/>
-        </w:rPr>
-        <w:t xml:space="preserve">папките </w:t>
-      </w:r>
-      <w:r>
-        <w:rPr>
-          <w:b/>
-          <w:bCs/>
-        </w:rPr>
-        <w:t xml:space="preserve">bin </w:t>
-      </w:r>
-      <w:r>
-        <w:rPr>
-          <w:lang w:val="bg-BG"/>
-        </w:rPr>
-        <w:t xml:space="preserve">и </w:t>
-      </w:r>
-      <w:r>
-        <w:rPr>
-          <w:b/>
-          <w:bCs/>
-        </w:rPr>
-        <w:t>obj</w:t>
-      </w:r>
-      <w:r>
-        <w:t xml:space="preserve"> </w:t>
-      </w:r>
-      <w:r>
-        <w:rPr>
-          <w:lang w:val="bg-BG"/>
-        </w:rPr>
-        <w:t xml:space="preserve">и качете създадения </w:t>
-      </w:r>
-      <w:r>
-        <w:t xml:space="preserve">zip </w:t>
-      </w:r>
-      <w:r>
-        <w:rPr>
-          <w:lang w:val="bg-BG"/>
-        </w:rPr>
-        <w:t xml:space="preserve">в </w:t>
-      </w:r>
-      <w:r>
-        <w:t>Judge.</w:t>
-      </w:r>
-    </w:p>
-    <w:p/>
     <w:p>
       <w:pPr>
         <w:pStyle w:val="Heading3"/>
@@ -7989,7 +7834,6 @@
         <w:rPr>
           <w:lang w:val="bg-BG"/>
         </w:rPr>
-        <w:lastRenderedPageBreak/>
         <w:t>Пазаруване</w:t>
       </w:r>
     </w:p>
@@ -8688,14 +8532,6 @@
       <w:pPr>
         <w:pStyle w:val="Heading3"/>
         <w:rPr>
-          <w:lang w:eastAsia="ja-JP"/>
-        </w:rPr>
-      </w:pPr>
-    </w:p>
-    <w:p>
-      <w:pPr>
-        <w:pStyle w:val="Heading3"/>
-        <w:rPr>
           <w:lang w:val="bg-BG" w:eastAsia="ja-JP"/>
         </w:rPr>
       </w:pPr>
@@ -8703,6 +8539,7 @@
         <w:rPr>
           <w:lang w:val="bg-BG" w:eastAsia="ja-JP"/>
         </w:rPr>
+        <w:lastRenderedPageBreak/>
         <w:t>Примери</w:t>
       </w:r>
     </w:p>
@@ -9361,11 +9198,6 @@
     </w:tbl>
     <w:p>
       <w:pPr>
-        <w:pStyle w:val="Heading2"/>
-        <w:numPr>
-          <w:ilvl w:val="0"/>
-          <w:numId w:val="0"/>
-        </w:numPr>
         <w:rPr>
           <w:lang w:val="bg-BG"/>
         </w:rPr>
@@ -9968,19 +9800,7 @@
       <w:pPr>
         <w:keepNext/>
         <w:keepLines/>
-        <w:spacing w:before="120" w:after="80"/>
-        <w:jc w:val="both"/>
-        <w:outlineLvl w:val="2"/>
-        <w:rPr>
-          <w:b/>
-        </w:rPr>
-      </w:pPr>
-    </w:p>
-    <w:p>
-      <w:pPr>
-        <w:keepNext/>
-        <w:keepLines/>
-        <w:spacing w:before="120" w:after="80"/>
+        <w:spacing w:before="300" w:after="80"/>
         <w:jc w:val="both"/>
         <w:outlineLvl w:val="2"/>
         <w:rPr>
@@ -10211,6 +10031,7 @@
           <w:bCs/>
           <w:lang w:val="bg-BG"/>
         </w:rPr>
+        <w:lastRenderedPageBreak/>
         <w:t>(домашна)</w:t>
       </w:r>
       <w:r>
@@ -10584,68 +10405,24 @@
     </w:p>
     <w:p>
       <w:pPr>
-        <w:keepNext/>
-        <w:keepLines/>
-        <w:spacing w:before="120" w:after="80"/>
-        <w:jc w:val="both"/>
-        <w:outlineLvl w:val="2"/>
-      </w:pPr>
-    </w:p>
-    <w:p>
-      <w:pPr>
-        <w:keepNext/>
-        <w:keepLines/>
-        <w:spacing w:before="120" w:after="80"/>
-        <w:jc w:val="both"/>
-        <w:outlineLvl w:val="2"/>
-        <w:rPr>
-          <w:rFonts w:eastAsiaTheme="majorEastAsia" w:cstheme="majorBidi"/>
-          <w:b/>
-          <w:color w:val="8F400B"/>
-          <w:sz w:val="32"/>
-          <w:szCs w:val="32"/>
-        </w:rPr>
-      </w:pPr>
-      <w:r>
-        <w:rPr>
-          <w:rFonts w:eastAsiaTheme="majorEastAsia" w:cstheme="majorBidi"/>
-          <w:b/>
-          <w:color w:val="8F400B"/>
-          <w:sz w:val="32"/>
-          <w:szCs w:val="32"/>
+        <w:pStyle w:val="Heading3"/>
+      </w:pPr>
+      <w:r>
+        <w:rPr>
           <w:lang w:val="bg-BG"/>
         </w:rPr>
         <w:t>Стъпка</w:t>
       </w:r>
       <w:r>
-        <w:rPr>
-          <w:rFonts w:eastAsiaTheme="majorEastAsia" w:cstheme="majorBidi"/>
-          <w:b/>
-          <w:color w:val="8F400B"/>
-          <w:sz w:val="32"/>
-          <w:szCs w:val="32"/>
-        </w:rPr>
         <w:t xml:space="preserve"> 2. </w:t>
       </w:r>
       <w:r>
         <w:rPr>
-          <w:rFonts w:eastAsiaTheme="majorEastAsia" w:cstheme="majorBidi"/>
-          <w:b/>
-          <w:color w:val="8F400B"/>
-          <w:sz w:val="32"/>
-          <w:szCs w:val="32"/>
           <w:lang w:val="bg-BG"/>
         </w:rPr>
         <w:t xml:space="preserve">Валидирайте данните за клас </w:t>
       </w:r>
       <w:r>
-        <w:rPr>
-          <w:rFonts w:eastAsiaTheme="majorEastAsia" w:cstheme="majorBidi"/>
-          <w:b/>
-          <w:color w:val="8F400B"/>
-          <w:sz w:val="32"/>
-          <w:szCs w:val="32"/>
-        </w:rPr>
         <w:t>Dough</w:t>
       </w:r>
     </w:p>
@@ -10849,7 +10626,6 @@
         <w:rPr>
           <w:lang w:val="bg-BG"/>
         </w:rPr>
-        <w:lastRenderedPageBreak/>
         <w:t xml:space="preserve">Допустимото тегло на тестото е диапазон </w:t>
       </w:r>
       <w:r>
@@ -10934,56 +10710,25 @@
     </w:p>
     <w:p>
       <w:pPr>
-        <w:keepNext/>
-        <w:keepLines/>
-        <w:spacing w:before="120" w:after="80"/>
-        <w:outlineLvl w:val="2"/>
-      </w:pPr>
-    </w:p>
-    <w:p>
-      <w:pPr>
-        <w:keepNext/>
-        <w:keepLines/>
-        <w:spacing w:before="120" w:after="80"/>
-        <w:outlineLvl w:val="2"/>
-        <w:rPr>
-          <w:rFonts w:eastAsiaTheme="majorEastAsia" w:cstheme="majorBidi"/>
-          <w:b/>
-          <w:color w:val="8F400B"/>
-          <w:sz w:val="32"/>
-          <w:szCs w:val="32"/>
+        <w:pStyle w:val="Heading3"/>
+        <w:rPr>
           <w:lang w:val="bg-BG" w:eastAsia="ja-JP"/>
         </w:rPr>
       </w:pPr>
       <w:r>
         <w:rPr>
-          <w:rFonts w:eastAsiaTheme="majorEastAsia" w:cstheme="majorBidi"/>
-          <w:b/>
-          <w:color w:val="8F400B"/>
-          <w:sz w:val="32"/>
-          <w:szCs w:val="32"/>
           <w:lang w:val="bg-BG" w:eastAsia="ja-JP"/>
         </w:rPr>
         <w:t>С</w:t>
       </w:r>
       <w:r>
         <w:rPr>
-          <w:rFonts w:eastAsiaTheme="majorEastAsia" w:cstheme="majorBidi"/>
-          <w:b/>
-          <w:color w:val="8F400B"/>
-          <w:sz w:val="32"/>
-          <w:szCs w:val="32"/>
           <w:lang w:val="bg-BG" w:eastAsia="ja-JP"/>
         </w:rPr>
         <w:t>ъобщения</w:t>
       </w:r>
       <w:r>
         <w:rPr>
-          <w:rFonts w:eastAsiaTheme="majorEastAsia" w:cstheme="majorBidi"/>
-          <w:b/>
-          <w:color w:val="8F400B"/>
-          <w:sz w:val="32"/>
-          <w:szCs w:val="32"/>
           <w:lang w:val="bg-BG" w:eastAsia="ja-JP"/>
         </w:rPr>
         <w:t xml:space="preserve"> за грешки</w:t>
@@ -11074,34 +10819,13 @@
     </w:p>
     <w:p>
       <w:pPr>
-        <w:keepNext/>
-        <w:keepLines/>
-        <w:spacing w:before="120" w:after="80"/>
-        <w:outlineLvl w:val="2"/>
-      </w:pPr>
-    </w:p>
-    <w:p>
-      <w:pPr>
-        <w:keepNext/>
-        <w:keepLines/>
-        <w:spacing w:before="120" w:after="80"/>
-        <w:outlineLvl w:val="2"/>
-        <w:rPr>
-          <w:rFonts w:eastAsiaTheme="majorEastAsia" w:cstheme="majorBidi"/>
-          <w:b/>
-          <w:color w:val="8F400B"/>
-          <w:sz w:val="32"/>
-          <w:szCs w:val="32"/>
+        <w:pStyle w:val="Heading3"/>
+        <w:rPr>
           <w:lang w:val="bg-BG" w:eastAsia="ja-JP"/>
         </w:rPr>
       </w:pPr>
       <w:r>
         <w:rPr>
-          <w:rFonts w:eastAsiaTheme="majorEastAsia" w:cstheme="majorBidi"/>
-          <w:b/>
-          <w:color w:val="8F400B"/>
-          <w:sz w:val="32"/>
-          <w:szCs w:val="32"/>
           <w:lang w:val="bg-BG" w:eastAsia="ja-JP"/>
         </w:rPr>
         <w:t>Примери</w:t>
@@ -11439,6 +11163,7 @@
         </w:tc>
       </w:tr>
     </w:tbl>
+    <w:p/>
     <w:p>
       <w:pPr>
         <w:keepNext/>
@@ -11454,22 +11179,17 @@
           <w:szCs w:val="32"/>
         </w:rPr>
       </w:pPr>
-    </w:p>
-    <w:p>
-      <w:pPr>
-        <w:keepNext/>
-        <w:keepLines/>
-        <w:spacing w:before="120" w:after="80"/>
-        <w:jc w:val="both"/>
-        <w:outlineLvl w:val="2"/>
+      <w:r>
         <w:rPr>
           <w:rFonts w:eastAsiaTheme="majorEastAsia" w:cstheme="majorBidi"/>
           <w:b/>
           <w:color w:val="8F400B"/>
           <w:sz w:val="32"/>
           <w:szCs w:val="32"/>
-        </w:rPr>
-      </w:pPr>
+          <w:lang w:val="bg-BG"/>
+        </w:rPr>
+        <w:t>Стъпка</w:t>
+      </w:r>
       <w:r>
         <w:rPr>
           <w:rFonts w:eastAsiaTheme="majorEastAsia" w:cstheme="majorBidi"/>
@@ -11477,9 +11197,8 @@
           <w:color w:val="8F400B"/>
           <w:sz w:val="32"/>
           <w:szCs w:val="32"/>
-          <w:lang w:val="bg-BG"/>
-        </w:rPr>
-        <w:t>Стъпка</w:t>
+        </w:rPr>
+        <w:t xml:space="preserve"> 3. </w:t>
       </w:r>
       <w:r>
         <w:rPr>
@@ -11488,8 +11207,9 @@
           <w:color w:val="8F400B"/>
           <w:sz w:val="32"/>
           <w:szCs w:val="32"/>
-        </w:rPr>
-        <w:t xml:space="preserve"> 3. </w:t>
+          <w:lang w:val="bg-BG"/>
+        </w:rPr>
+        <w:t xml:space="preserve">Създайте клас </w:t>
       </w:r>
       <w:r>
         <w:rPr>
@@ -11498,17 +11218,6 @@
           <w:color w:val="8F400B"/>
           <w:sz w:val="32"/>
           <w:szCs w:val="32"/>
-          <w:lang w:val="bg-BG"/>
-        </w:rPr>
-        <w:t xml:space="preserve">Създайте клас </w:t>
-      </w:r>
-      <w:r>
-        <w:rPr>
-          <w:rFonts w:eastAsiaTheme="majorEastAsia" w:cstheme="majorBidi"/>
-          <w:b/>
-          <w:color w:val="8F400B"/>
-          <w:sz w:val="32"/>
-          <w:szCs w:val="32"/>
         </w:rPr>
         <w:t>Topping</w:t>
       </w:r>
@@ -11742,6 +11451,7 @@
         <w:rPr>
           <w:lang w:val="bg-BG"/>
         </w:rPr>
+        <w:lastRenderedPageBreak/>
         <w:t>Модификатори</w:t>
       </w:r>
       <w:r>
@@ -11934,149 +11644,205 @@
     </w:p>
     <w:p>
       <w:pPr>
-        <w:keepNext/>
-        <w:keepLines/>
-        <w:spacing w:before="120" w:after="80"/>
-        <w:jc w:val="both"/>
-        <w:outlineLvl w:val="2"/>
-      </w:pPr>
+        <w:pStyle w:val="Heading3"/>
+        <w:rPr>
+          <w:rFonts w:eastAsiaTheme="minorHAnsi" w:cstheme="minorBidi"/>
+          <w:bCs/>
+          <w:color w:val="auto"/>
+          <w:sz w:val="22"/>
+          <w:szCs w:val="22"/>
+          <w:lang w:val="bg-BG"/>
+        </w:rPr>
+      </w:pPr>
+      <w:r>
+        <w:rPr>
+          <w:lang w:val="bg-BG"/>
+        </w:rPr>
+        <w:t>Стъпка</w:t>
+      </w:r>
+      <w:r>
+        <w:t xml:space="preserve"> 4. </w:t>
+      </w:r>
+      <w:r>
+        <w:rPr>
+          <w:lang w:val="bg-BG"/>
+        </w:rPr>
+        <w:t xml:space="preserve">Валидиране на данните в клас </w:t>
+      </w:r>
+      <w:r>
+        <w:t>Topping</w:t>
+      </w:r>
     </w:p>
     <w:p>
       <w:pPr>
-        <w:keepNext/>
-        <w:keepLines/>
-        <w:spacing w:before="120" w:after="80"/>
-        <w:jc w:val="both"/>
-        <w:outlineLvl w:val="2"/>
-        <w:rPr>
-          <w:rFonts w:eastAsiaTheme="majorEastAsia" w:cstheme="majorBidi"/>
-          <w:b/>
-          <w:color w:val="8F400B"/>
-          <w:sz w:val="32"/>
-          <w:szCs w:val="32"/>
-        </w:rPr>
-      </w:pPr>
-      <w:r>
-        <w:rPr>
-          <w:rFonts w:eastAsiaTheme="majorEastAsia" w:cstheme="majorBidi"/>
-          <w:b/>
-          <w:color w:val="8F400B"/>
-          <w:sz w:val="32"/>
-          <w:szCs w:val="32"/>
-          <w:lang w:val="bg-BG"/>
-        </w:rPr>
-        <w:t>Стъпка</w:t>
-      </w:r>
-      <w:r>
-        <w:rPr>
-          <w:rFonts w:eastAsiaTheme="majorEastAsia" w:cstheme="majorBidi"/>
-          <w:b/>
-          <w:color w:val="8F400B"/>
-          <w:sz w:val="32"/>
-          <w:szCs w:val="32"/>
-        </w:rPr>
-        <w:t xml:space="preserve"> 4. </w:t>
-      </w:r>
-      <w:r>
-        <w:rPr>
-          <w:rFonts w:eastAsiaTheme="majorEastAsia" w:cstheme="majorBidi"/>
-          <w:b/>
-          <w:color w:val="8F400B"/>
-          <w:sz w:val="32"/>
-          <w:szCs w:val="32"/>
-          <w:lang w:val="bg-BG"/>
-        </w:rPr>
-        <w:t xml:space="preserve">Валидиране на данните в клас </w:t>
-      </w:r>
-      <w:r>
-        <w:rPr>
-          <w:rFonts w:eastAsiaTheme="majorEastAsia" w:cstheme="majorBidi"/>
-          <w:b/>
-          <w:color w:val="8F400B"/>
-          <w:sz w:val="32"/>
-          <w:szCs w:val="32"/>
+        <w:rPr>
+          <w:b/>
+          <w:bCs/>
+          <w:lang w:val="bg-BG"/>
+        </w:rPr>
+      </w:pPr>
+      <w:r>
+        <w:rPr>
+          <w:lang w:val="bg-BG"/>
+        </w:rPr>
+        <w:t xml:space="preserve">Променете </w:t>
+      </w:r>
+      <w:r>
+        <w:rPr>
+          <w:lang w:val="bg-BG"/>
+        </w:rPr>
+        <w:t>вътрешната</w:t>
+      </w:r>
+      <w:r>
+        <w:rPr>
+          <w:lang w:val="bg-BG"/>
+        </w:rPr>
+        <w:t xml:space="preserve"> логика на клас </w:t>
+      </w:r>
+      <w:r>
+        <w:rPr>
+          <w:b/>
+          <w:bCs/>
         </w:rPr>
         <w:t>Topping</w:t>
+      </w:r>
+      <w:r>
+        <w:t xml:space="preserve">, </w:t>
+      </w:r>
+      <w:r>
+        <w:rPr>
+          <w:lang w:val="bg-BG"/>
+        </w:rPr>
+        <w:t xml:space="preserve">като добавите </w:t>
+      </w:r>
+      <w:r>
+        <w:rPr>
+          <w:b/>
+          <w:bCs/>
+          <w:lang w:val="bg-BG"/>
+        </w:rPr>
+        <w:t xml:space="preserve">валидация на данните </w:t>
+      </w:r>
+      <w:r>
+        <w:rPr>
+          <w:lang w:val="bg-BG"/>
+        </w:rPr>
+        <w:t xml:space="preserve">в </w:t>
+      </w:r>
+      <w:r>
+        <w:rPr>
+          <w:b/>
+          <w:bCs/>
+        </w:rPr>
+        <w:t>setter-</w:t>
+      </w:r>
+      <w:proofErr w:type="spellStart"/>
+      <w:r>
+        <w:rPr>
+          <w:b/>
+          <w:bCs/>
+          <w:lang w:val="bg-BG"/>
+        </w:rPr>
+        <w:t>ите</w:t>
+      </w:r>
+      <w:proofErr w:type="spellEnd"/>
+      <w:r>
+        <w:rPr>
+          <w:b/>
+          <w:bCs/>
+          <w:lang w:val="bg-BG"/>
+        </w:rPr>
+        <w:t>.</w:t>
       </w:r>
     </w:p>
     <w:p>
       <w:pPr>
         <w:rPr>
-          <w:b/>
-          <w:bCs/>
-          <w:lang w:val="bg-BG"/>
-        </w:rPr>
-      </w:pPr>
-      <w:r>
-        <w:rPr>
-          <w:lang w:val="bg-BG"/>
-        </w:rPr>
-        <w:t xml:space="preserve">Променете </w:t>
-      </w:r>
-      <w:r>
-        <w:rPr>
-          <w:lang w:val="bg-BG"/>
-        </w:rPr>
-        <w:t>вътрешната</w:t>
-      </w:r>
-      <w:r>
-        <w:rPr>
-          <w:lang w:val="bg-BG"/>
-        </w:rPr>
-        <w:t xml:space="preserve"> логика на клас </w:t>
-      </w:r>
-      <w:r>
-        <w:rPr>
-          <w:b/>
-          <w:bCs/>
-        </w:rPr>
-        <w:t>Topping</w:t>
-      </w:r>
-      <w:r>
-        <w:t xml:space="preserve">, </w:t>
-      </w:r>
-      <w:r>
-        <w:rPr>
-          <w:lang w:val="bg-BG"/>
-        </w:rPr>
-        <w:t xml:space="preserve">като добавите </w:t>
-      </w:r>
-      <w:r>
-        <w:rPr>
-          <w:b/>
-          <w:bCs/>
-          <w:lang w:val="bg-BG"/>
-        </w:rPr>
-        <w:t xml:space="preserve">валидация на данните </w:t>
-      </w:r>
-      <w:r>
-        <w:rPr>
-          <w:lang w:val="bg-BG"/>
-        </w:rPr>
-        <w:t xml:space="preserve">в </w:t>
-      </w:r>
-      <w:r>
-        <w:rPr>
-          <w:b/>
-          <w:bCs/>
-        </w:rPr>
-        <w:t>setter-</w:t>
-      </w:r>
-      <w:proofErr w:type="spellStart"/>
-      <w:r>
-        <w:rPr>
-          <w:b/>
-          <w:bCs/>
-          <w:lang w:val="bg-BG"/>
-        </w:rPr>
-        <w:t>ите</w:t>
-      </w:r>
-      <w:proofErr w:type="spellEnd"/>
-      <w:r>
-        <w:rPr>
-          <w:b/>
-          <w:bCs/>
-          <w:lang w:val="bg-BG"/>
+          <w:lang w:val="bg-BG"/>
+        </w:rPr>
+      </w:pPr>
+      <w:r>
+        <w:rPr>
+          <w:lang w:val="bg-BG"/>
+        </w:rPr>
+        <w:t xml:space="preserve">Ако </w:t>
+      </w:r>
+      <w:r>
+        <w:rPr>
+          <w:b/>
+          <w:bCs/>
+          <w:lang w:val="bg-BG"/>
+        </w:rPr>
+        <w:t>типът</w:t>
+      </w:r>
+      <w:r>
+        <w:rPr>
+          <w:b/>
+          <w:bCs/>
+          <w:lang w:val="bg-BG"/>
+        </w:rPr>
+        <w:t xml:space="preserve"> на топинга</w:t>
+      </w:r>
+      <w:r>
+        <w:rPr>
+          <w:lang w:val="bg-BG"/>
+        </w:rPr>
+        <w:t xml:space="preserve"> е </w:t>
+      </w:r>
+      <w:r>
+        <w:rPr>
+          <w:b/>
+          <w:bCs/>
+          <w:lang w:val="bg-BG"/>
+        </w:rPr>
+        <w:t>невалид</w:t>
+      </w:r>
+      <w:r>
+        <w:rPr>
+          <w:b/>
+          <w:bCs/>
+          <w:lang w:val="bg-BG"/>
+        </w:rPr>
+        <w:t>ен</w:t>
+      </w:r>
+      <w:r>
+        <w:rPr>
+          <w:lang w:val="bg-BG"/>
+        </w:rPr>
+        <w:t xml:space="preserve">, хвърлете  </w:t>
+      </w:r>
+      <w:r>
+        <w:rPr>
+          <w:rFonts w:ascii="Consolas" w:hAnsi="Consolas"/>
+          <w:b/>
+          <w:noProof/>
+        </w:rPr>
+        <w:t>Exception</w:t>
+      </w:r>
+      <w:r>
+        <w:rPr>
+          <w:rFonts w:ascii="Consolas" w:hAnsi="Consolas"/>
+          <w:b/>
+          <w:noProof/>
+          <w:lang w:val="bg-BG"/>
+        </w:rPr>
+        <w:t xml:space="preserve"> </w:t>
+      </w:r>
+      <w:r>
+        <w:rPr>
+          <w:lang w:val="bg-BG"/>
+        </w:rPr>
+        <w:t xml:space="preserve">със съобщение </w:t>
+      </w:r>
+      <w:r>
+        <w:rPr>
+          <w:rStyle w:val="CodeChar"/>
+        </w:rPr>
+        <w:t>"Cannot place [name of invalid argument] on top of your pizza."</w:t>
+      </w:r>
+      <w:r>
+        <w:rPr>
+          <w:noProof/>
         </w:rPr>
         <w:t>.</w:t>
       </w:r>
@@ -12091,51 +11857,66 @@
         <w:rPr>
           <w:lang w:val="bg-BG"/>
         </w:rPr>
-        <w:t xml:space="preserve">Ако </w:t>
-      </w:r>
-      <w:r>
-        <w:rPr>
-          <w:b/>
-          <w:bCs/>
-          <w:lang w:val="bg-BG"/>
-        </w:rPr>
-        <w:t>типът</w:t>
-      </w:r>
-      <w:r>
-        <w:rPr>
-          <w:b/>
-          <w:bCs/>
-          <w:lang w:val="bg-BG"/>
-        </w:rPr>
-        <w:t xml:space="preserve"> на топинга</w:t>
-      </w:r>
-      <w:r>
-        <w:rPr>
-          <w:lang w:val="bg-BG"/>
-        </w:rPr>
-        <w:t xml:space="preserve"> е </w:t>
-      </w:r>
-      <w:r>
-        <w:rPr>
-          <w:b/>
-          <w:bCs/>
-          <w:lang w:val="bg-BG"/>
-        </w:rPr>
-        <w:t>невалид</w:t>
-      </w:r>
-      <w:r>
-        <w:rPr>
-          <w:b/>
-          <w:bCs/>
-          <w:lang w:val="bg-BG"/>
-        </w:rPr>
-        <w:t>ен</w:t>
-      </w:r>
-      <w:r>
-        <w:rPr>
-          <w:lang w:val="bg-BG"/>
-        </w:rPr>
-        <w:t xml:space="preserve">, хвърлете  </w:t>
+        <w:t xml:space="preserve">Допустимото тегло на тестото е диапазон </w:t>
+      </w:r>
+      <w:r>
+        <w:rPr>
+          <w:b/>
+          <w:bCs/>
+        </w:rPr>
+        <w:t>[</w:t>
+      </w:r>
+      <w:r>
+        <w:rPr>
+          <w:b/>
+          <w:bCs/>
+          <w:noProof/>
+        </w:rPr>
+        <w:t>1..</w:t>
+      </w:r>
+      <w:r>
+        <w:rPr>
+          <w:b/>
+          <w:bCs/>
+          <w:noProof/>
+          <w:lang w:val="bg-BG"/>
+        </w:rPr>
+        <w:t>50</w:t>
+      </w:r>
+      <w:r>
+        <w:rPr>
+          <w:b/>
+          <w:bCs/>
+        </w:rPr>
+        <w:t xml:space="preserve">] </w:t>
+      </w:r>
+      <w:r>
+        <w:rPr>
+          <w:b/>
+          <w:bCs/>
+          <w:lang w:val="bg-BG"/>
+        </w:rPr>
+        <w:t>грама</w:t>
+      </w:r>
+      <w:r>
+        <w:rPr>
+          <w:lang w:val="bg-BG"/>
+        </w:rPr>
+        <w:t xml:space="preserve">. Ако е </w:t>
+      </w:r>
+      <w:r>
+        <w:rPr>
+          <w:b/>
+          <w:bCs/>
+          <w:lang w:val="bg-BG"/>
+        </w:rPr>
+        <w:t>извън</w:t>
+      </w:r>
+      <w:r>
+        <w:rPr>
+          <w:lang w:val="bg-BG"/>
+        </w:rPr>
+        <w:t xml:space="preserve"> границите на този диапазон, хвърлете </w:t>
       </w:r>
       <w:r>
         <w:rPr>
@@ -12146,12 +11927,6 @@
         <w:t>Exception</w:t>
       </w:r>
       <w:r>
-        <w:rPr>
-          <w:rFonts w:ascii="Consolas" w:hAnsi="Consolas"/>
-          <w:b/>
-          <w:noProof/>
-          <w:lang w:val="bg-BG"/>
-        </w:rPr>
         <w:t xml:space="preserve"> </w:t>
       </w:r>
       <w:r>
@@ -12164,7 +11939,7 @@
         <w:rPr>
           <w:rStyle w:val="CodeChar"/>
         </w:rPr>
-        <w:t>"Cannot place [name of invalid argument] on top of your pizza."</w:t>
+        <w:t>"[Topping type name] weight should be in the range [1..50]."</w:t>
       </w:r>
       <w:r>
         <w:rPr>
@@ -12175,145 +11950,13 @@
     </w:p>
     <w:p>
       <w:pPr>
-        <w:rPr>
-          <w:bCs/>
-          <w:lang w:val="bg-BG"/>
-        </w:rPr>
-      </w:pPr>
-    </w:p>
-    <w:p/>
-    <w:p>
-      <w:pPr>
-        <w:rPr>
-          <w:lang w:val="bg-BG"/>
-        </w:rPr>
-      </w:pPr>
-      <w:r>
-        <w:rPr>
-          <w:lang w:val="bg-BG"/>
-        </w:rPr>
-        <w:lastRenderedPageBreak/>
-        <w:t xml:space="preserve">Допустимото тегло на тестото е диапазон </w:t>
-      </w:r>
-      <w:r>
-        <w:rPr>
-          <w:b/>
-          <w:bCs/>
-        </w:rPr>
-        <w:t>[</w:t>
-      </w:r>
-      <w:r>
-        <w:rPr>
-          <w:b/>
-          <w:bCs/>
-          <w:noProof/>
-        </w:rPr>
-        <w:t>1..</w:t>
-      </w:r>
-      <w:r>
-        <w:rPr>
-          <w:b/>
-          <w:bCs/>
-          <w:noProof/>
-          <w:lang w:val="bg-BG"/>
-        </w:rPr>
-        <w:t>50</w:t>
-      </w:r>
-      <w:r>
-        <w:rPr>
-          <w:b/>
-          <w:bCs/>
-        </w:rPr>
-        <w:t xml:space="preserve">] </w:t>
-      </w:r>
-      <w:r>
-        <w:rPr>
-          <w:b/>
-          <w:bCs/>
-          <w:lang w:val="bg-BG"/>
-        </w:rPr>
-        <w:t>грама</w:t>
-      </w:r>
-      <w:r>
-        <w:rPr>
-          <w:lang w:val="bg-BG"/>
-        </w:rPr>
-        <w:t xml:space="preserve">. Ако е </w:t>
-      </w:r>
-      <w:r>
-        <w:rPr>
-          <w:b/>
-          <w:bCs/>
-          <w:lang w:val="bg-BG"/>
-        </w:rPr>
-        <w:t>извън</w:t>
-      </w:r>
-      <w:r>
-        <w:rPr>
-          <w:lang w:val="bg-BG"/>
-        </w:rPr>
-        <w:t xml:space="preserve"> границите на този диапазон, хвърлете </w:t>
-      </w:r>
-      <w:r>
-        <w:rPr>
-          <w:rFonts w:ascii="Consolas" w:hAnsi="Consolas"/>
-          <w:b/>
-          <w:noProof/>
-        </w:rPr>
-        <w:t>Exception</w:t>
-      </w:r>
-      <w:r>
-        <w:t xml:space="preserve"> </w:t>
-      </w:r>
-      <w:r>
-        <w:rPr>
-          <w:lang w:val="bg-BG"/>
-        </w:rPr>
-        <w:t xml:space="preserve">със съобщение </w:t>
-      </w:r>
-      <w:r>
-        <w:rPr>
-          <w:rStyle w:val="CodeChar"/>
-        </w:rPr>
-        <w:t>"[Topping type name] weight should be in the range [1..50]."</w:t>
-      </w:r>
-      <w:r>
-        <w:rPr>
-          <w:noProof/>
-        </w:rPr>
-        <w:t>.</w:t>
-      </w:r>
-    </w:p>
-    <w:p>
-      <w:pPr>
-        <w:keepNext/>
-        <w:keepLines/>
-        <w:spacing w:before="120" w:after="80"/>
-        <w:outlineLvl w:val="2"/>
-      </w:pPr>
-    </w:p>
-    <w:p>
-      <w:pPr>
-        <w:keepNext/>
-        <w:keepLines/>
-        <w:spacing w:before="120" w:after="80"/>
-        <w:outlineLvl w:val="2"/>
-        <w:rPr>
-          <w:rFonts w:eastAsiaTheme="majorEastAsia" w:cstheme="majorBidi"/>
-          <w:b/>
-          <w:color w:val="8F400B"/>
-          <w:sz w:val="32"/>
-          <w:szCs w:val="32"/>
+        <w:pStyle w:val="Heading3"/>
+        <w:rPr>
           <w:lang w:val="bg-BG" w:eastAsia="ja-JP"/>
         </w:rPr>
       </w:pPr>
       <w:r>
         <w:rPr>
-          <w:rFonts w:eastAsiaTheme="majorEastAsia" w:cstheme="majorBidi"/>
-          <w:b/>
-          <w:color w:val="8F400B"/>
-          <w:sz w:val="32"/>
-          <w:szCs w:val="32"/>
           <w:lang w:val="bg-BG" w:eastAsia="ja-JP"/>
         </w:rPr>
         <w:t>Съобщения за грешка</w:t>
@@ -12375,34 +12018,13 @@
     </w:p>
     <w:p>
       <w:pPr>
-        <w:keepNext/>
-        <w:keepLines/>
-        <w:spacing w:before="120" w:after="80"/>
-        <w:outlineLvl w:val="2"/>
-      </w:pPr>
-    </w:p>
-    <w:p>
-      <w:pPr>
-        <w:keepNext/>
-        <w:keepLines/>
-        <w:spacing w:before="120" w:after="80"/>
-        <w:outlineLvl w:val="2"/>
-        <w:rPr>
-          <w:rFonts w:eastAsiaTheme="majorEastAsia" w:cstheme="majorBidi"/>
-          <w:b/>
-          <w:color w:val="8F400B"/>
-          <w:sz w:val="32"/>
-          <w:szCs w:val="32"/>
+        <w:pStyle w:val="Heading3"/>
+        <w:rPr>
           <w:lang w:val="bg-BG" w:eastAsia="ja-JP"/>
         </w:rPr>
       </w:pPr>
       <w:r>
         <w:rPr>
-          <w:rFonts w:eastAsiaTheme="majorEastAsia" w:cstheme="majorBidi"/>
-          <w:b/>
-          <w:color w:val="8F400B"/>
-          <w:sz w:val="32"/>
-          <w:szCs w:val="32"/>
           <w:lang w:val="bg-BG" w:eastAsia="ja-JP"/>
         </w:rPr>
         <w:t>Примери</w:t>
@@ -12844,421 +12466,373 @@
     </w:tbl>
     <w:p>
       <w:pPr>
-        <w:keepNext/>
-        <w:keepLines/>
-        <w:spacing w:before="120" w:after="80"/>
-        <w:jc w:val="both"/>
-        <w:outlineLvl w:val="2"/>
-        <w:rPr>
-          <w:rFonts w:eastAsiaTheme="majorEastAsia" w:cstheme="majorBidi"/>
-          <w:b/>
-          <w:color w:val="8F400B"/>
-          <w:sz w:val="32"/>
-          <w:szCs w:val="32"/>
-        </w:rPr>
-      </w:pPr>
+        <w:pStyle w:val="Heading3"/>
+        <w:rPr>
+          <w:lang w:val="bg-BG"/>
+        </w:rPr>
+      </w:pPr>
+      <w:r>
+        <w:rPr>
+          <w:lang w:val="bg-BG"/>
+        </w:rPr>
+        <w:t>Стъпка</w:t>
+      </w:r>
+      <w:r>
+        <w:t xml:space="preserve"> 5. </w:t>
+      </w:r>
+      <w:r>
+        <w:rPr>
+          <w:lang w:val="bg-BG"/>
+        </w:rPr>
+        <w:t xml:space="preserve">Създайте клас </w:t>
+      </w:r>
+      <w:r>
+        <w:t>Pizza</w:t>
+      </w:r>
+      <w:r>
+        <w:t>!</w:t>
+      </w:r>
     </w:p>
     <w:p>
       <w:pPr>
-        <w:keepNext/>
-        <w:keepLines/>
-        <w:spacing w:before="120" w:after="80"/>
         <w:jc w:val="both"/>
-        <w:outlineLvl w:val="2"/>
-        <w:rPr>
-          <w:rFonts w:eastAsiaTheme="majorEastAsia" w:cstheme="majorBidi"/>
-          <w:b/>
-          <w:color w:val="8F400B"/>
-          <w:sz w:val="32"/>
-          <w:szCs w:val="32"/>
-          <w:lang w:val="bg-BG"/>
-        </w:rPr>
-      </w:pPr>
-      <w:r>
-        <w:rPr>
-          <w:rFonts w:eastAsiaTheme="majorEastAsia" w:cstheme="majorBidi"/>
-          <w:b/>
-          <w:color w:val="8F400B"/>
-          <w:sz w:val="32"/>
-          <w:szCs w:val="32"/>
-          <w:lang w:val="bg-BG"/>
-        </w:rPr>
-        <w:t>Стъпка</w:t>
-      </w:r>
-      <w:r>
-        <w:rPr>
-          <w:rFonts w:eastAsiaTheme="majorEastAsia" w:cstheme="majorBidi"/>
-          <w:b/>
-          <w:color w:val="8F400B"/>
-          <w:sz w:val="32"/>
-          <w:szCs w:val="32"/>
-        </w:rPr>
-        <w:t xml:space="preserve"> 5. </w:t>
-      </w:r>
-      <w:r>
-        <w:rPr>
-          <w:rFonts w:eastAsiaTheme="majorEastAsia" w:cstheme="majorBidi"/>
-          <w:b/>
-          <w:color w:val="8F400B"/>
-          <w:sz w:val="32"/>
-          <w:szCs w:val="32"/>
-          <w:lang w:val="bg-BG"/>
-        </w:rPr>
-        <w:t xml:space="preserve">Създайте клас </w:t>
-      </w:r>
-      <w:r>
-        <w:rPr>
-          <w:rFonts w:eastAsiaTheme="majorEastAsia" w:cstheme="majorBidi"/>
-          <w:b/>
-          <w:color w:val="8F400B"/>
-          <w:sz w:val="32"/>
-          <w:szCs w:val="32"/>
+        <w:rPr>
+          <w:bCs/>
+          <w:lang w:val="bg-BG"/>
+        </w:rPr>
+      </w:pPr>
+      <w:r>
+        <w:rPr>
+          <w:lang w:val="bg-BG"/>
+        </w:rPr>
+        <w:t>Всяка</w:t>
+      </w:r>
+      <w:r>
+        <w:rPr>
+          <w:rFonts w:ascii="Consolas" w:hAnsi="Consolas"/>
+          <w:b/>
+          <w:noProof/>
+        </w:rPr>
+        <w:t xml:space="preserve"> </w:t>
+      </w:r>
+      <w:r>
+        <w:rPr>
+          <w:rFonts w:ascii="Consolas" w:hAnsi="Consolas"/>
+          <w:b/>
+          <w:noProof/>
         </w:rPr>
         <w:t>Pizza</w:t>
       </w:r>
       <w:r>
         <w:rPr>
-          <w:rFonts w:eastAsiaTheme="majorEastAsia" w:cstheme="majorBidi"/>
-          <w:b/>
-          <w:color w:val="8F400B"/>
-          <w:sz w:val="32"/>
-          <w:szCs w:val="32"/>
-        </w:rPr>
-        <w:t>!</w:t>
+          <w:rFonts w:ascii="Consolas" w:hAnsi="Consolas"/>
+          <w:b/>
+          <w:noProof/>
+          <w:lang w:val="bg-BG"/>
+        </w:rPr>
+        <w:t xml:space="preserve"> </w:t>
+      </w:r>
+      <w:r>
+        <w:rPr>
+          <w:lang w:val="bg-BG"/>
+        </w:rPr>
+        <w:t xml:space="preserve">трябва да има </w:t>
+      </w:r>
+      <w:r>
+        <w:rPr>
+          <w:b/>
+        </w:rPr>
+        <w:t>name</w:t>
+      </w:r>
+      <w:r>
+        <w:rPr>
+          <w:b/>
+          <w:lang w:val="bg-BG"/>
+        </w:rPr>
+        <w:t xml:space="preserve"> (име)</w:t>
+      </w:r>
+      <w:r>
+        <w:rPr>
+          <w:bCs/>
+          <w:lang w:val="bg-BG"/>
+        </w:rPr>
+        <w:t xml:space="preserve">, </w:t>
+      </w:r>
+      <w:r>
+        <w:rPr>
+          <w:b/>
+        </w:rPr>
+        <w:t>toppings (</w:t>
+      </w:r>
+      <w:r>
+        <w:rPr>
+          <w:b/>
+          <w:lang w:val="bg-BG"/>
+        </w:rPr>
+        <w:t xml:space="preserve">топинг) </w:t>
+      </w:r>
+      <w:r>
+        <w:rPr>
+          <w:bCs/>
+          <w:lang w:val="bg-BG"/>
+        </w:rPr>
+        <w:t xml:space="preserve">и </w:t>
+      </w:r>
+      <w:r>
+        <w:rPr>
+          <w:b/>
+        </w:rPr>
+        <w:t>dough (</w:t>
+      </w:r>
+      <w:r>
+        <w:rPr>
+          <w:b/>
+          <w:lang w:val="bg-BG"/>
+        </w:rPr>
+        <w:t>тесто)</w:t>
+      </w:r>
+      <w:r>
+        <w:rPr>
+          <w:bCs/>
+          <w:lang w:val="bg-BG"/>
+        </w:rPr>
+        <w:t xml:space="preserve">. </w:t>
+      </w:r>
+      <w:r>
+        <w:rPr>
+          <w:bCs/>
+          <w:lang w:val="bg-BG"/>
+        </w:rPr>
+        <w:t xml:space="preserve">Използвайте </w:t>
+      </w:r>
+      <w:r>
+        <w:rPr>
+          <w:b/>
+          <w:lang w:val="bg-BG"/>
+        </w:rPr>
+        <w:t>двата класа</w:t>
+      </w:r>
+      <w:r>
+        <w:rPr>
+          <w:bCs/>
+          <w:lang w:val="bg-BG"/>
+        </w:rPr>
+        <w:t xml:space="preserve">, които вече създадохте. Освен това всяка </w:t>
+      </w:r>
+      <w:r>
+        <w:rPr>
+          <w:rFonts w:ascii="Consolas" w:hAnsi="Consolas"/>
+          <w:b/>
+          <w:noProof/>
+        </w:rPr>
+        <w:t>Pizza</w:t>
+      </w:r>
+      <w:r>
+        <w:rPr>
+          <w:bCs/>
+          <w:lang w:val="bg-BG"/>
+        </w:rPr>
+        <w:t xml:space="preserve"> </w:t>
+      </w:r>
+      <w:r>
+        <w:rPr>
+          <w:bCs/>
+          <w:lang w:val="bg-BG"/>
+        </w:rPr>
+        <w:t xml:space="preserve">трябва да има </w:t>
+      </w:r>
+      <w:r>
+        <w:rPr>
+          <w:b/>
+          <w:lang w:val="bg-BG"/>
+        </w:rPr>
+        <w:t xml:space="preserve">публични </w:t>
+      </w:r>
+      <w:r>
+        <w:rPr>
+          <w:b/>
+        </w:rPr>
+        <w:t>getter</w:t>
+      </w:r>
+      <w:r>
+        <w:rPr>
+          <w:b/>
+          <w:lang w:val="bg-BG"/>
+        </w:rPr>
+        <w:t xml:space="preserve">-и </w:t>
+      </w:r>
+      <w:r>
+        <w:rPr>
+          <w:bCs/>
+          <w:lang w:val="bg-BG"/>
+        </w:rPr>
+        <w:t xml:space="preserve">за </w:t>
+      </w:r>
+      <w:r>
+        <w:rPr>
+          <w:b/>
+          <w:lang w:val="bg-BG"/>
+        </w:rPr>
+        <w:t>името</w:t>
+      </w:r>
+      <w:r>
+        <w:rPr>
+          <w:bCs/>
+          <w:lang w:val="bg-BG"/>
+        </w:rPr>
+        <w:t xml:space="preserve">, броя на </w:t>
+      </w:r>
+      <w:r>
+        <w:rPr>
+          <w:b/>
+          <w:lang w:val="bg-BG"/>
+        </w:rPr>
+        <w:t>топингите</w:t>
+      </w:r>
+      <w:r>
+        <w:rPr>
+          <w:bCs/>
+          <w:lang w:val="bg-BG"/>
+        </w:rPr>
+        <w:t xml:space="preserve"> и </w:t>
+      </w:r>
+      <w:r>
+        <w:rPr>
+          <w:b/>
+          <w:lang w:val="bg-BG"/>
+        </w:rPr>
+        <w:t>общия брой калории</w:t>
+      </w:r>
+      <w:r>
+        <w:rPr>
+          <w:bCs/>
+          <w:lang w:val="bg-BG"/>
+        </w:rPr>
+        <w:t xml:space="preserve">. Той се изчислява, като сумирате </w:t>
+      </w:r>
+      <w:r>
+        <w:rPr>
+          <w:b/>
+          <w:lang w:val="bg-BG"/>
+        </w:rPr>
+        <w:t>калориите на всички съставки на пицата</w:t>
+      </w:r>
+      <w:r>
+        <w:rPr>
+          <w:bCs/>
+          <w:lang w:val="bg-BG"/>
+        </w:rPr>
+        <w:t xml:space="preserve">. Създайте </w:t>
+      </w:r>
+      <w:r>
+        <w:rPr>
+          <w:b/>
+          <w:lang w:val="bg-BG"/>
+        </w:rPr>
+        <w:t>конструктор</w:t>
+      </w:r>
+      <w:r>
+        <w:rPr>
+          <w:bCs/>
+          <w:lang w:val="bg-BG"/>
+        </w:rPr>
+        <w:t xml:space="preserve">, </w:t>
+      </w:r>
+      <w:r>
+        <w:rPr>
+          <w:b/>
+          <w:lang w:val="bg-BG"/>
+        </w:rPr>
+        <w:t xml:space="preserve">метод </w:t>
+      </w:r>
+      <w:r>
+        <w:rPr>
+          <w:bCs/>
+          <w:lang w:val="bg-BG"/>
+        </w:rPr>
+        <w:t xml:space="preserve">за </w:t>
+      </w:r>
+      <w:r>
+        <w:rPr>
+          <w:b/>
+          <w:lang w:val="bg-BG"/>
+        </w:rPr>
+        <w:t>добавяне на топинг</w:t>
+      </w:r>
+      <w:r>
+        <w:rPr>
+          <w:bCs/>
+          <w:lang w:val="bg-BG"/>
+        </w:rPr>
+        <w:t xml:space="preserve">, </w:t>
+      </w:r>
+      <w:r>
+        <w:rPr>
+          <w:b/>
+          <w:lang w:val="bg-BG"/>
+        </w:rPr>
+        <w:t xml:space="preserve">публичен </w:t>
+      </w:r>
+      <w:r>
+        <w:rPr>
+          <w:b/>
+        </w:rPr>
+        <w:t>setter</w:t>
+      </w:r>
+      <w:r>
+        <w:rPr>
+          <w:bCs/>
+        </w:rPr>
+        <w:t xml:space="preserve"> </w:t>
+      </w:r>
+      <w:r>
+        <w:rPr>
+          <w:bCs/>
+          <w:lang w:val="bg-BG"/>
+        </w:rPr>
+        <w:t xml:space="preserve">за тестото и </w:t>
+      </w:r>
+      <w:r>
+        <w:rPr>
+          <w:b/>
+        </w:rPr>
+        <w:t>getter</w:t>
+      </w:r>
+      <w:r>
+        <w:rPr>
+          <w:bCs/>
+        </w:rPr>
+        <w:t xml:space="preserve"> </w:t>
+      </w:r>
+      <w:r>
+        <w:rPr>
+          <w:bCs/>
+          <w:lang w:val="bg-BG"/>
+        </w:rPr>
+        <w:t xml:space="preserve">за </w:t>
+      </w:r>
+      <w:r>
+        <w:rPr>
+          <w:b/>
+          <w:lang w:val="bg-BG"/>
+        </w:rPr>
+        <w:t>общия брой калории</w:t>
+      </w:r>
+      <w:r>
+        <w:rPr>
+          <w:bCs/>
+          <w:lang w:val="bg-BG"/>
+        </w:rPr>
+        <w:t>.</w:t>
       </w:r>
     </w:p>
     <w:p>
       <w:pPr>
         <w:jc w:val="both"/>
         <w:rPr>
-          <w:bCs/>
-          <w:lang w:val="bg-BG"/>
-        </w:rPr>
-      </w:pPr>
-      <w:r>
-        <w:rPr>
-          <w:lang w:val="bg-BG"/>
-        </w:rPr>
-        <w:t>Всяка</w:t>
-      </w:r>
-      <w:r>
-        <w:rPr>
-          <w:rFonts w:ascii="Consolas" w:hAnsi="Consolas"/>
-          <w:b/>
-          <w:noProof/>
-        </w:rPr>
-        <w:t xml:space="preserve"> </w:t>
-      </w:r>
-      <w:r>
-        <w:rPr>
-          <w:rFonts w:ascii="Consolas" w:hAnsi="Consolas"/>
-          <w:b/>
-          <w:noProof/>
-        </w:rPr>
-        <w:t>Pizza</w:t>
-      </w:r>
-      <w:r>
-        <w:rPr>
-          <w:rFonts w:ascii="Consolas" w:hAnsi="Consolas"/>
-          <w:b/>
-          <w:noProof/>
-          <w:lang w:val="bg-BG"/>
-        </w:rPr>
-        <w:t xml:space="preserve"> </w:t>
-      </w:r>
-      <w:r>
-        <w:rPr>
-          <w:lang w:val="bg-BG"/>
-        </w:rPr>
-        <w:t xml:space="preserve">трябва да има </w:t>
-      </w:r>
-      <w:r>
-        <w:rPr>
-          <w:b/>
-        </w:rPr>
-        <w:t>name</w:t>
-      </w:r>
-      <w:r>
-        <w:rPr>
-          <w:b/>
-          <w:lang w:val="bg-BG"/>
-        </w:rPr>
-        <w:t xml:space="preserve"> (име)</w:t>
-      </w:r>
-      <w:r>
-        <w:rPr>
-          <w:bCs/>
-          <w:lang w:val="bg-BG"/>
-        </w:rPr>
-        <w:t xml:space="preserve">, </w:t>
-      </w:r>
-      <w:r>
-        <w:rPr>
-          <w:b/>
-        </w:rPr>
-        <w:t>toppings (</w:t>
-      </w:r>
-      <w:r>
-        <w:rPr>
-          <w:b/>
-          <w:lang w:val="bg-BG"/>
-        </w:rPr>
-        <w:t xml:space="preserve">топинг) </w:t>
-      </w:r>
-      <w:r>
-        <w:rPr>
-          <w:bCs/>
-          <w:lang w:val="bg-BG"/>
-        </w:rPr>
-        <w:t xml:space="preserve">и </w:t>
-      </w:r>
-      <w:r>
-        <w:rPr>
-          <w:b/>
-        </w:rPr>
-        <w:t>dough (</w:t>
-      </w:r>
-      <w:r>
-        <w:rPr>
-          <w:b/>
-          <w:lang w:val="bg-BG"/>
-        </w:rPr>
-        <w:t>тесто)</w:t>
-      </w:r>
-      <w:r>
-        <w:rPr>
-          <w:bCs/>
-          <w:lang w:val="bg-BG"/>
-        </w:rPr>
-        <w:t xml:space="preserve">. </w:t>
-      </w:r>
-      <w:r>
-        <w:rPr>
-          <w:bCs/>
-          <w:lang w:val="bg-BG"/>
-        </w:rPr>
-        <w:t xml:space="preserve">Използвайте </w:t>
-      </w:r>
-      <w:r>
-        <w:rPr>
-          <w:b/>
-          <w:lang w:val="bg-BG"/>
-        </w:rPr>
-        <w:t>двата класа</w:t>
-      </w:r>
-      <w:r>
-        <w:rPr>
-          <w:bCs/>
-          <w:lang w:val="bg-BG"/>
-        </w:rPr>
-        <w:t xml:space="preserve">, които вече създадохте. Освен това всяка </w:t>
-      </w:r>
-      <w:r>
-        <w:rPr>
-          <w:rFonts w:ascii="Consolas" w:hAnsi="Consolas"/>
-          <w:b/>
-          <w:noProof/>
-        </w:rPr>
-        <w:t>Pizza</w:t>
-      </w:r>
-      <w:r>
-        <w:rPr>
-          <w:bCs/>
-          <w:lang w:val="bg-BG"/>
-        </w:rPr>
-        <w:t xml:space="preserve"> </w:t>
-      </w:r>
-      <w:r>
-        <w:rPr>
-          <w:bCs/>
-          <w:lang w:val="bg-BG"/>
-        </w:rPr>
-        <w:t xml:space="preserve">трябва да има </w:t>
-      </w:r>
-      <w:r>
-        <w:rPr>
-          <w:b/>
-          <w:lang w:val="bg-BG"/>
-        </w:rPr>
-        <w:t xml:space="preserve">публични </w:t>
-      </w:r>
-      <w:r>
-        <w:rPr>
-          <w:b/>
-        </w:rPr>
-        <w:t>getter</w:t>
-      </w:r>
-      <w:r>
-        <w:rPr>
-          <w:b/>
-          <w:lang w:val="bg-BG"/>
-        </w:rPr>
-        <w:t xml:space="preserve">-и </w:t>
-      </w:r>
-      <w:r>
-        <w:rPr>
-          <w:bCs/>
-          <w:lang w:val="bg-BG"/>
-        </w:rPr>
-        <w:t xml:space="preserve">за </w:t>
-      </w:r>
-      <w:r>
-        <w:rPr>
-          <w:b/>
-          <w:lang w:val="bg-BG"/>
-        </w:rPr>
-        <w:t>името</w:t>
-      </w:r>
-      <w:r>
-        <w:rPr>
-          <w:bCs/>
-          <w:lang w:val="bg-BG"/>
-        </w:rPr>
-        <w:t xml:space="preserve">, броя на </w:t>
-      </w:r>
-      <w:r>
-        <w:rPr>
-          <w:b/>
-          <w:lang w:val="bg-BG"/>
-        </w:rPr>
-        <w:t>топингите</w:t>
-      </w:r>
-      <w:r>
-        <w:rPr>
-          <w:bCs/>
-          <w:lang w:val="bg-BG"/>
-        </w:rPr>
-        <w:t xml:space="preserve"> и </w:t>
-      </w:r>
-      <w:r>
-        <w:rPr>
-          <w:b/>
-          <w:lang w:val="bg-BG"/>
-        </w:rPr>
-        <w:t>общия брой калории</w:t>
-      </w:r>
-      <w:r>
-        <w:rPr>
-          <w:bCs/>
-          <w:lang w:val="bg-BG"/>
-        </w:rPr>
-        <w:t xml:space="preserve">. Той се изчислява, като сумирате </w:t>
-      </w:r>
-      <w:r>
-        <w:rPr>
-          <w:b/>
-          <w:lang w:val="bg-BG"/>
-        </w:rPr>
-        <w:t>калориите на всички съставки на пицата</w:t>
-      </w:r>
-      <w:r>
-        <w:rPr>
-          <w:bCs/>
-          <w:lang w:val="bg-BG"/>
-        </w:rPr>
-        <w:t xml:space="preserve">. Създайте </w:t>
-      </w:r>
-      <w:r>
-        <w:rPr>
-          <w:b/>
-          <w:lang w:val="bg-BG"/>
-        </w:rPr>
-        <w:t>конструктор</w:t>
-      </w:r>
-      <w:r>
-        <w:rPr>
-          <w:bCs/>
-          <w:lang w:val="bg-BG"/>
-        </w:rPr>
-        <w:t xml:space="preserve">, </w:t>
-      </w:r>
-      <w:r>
-        <w:rPr>
-          <w:b/>
-          <w:lang w:val="bg-BG"/>
-        </w:rPr>
-        <w:t xml:space="preserve">метод </w:t>
-      </w:r>
-      <w:r>
-        <w:rPr>
-          <w:bCs/>
-          <w:lang w:val="bg-BG"/>
-        </w:rPr>
-        <w:t xml:space="preserve">за </w:t>
-      </w:r>
-      <w:r>
-        <w:rPr>
-          <w:b/>
-          <w:lang w:val="bg-BG"/>
-        </w:rPr>
-        <w:t>добавяне на топинг</w:t>
-      </w:r>
-      <w:r>
-        <w:rPr>
-          <w:bCs/>
-          <w:lang w:val="bg-BG"/>
-        </w:rPr>
-        <w:t xml:space="preserve">, </w:t>
-      </w:r>
-      <w:r>
-        <w:rPr>
-          <w:b/>
-          <w:lang w:val="bg-BG"/>
-        </w:rPr>
-        <w:t xml:space="preserve">публичен </w:t>
-      </w:r>
-      <w:r>
-        <w:rPr>
-          <w:b/>
-        </w:rPr>
-        <w:t>setter</w:t>
-      </w:r>
-      <w:r>
-        <w:rPr>
-          <w:bCs/>
-        </w:rPr>
-        <w:t xml:space="preserve"> </w:t>
-      </w:r>
-      <w:r>
-        <w:rPr>
-          <w:bCs/>
-          <w:lang w:val="bg-BG"/>
-        </w:rPr>
-        <w:t xml:space="preserve">за тестото и </w:t>
-      </w:r>
-      <w:r>
-        <w:rPr>
-          <w:b/>
-        </w:rPr>
-        <w:t>getter</w:t>
-      </w:r>
-      <w:r>
-        <w:rPr>
-          <w:bCs/>
-        </w:rPr>
-        <w:t xml:space="preserve"> </w:t>
-      </w:r>
-      <w:r>
-        <w:rPr>
-          <w:bCs/>
-          <w:lang w:val="bg-BG"/>
-        </w:rPr>
-        <w:t xml:space="preserve">за </w:t>
-      </w:r>
-      <w:r>
-        <w:rPr>
-          <w:b/>
-          <w:lang w:val="bg-BG"/>
-        </w:rPr>
-        <w:t>общия брой калории</w:t>
-      </w:r>
-      <w:r>
-        <w:rPr>
-          <w:bCs/>
-          <w:lang w:val="bg-BG"/>
-        </w:rPr>
-        <w:t>.</w:t>
-      </w:r>
+          <w:lang w:val="bg-BG"/>
+        </w:rPr>
+      </w:pPr>
     </w:p>
     <w:p>
       <w:pPr>
@@ -13267,6 +12841,96 @@
           <w:lang w:val="bg-BG"/>
         </w:rPr>
       </w:pPr>
+      <w:r>
+        <w:rPr>
+          <w:lang w:val="bg-BG"/>
+        </w:rPr>
+        <w:lastRenderedPageBreak/>
+        <w:t xml:space="preserve">Входът за всяка </w:t>
+      </w:r>
+      <w:r>
+        <w:rPr>
+          <w:b/>
+          <w:bCs/>
+        </w:rPr>
+        <w:t xml:space="preserve">Pizza </w:t>
+      </w:r>
+      <w:r>
+        <w:rPr>
+          <w:lang w:val="bg-BG"/>
+        </w:rPr>
+        <w:t xml:space="preserve">се състои от няколко реда. На </w:t>
+      </w:r>
+      <w:r>
+        <w:rPr>
+          <w:b/>
+          <w:bCs/>
+          <w:lang w:val="bg-BG"/>
+        </w:rPr>
+        <w:t xml:space="preserve">първия ред </w:t>
+      </w:r>
+      <w:r>
+        <w:rPr>
+          <w:lang w:val="bg-BG"/>
+        </w:rPr>
+        <w:t xml:space="preserve">получавате </w:t>
+      </w:r>
+      <w:r>
+        <w:rPr>
+          <w:b/>
+          <w:bCs/>
+          <w:lang w:val="bg-BG"/>
+        </w:rPr>
+        <w:t>името</w:t>
+      </w:r>
+      <w:r>
+        <w:rPr>
+          <w:lang w:val="bg-BG"/>
+        </w:rPr>
+        <w:t xml:space="preserve"> на пицата, а на </w:t>
+      </w:r>
+      <w:r>
+        <w:rPr>
+          <w:b/>
+          <w:bCs/>
+          <w:lang w:val="bg-BG"/>
+        </w:rPr>
+        <w:t>втория</w:t>
+      </w:r>
+      <w:r>
+        <w:rPr>
+          <w:lang w:val="bg-BG"/>
+        </w:rPr>
+        <w:t xml:space="preserve"> – </w:t>
+      </w:r>
+      <w:r>
+        <w:rPr>
+          <w:b/>
+          <w:bCs/>
+          <w:lang w:val="bg-BG"/>
+        </w:rPr>
+        <w:t>вход за тестото</w:t>
+      </w:r>
+      <w:r>
+        <w:rPr>
+          <w:lang w:val="bg-BG"/>
+        </w:rPr>
+        <w:t xml:space="preserve">. На следващите редове ще получите </w:t>
+      </w:r>
+      <w:r>
+        <w:rPr>
+          <w:b/>
+          <w:bCs/>
+          <w:lang w:val="bg-BG"/>
+        </w:rPr>
+        <w:t>всеки топинг</w:t>
+      </w:r>
+      <w:r>
+        <w:rPr>
+          <w:lang w:val="bg-BG"/>
+        </w:rPr>
+        <w:t>, който пицата има.</w:t>
+      </w:r>
     </w:p>
     <w:p>
       <w:pPr>
@@ -13279,34 +12943,21 @@
         <w:rPr>
           <w:lang w:val="bg-BG"/>
         </w:rPr>
-        <w:t xml:space="preserve">Входът за всяка </w:t>
-      </w:r>
-      <w:r>
-        <w:rPr>
-          <w:b/>
-          <w:bCs/>
-        </w:rPr>
-        <w:t xml:space="preserve">Pizza </w:t>
-      </w:r>
-      <w:r>
-        <w:rPr>
-          <w:lang w:val="bg-BG"/>
-        </w:rPr>
-        <w:t xml:space="preserve">се състои от няколко реда. На </w:t>
-      </w:r>
-      <w:r>
-        <w:rPr>
-          <w:b/>
-          <w:bCs/>
-          <w:lang w:val="bg-BG"/>
-        </w:rPr>
-        <w:t xml:space="preserve">първия ред </w:t>
-      </w:r>
-      <w:r>
-        <w:rPr>
-          <w:lang w:val="bg-BG"/>
-        </w:rPr>
-        <w:t xml:space="preserve">получавате </w:t>
+        <w:t xml:space="preserve">Ако пицата е създадена </w:t>
+      </w:r>
+      <w:r>
+        <w:rPr>
+          <w:b/>
+          <w:bCs/>
+          <w:lang w:val="bg-BG"/>
+        </w:rPr>
+        <w:t>успешно</w:t>
+      </w:r>
+      <w:r>
+        <w:rPr>
+          <w:lang w:val="bg-BG"/>
+        </w:rPr>
+        <w:t xml:space="preserve">, отпечатайте на един ред </w:t>
       </w:r>
       <w:r>
         <w:rPr>
@@ -13320,55 +12971,45 @@
         <w:rPr>
           <w:lang w:val="bg-BG"/>
         </w:rPr>
-        <w:t xml:space="preserve"> на пицата, а на </w:t>
-      </w:r>
-      <w:r>
-        <w:rPr>
-          <w:b/>
-          <w:bCs/>
-          <w:lang w:val="bg-BG"/>
-        </w:rPr>
-        <w:t>втория</w:t>
-      </w:r>
-      <w:r>
-        <w:rPr>
-          <w:lang w:val="bg-BG"/>
-        </w:rPr>
-        <w:t xml:space="preserve"> – </w:t>
-      </w:r>
-      <w:r>
-        <w:rPr>
-          <w:b/>
-          <w:bCs/>
-          <w:lang w:val="bg-BG"/>
-        </w:rPr>
-        <w:t>вход за тестото</w:t>
-      </w:r>
-      <w:r>
-        <w:rPr>
-          <w:lang w:val="bg-BG"/>
-        </w:rPr>
-        <w:t xml:space="preserve">. На следващите редове ще получите </w:t>
-      </w:r>
-      <w:r>
-        <w:rPr>
-          <w:b/>
-          <w:bCs/>
-          <w:lang w:val="bg-BG"/>
-        </w:rPr>
-        <w:t>всеки топинг</w:t>
-      </w:r>
-      <w:r>
-        <w:rPr>
-          <w:lang w:val="bg-BG"/>
-        </w:rPr>
-        <w:t>, който пицата има.</w:t>
+        <w:t xml:space="preserve"> на пицата и </w:t>
+      </w:r>
+      <w:r>
+        <w:rPr>
+          <w:b/>
+          <w:bCs/>
+          <w:lang w:val="bg-BG"/>
+        </w:rPr>
+        <w:t>общия брой калории</w:t>
+      </w:r>
+      <w:r>
+        <w:rPr>
+          <w:lang w:val="bg-BG"/>
+        </w:rPr>
+        <w:t>.</w:t>
       </w:r>
     </w:p>
     <w:p>
       <w:pPr>
-        <w:jc w:val="both"/>
-      </w:pPr>
+        <w:pStyle w:val="Heading3"/>
+      </w:pPr>
+      <w:r>
+        <w:rPr>
+          <w:lang w:val="bg-BG"/>
+        </w:rPr>
+        <w:t>Стъпка</w:t>
+      </w:r>
+      <w:r>
+        <w:t xml:space="preserve"> 6. </w:t>
+      </w:r>
+      <w:r>
+        <w:rPr>
+          <w:lang w:val="bg-BG"/>
+        </w:rPr>
+        <w:t xml:space="preserve">Валидирайте данните в клас </w:t>
+      </w:r>
+      <w:r>
+        <w:t>Pizza</w:t>
+      </w:r>
     </w:p>
     <w:p>
       <w:pPr>
@@ -13379,119 +13020,220 @@
       </w:pPr>
       <w:r>
         <w:rPr>
-          <w:lang w:val="bg-BG"/>
-        </w:rPr>
-        <w:t xml:space="preserve">Ако пицата е създадена </w:t>
-      </w:r>
-      <w:r>
-        <w:rPr>
-          <w:b/>
-          <w:bCs/>
-          <w:lang w:val="bg-BG"/>
-        </w:rPr>
-        <w:t>успешно</w:t>
-      </w:r>
-      <w:r>
-        <w:rPr>
-          <w:lang w:val="bg-BG"/>
-        </w:rPr>
-        <w:t xml:space="preserve">, отпечатайте на един ред </w:t>
-      </w:r>
-      <w:r>
-        <w:rPr>
-          <w:b/>
-          <w:bCs/>
-          <w:lang w:val="bg-BG"/>
-        </w:rPr>
-        <w:t>името</w:t>
-      </w:r>
-      <w:r>
-        <w:rPr>
-          <w:lang w:val="bg-BG"/>
-        </w:rPr>
-        <w:t xml:space="preserve"> на пицата и </w:t>
-      </w:r>
-      <w:r>
-        <w:rPr>
-          <w:b/>
-          <w:bCs/>
-          <w:lang w:val="bg-BG"/>
-        </w:rPr>
-        <w:t>общия брой калории</w:t>
-      </w:r>
-      <w:r>
-        <w:rPr>
-          <w:lang w:val="bg-BG"/>
+          <w:b/>
+          <w:bCs/>
+          <w:lang w:val="bg-BG"/>
+        </w:rPr>
+        <w:t xml:space="preserve">Името </w:t>
+      </w:r>
+      <w:r>
+        <w:rPr>
+          <w:lang w:val="bg-BG"/>
+        </w:rPr>
+        <w:t xml:space="preserve">на пицата </w:t>
+      </w:r>
+      <w:r>
+        <w:rPr>
+          <w:b/>
+          <w:bCs/>
+          <w:lang w:val="bg-BG"/>
+        </w:rPr>
+        <w:t xml:space="preserve">не трябва </w:t>
+      </w:r>
+      <w:r>
+        <w:rPr>
+          <w:lang w:val="bg-BG"/>
+        </w:rPr>
+        <w:t xml:space="preserve">да бъде </w:t>
+      </w:r>
+      <w:r>
+        <w:rPr>
+          <w:b/>
+          <w:bCs/>
+          <w:lang w:val="bg-BG"/>
+        </w:rPr>
+        <w:t xml:space="preserve">празен стринг </w:t>
+      </w:r>
+      <w:r>
+        <w:rPr>
+          <w:lang w:val="bg-BG"/>
+        </w:rPr>
+        <w:t xml:space="preserve">и </w:t>
+      </w:r>
+      <w:r>
+        <w:rPr>
+          <w:b/>
+          <w:bCs/>
+          <w:lang w:val="bg-BG"/>
+        </w:rPr>
+        <w:t xml:space="preserve">трябва </w:t>
+      </w:r>
+      <w:r>
+        <w:rPr>
+          <w:lang w:val="bg-BG"/>
+        </w:rPr>
+        <w:t xml:space="preserve">да е </w:t>
+      </w:r>
+      <w:r>
+        <w:rPr>
+          <w:b/>
+          <w:bCs/>
+          <w:lang w:val="bg-BG"/>
+        </w:rPr>
+        <w:t>не по-дълго от 15 символа</w:t>
+      </w:r>
+      <w:r>
+        <w:rPr>
+          <w:lang w:val="bg-BG"/>
+        </w:rPr>
+        <w:t xml:space="preserve">. Ако не отговаря на тези изисквания, хвърлете </w:t>
+      </w:r>
+      <w:r>
+        <w:rPr>
+          <w:rFonts w:ascii="Consolas" w:hAnsi="Consolas"/>
+          <w:b/>
+          <w:noProof/>
+        </w:rPr>
+        <w:t>Exception</w:t>
+      </w:r>
+      <w:r>
+        <w:rPr>
+          <w:lang w:val="bg-BG"/>
+        </w:rPr>
+        <w:t xml:space="preserve"> </w:t>
+      </w:r>
+      <w:r>
+        <w:rPr>
+          <w:lang w:val="bg-BG"/>
+        </w:rPr>
+        <w:t xml:space="preserve">със съобщение </w:t>
+      </w:r>
+      <w:r>
+        <w:rPr>
+          <w:rStyle w:val="CodeChar"/>
+        </w:rPr>
+        <w:t>"Pizza name should be between 1 and 15 symbols."</w:t>
+      </w:r>
+      <w:r>
+        <w:rPr>
+          <w:noProof/>
         </w:rPr>
         <w:t>.</w:t>
       </w:r>
     </w:p>
     <w:p>
       <w:pPr>
-        <w:keepNext/>
-        <w:keepLines/>
-        <w:spacing w:before="120" w:after="80"/>
         <w:jc w:val="both"/>
-        <w:outlineLvl w:val="2"/>
-      </w:pPr>
+        <w:rPr>
+          <w:lang w:val="bg-BG"/>
+        </w:rPr>
+      </w:pPr>
+      <w:r>
+        <w:rPr>
+          <w:b/>
+          <w:lang w:val="bg-BG"/>
+        </w:rPr>
+        <w:t>Броят на топингите</w:t>
+      </w:r>
+      <w:r>
+        <w:t xml:space="preserve"> </w:t>
+      </w:r>
+      <w:r>
+        <w:rPr>
+          <w:lang w:val="bg-BG"/>
+        </w:rPr>
+        <w:t>трябва да е в диапазона</w:t>
+      </w:r>
+      <w:r>
+        <w:t xml:space="preserve"> </w:t>
+      </w:r>
+      <w:r>
+        <w:rPr>
+          <w:b/>
+          <w:bCs/>
+        </w:rPr>
+        <w:t>[</w:t>
+      </w:r>
+      <w:r>
+        <w:rPr>
+          <w:b/>
+          <w:bCs/>
+          <w:noProof/>
+        </w:rPr>
+        <w:t>0..10</w:t>
+      </w:r>
+      <w:r>
+        <w:rPr>
+          <w:b/>
+          <w:bCs/>
+          <w:noProof/>
+        </w:rPr>
+        <w:t>]</w:t>
+      </w:r>
+      <w:r>
+        <w:rPr>
+          <w:noProof/>
+          <w:lang w:val="bg-BG"/>
+        </w:rPr>
+        <w:t>.</w:t>
+      </w:r>
+      <w:r>
+        <w:rPr>
+          <w:lang w:val="bg-BG"/>
+        </w:rPr>
+        <w:t xml:space="preserve"> </w:t>
+      </w:r>
+      <w:r>
+        <w:rPr>
+          <w:lang w:val="bg-BG"/>
+        </w:rPr>
+        <w:t xml:space="preserve">Ако е </w:t>
+      </w:r>
+      <w:r>
+        <w:rPr>
+          <w:b/>
+          <w:bCs/>
+          <w:lang w:val="bg-BG"/>
+        </w:rPr>
+        <w:t>извън</w:t>
+      </w:r>
+      <w:r>
+        <w:rPr>
+          <w:lang w:val="bg-BG"/>
+        </w:rPr>
+        <w:t xml:space="preserve"> границите на този диапазон, хвърлете </w:t>
+      </w:r>
+      <w:r>
+        <w:rPr>
+          <w:rFonts w:ascii="Consolas" w:hAnsi="Consolas"/>
+          <w:b/>
+          <w:noProof/>
+        </w:rPr>
+        <w:t>Exception</w:t>
+      </w:r>
+      <w:r>
+        <w:t xml:space="preserve"> </w:t>
+      </w:r>
+      <w:r>
+        <w:rPr>
+          <w:lang w:val="bg-BG"/>
+        </w:rPr>
+        <w:t xml:space="preserve">със съобщение </w:t>
+      </w:r>
+      <w:r>
+        <w:rPr>
+          <w:rStyle w:val="CodeChar"/>
+        </w:rPr>
+        <w:t>"Number of toppings should be in range [0..10]."</w:t>
+      </w:r>
+      <w:r>
+        <w:t>.</w:t>
+      </w:r>
     </w:p>
     <w:p>
       <w:pPr>
-        <w:keepNext/>
-        <w:keepLines/>
-        <w:spacing w:before="120" w:after="80"/>
         <w:jc w:val="both"/>
-        <w:outlineLvl w:val="2"/>
-        <w:rPr>
-          <w:rFonts w:eastAsiaTheme="majorEastAsia" w:cstheme="majorBidi"/>
-          <w:b/>
-          <w:color w:val="8F400B"/>
-          <w:sz w:val="32"/>
-          <w:szCs w:val="32"/>
-        </w:rPr>
-      </w:pPr>
-      <w:r>
-        <w:rPr>
-          <w:rFonts w:eastAsiaTheme="majorEastAsia" w:cstheme="majorBidi"/>
-          <w:b/>
-          <w:color w:val="8F400B"/>
-          <w:sz w:val="32"/>
-          <w:szCs w:val="32"/>
-          <w:lang w:val="bg-BG"/>
-        </w:rPr>
-        <w:t>Стъпка</w:t>
-      </w:r>
-      <w:r>
-        <w:rPr>
-          <w:rFonts w:eastAsiaTheme="majorEastAsia" w:cstheme="majorBidi"/>
-          <w:b/>
-          <w:color w:val="8F400B"/>
-          <w:sz w:val="32"/>
-          <w:szCs w:val="32"/>
-        </w:rPr>
-        <w:t xml:space="preserve"> 6. </w:t>
-      </w:r>
-      <w:r>
-        <w:rPr>
-          <w:rFonts w:eastAsiaTheme="majorEastAsia" w:cstheme="majorBidi"/>
-          <w:b/>
-          <w:color w:val="8F400B"/>
-          <w:sz w:val="32"/>
-          <w:szCs w:val="32"/>
-          <w:lang w:val="bg-BG"/>
-        </w:rPr>
-        <w:t xml:space="preserve">Валидирайте данните в клас </w:t>
-      </w:r>
-      <w:r>
-        <w:rPr>
-          <w:rFonts w:eastAsiaTheme="majorEastAsia" w:cstheme="majorBidi"/>
-          <w:b/>
-          <w:color w:val="8F400B"/>
-          <w:sz w:val="32"/>
-          <w:szCs w:val="32"/>
-        </w:rPr>
-        <w:t>Pizza</w:t>
-      </w:r>
+      </w:pPr>
     </w:p>
     <w:p>
       <w:pPr>
@@ -13502,294 +13244,48 @@
       </w:pPr>
       <w:r>
         <w:rPr>
-          <w:b/>
-          <w:bCs/>
-          <w:lang w:val="bg-BG"/>
-        </w:rPr>
-        <w:t xml:space="preserve">Името </w:t>
-      </w:r>
-      <w:r>
-        <w:rPr>
-          <w:lang w:val="bg-BG"/>
-        </w:rPr>
-        <w:t xml:space="preserve">на пицата </w:t>
-      </w:r>
-      <w:r>
-        <w:rPr>
-          <w:b/>
-          <w:bCs/>
-          <w:lang w:val="bg-BG"/>
-        </w:rPr>
-        <w:t xml:space="preserve">не трябва </w:t>
-      </w:r>
-      <w:r>
-        <w:rPr>
-          <w:lang w:val="bg-BG"/>
-        </w:rPr>
-        <w:t xml:space="preserve">да бъде </w:t>
-      </w:r>
-      <w:r>
-        <w:rPr>
-          <w:b/>
-          <w:bCs/>
-          <w:lang w:val="bg-BG"/>
-        </w:rPr>
-        <w:t xml:space="preserve">празен стринг </w:t>
-      </w:r>
-      <w:r>
-        <w:rPr>
-          <w:lang w:val="bg-BG"/>
-        </w:rPr>
-        <w:t xml:space="preserve">и </w:t>
-      </w:r>
-      <w:r>
-        <w:rPr>
-          <w:b/>
-          <w:bCs/>
-          <w:lang w:val="bg-BG"/>
-        </w:rPr>
-        <w:t xml:space="preserve">трябва </w:t>
-      </w:r>
-      <w:r>
-        <w:rPr>
-          <w:lang w:val="bg-BG"/>
-        </w:rPr>
-        <w:t xml:space="preserve">да е </w:t>
-      </w:r>
-      <w:r>
-        <w:rPr>
-          <w:b/>
-          <w:bCs/>
-          <w:lang w:val="bg-BG"/>
-        </w:rPr>
-        <w:t>не по-дълго от 15 символа</w:t>
-      </w:r>
-      <w:r>
-        <w:rPr>
-          <w:lang w:val="bg-BG"/>
-        </w:rPr>
-        <w:t xml:space="preserve">. Ако не отговаря на тези изисквания, хвърлете </w:t>
-      </w:r>
-      <w:r>
-        <w:rPr>
-          <w:rFonts w:ascii="Consolas" w:hAnsi="Consolas"/>
-          <w:b/>
-          <w:noProof/>
-        </w:rPr>
-        <w:t>Exception</w:t>
-      </w:r>
-      <w:r>
-        <w:rPr>
-          <w:lang w:val="bg-BG"/>
-        </w:rPr>
-        <w:t xml:space="preserve"> </w:t>
-      </w:r>
-      <w:r>
-        <w:rPr>
-          <w:lang w:val="bg-BG"/>
-        </w:rPr>
-        <w:t xml:space="preserve">със съобщение </w:t>
-      </w:r>
-      <w:r>
-        <w:rPr>
-          <w:rStyle w:val="CodeChar"/>
-        </w:rPr>
-        <w:t>"Pizza name should be between 1 and 15 symbols."</w:t>
-      </w:r>
-      <w:r>
-        <w:rPr>
-          <w:noProof/>
+          <w:lang w:val="bg-BG"/>
+        </w:rPr>
+        <w:t xml:space="preserve">Задачата ви е да отпечатате </w:t>
+      </w:r>
+      <w:r>
+        <w:rPr>
+          <w:b/>
+          <w:bCs/>
+          <w:lang w:val="bg-BG"/>
+        </w:rPr>
+        <w:t xml:space="preserve">името </w:t>
+      </w:r>
+      <w:r>
+        <w:rPr>
+          <w:lang w:val="bg-BG"/>
+        </w:rPr>
+        <w:t xml:space="preserve">на пицата и </w:t>
+      </w:r>
+      <w:r>
+        <w:rPr>
+          <w:b/>
+          <w:bCs/>
+          <w:lang w:val="bg-BG"/>
+        </w:rPr>
+        <w:t>общия брой калории</w:t>
+      </w:r>
+      <w:r>
+        <w:rPr>
+          <w:lang w:val="bg-BG"/>
         </w:rPr>
         <w:t>.</w:t>
       </w:r>
     </w:p>
     <w:p>
       <w:pPr>
-        <w:jc w:val="both"/>
-        <w:rPr>
-          <w:lang w:val="bg-BG"/>
-        </w:rPr>
-      </w:pPr>
-      <w:r>
-        <w:rPr>
-          <w:b/>
-          <w:lang w:val="bg-BG"/>
-        </w:rPr>
-        <w:lastRenderedPageBreak/>
-        <w:t>Броят на топингите</w:t>
-      </w:r>
-      <w:r>
-        <w:t xml:space="preserve"> </w:t>
-      </w:r>
-      <w:r>
-        <w:rPr>
-          <w:lang w:val="bg-BG"/>
-        </w:rPr>
-        <w:t>трябва да е в диапазона</w:t>
-      </w:r>
-      <w:r>
-        <w:t xml:space="preserve"> </w:t>
-      </w:r>
-      <w:r>
-        <w:rPr>
-          <w:b/>
-          <w:bCs/>
-        </w:rPr>
-        <w:t>[</w:t>
-      </w:r>
-      <w:r>
-        <w:rPr>
-          <w:b/>
-          <w:bCs/>
-          <w:noProof/>
-        </w:rPr>
-        <w:t>0..10</w:t>
-      </w:r>
-      <w:r>
-        <w:rPr>
-          <w:b/>
-          <w:bCs/>
-          <w:noProof/>
-        </w:rPr>
-        <w:t>]</w:t>
-      </w:r>
-      <w:r>
-        <w:rPr>
-          <w:noProof/>
-          <w:lang w:val="bg-BG"/>
-        </w:rPr>
-        <w:t>.</w:t>
-      </w:r>
-      <w:r>
-        <w:rPr>
-          <w:lang w:val="bg-BG"/>
-        </w:rPr>
-        <w:t xml:space="preserve"> </w:t>
-      </w:r>
-      <w:r>
-        <w:rPr>
-          <w:lang w:val="bg-BG"/>
-        </w:rPr>
-        <w:t xml:space="preserve">Ако е </w:t>
-      </w:r>
-      <w:r>
-        <w:rPr>
-          <w:b/>
-          <w:bCs/>
-          <w:lang w:val="bg-BG"/>
-        </w:rPr>
-        <w:t>извън</w:t>
-      </w:r>
-      <w:r>
-        <w:rPr>
-          <w:lang w:val="bg-BG"/>
-        </w:rPr>
-        <w:t xml:space="preserve"> границите на този диапазон, хвърлете </w:t>
-      </w:r>
-      <w:r>
-        <w:rPr>
-          <w:rFonts w:ascii="Consolas" w:hAnsi="Consolas"/>
-          <w:b/>
-          <w:noProof/>
-        </w:rPr>
-        <w:t>Exception</w:t>
-      </w:r>
-      <w:r>
-        <w:t xml:space="preserve"> </w:t>
-      </w:r>
-      <w:r>
-        <w:rPr>
-          <w:lang w:val="bg-BG"/>
-        </w:rPr>
-        <w:t xml:space="preserve">със съобщение </w:t>
-      </w:r>
-      <w:r>
-        <w:rPr>
-          <w:rStyle w:val="CodeChar"/>
-        </w:rPr>
-        <w:t>"Number of toppings should be in range [0..10]."</w:t>
-      </w:r>
-      <w:r>
-        <w:t>.</w:t>
-      </w:r>
-    </w:p>
-    <w:p>
-      <w:pPr>
-        <w:jc w:val="both"/>
-      </w:pPr>
-    </w:p>
-    <w:p>
-      <w:pPr>
-        <w:jc w:val="both"/>
-        <w:rPr>
-          <w:lang w:val="bg-BG"/>
-        </w:rPr>
-      </w:pPr>
-      <w:r>
-        <w:rPr>
-          <w:lang w:val="bg-BG"/>
-        </w:rPr>
-        <w:t xml:space="preserve">Задачата ви е да отпечатате </w:t>
-      </w:r>
-      <w:r>
-        <w:rPr>
-          <w:b/>
-          <w:bCs/>
-          <w:lang w:val="bg-BG"/>
-        </w:rPr>
-        <w:t xml:space="preserve">името </w:t>
-      </w:r>
-      <w:r>
-        <w:rPr>
-          <w:lang w:val="bg-BG"/>
-        </w:rPr>
-        <w:t xml:space="preserve">на пицата и </w:t>
-      </w:r>
-      <w:r>
-        <w:rPr>
-          <w:b/>
-          <w:bCs/>
-          <w:lang w:val="bg-BG"/>
-        </w:rPr>
-        <w:t>общия брой калории</w:t>
-      </w:r>
-      <w:r>
-        <w:rPr>
-          <w:lang w:val="bg-BG"/>
-        </w:rPr>
-        <w:t>.</w:t>
-      </w:r>
-    </w:p>
-    <w:p>
-      <w:pPr>
-        <w:keepNext/>
-        <w:keepLines/>
-        <w:spacing w:before="120" w:after="80"/>
-        <w:outlineLvl w:val="2"/>
-      </w:pPr>
-    </w:p>
-    <w:p>
-      <w:pPr>
-        <w:keepNext/>
-        <w:keepLines/>
-        <w:spacing w:before="120" w:after="80"/>
-        <w:outlineLvl w:val="2"/>
-        <w:rPr>
-          <w:rFonts w:eastAsiaTheme="majorEastAsia" w:cstheme="majorBidi"/>
-          <w:b/>
-          <w:color w:val="8F400B"/>
-          <w:sz w:val="32"/>
-          <w:szCs w:val="32"/>
+        <w:pStyle w:val="Heading3"/>
+        <w:rPr>
           <w:lang w:val="bg-BG" w:eastAsia="ja-JP"/>
         </w:rPr>
       </w:pPr>
       <w:r>
         <w:rPr>
-          <w:rFonts w:eastAsiaTheme="majorEastAsia" w:cstheme="majorBidi"/>
-          <w:b/>
-          <w:color w:val="8F400B"/>
-          <w:sz w:val="32"/>
-          <w:szCs w:val="32"/>
           <w:lang w:val="bg-BG" w:eastAsia="ja-JP"/>
         </w:rPr>
         <w:t>Примери</w:t>
@@ -14480,6 +13976,7 @@
                 <w:rFonts w:ascii="Consolas" w:hAnsi="Consolas" w:cs="Consolas"/>
                 <w:noProof/>
               </w:rPr>
+              <w:lastRenderedPageBreak/>
               <w:t>Dough White Chewy 100</w:t>
             </w:r>
           </w:p>
@@ -14592,6 +14089,7 @@
                 <w:rFonts w:ascii="Consolas" w:hAnsi="Consolas" w:cs="Consolas"/>
                 <w:noProof/>
               </w:rPr>
+              <w:lastRenderedPageBreak/>
               <w:t>Cannot place Sirene on top of your pizza.</w:t>
             </w:r>
           </w:p>
@@ -14609,7 +14107,6 @@
         <w:rPr>
           <w:lang w:val="bg-BG"/>
         </w:rPr>
-        <w:lastRenderedPageBreak/>
         <w:t>Генератор на футболен отбор</w:t>
       </w:r>
     </w:p>
@@ -15223,11 +14720,6 @@
         </w:rPr>
         <w:t>.</w:t>
       </w:r>
-    </w:p>
-    <w:p>
-      <w:pPr>
-        <w:pStyle w:val="Heading3"/>
-      </w:pPr>
     </w:p>
     <w:p>
       <w:pPr>
@@ -15544,16 +15036,6 @@
       <w:r>
         <w:t>.</w:t>
       </w:r>
-    </w:p>
-    <w:p>
-      <w:pPr>
-        <w:pStyle w:val="ListParagraph"/>
-        <w:rPr>
-          <w:b/>
-          <w:noProof/>
-          <w:lang w:val="bg-BG"/>
-        </w:rPr>
-      </w:pPr>
     </w:p>
     <w:p>
       <w:pPr>
@@ -15918,14 +15400,6 @@
       <w:pPr>
         <w:pStyle w:val="Heading3"/>
         <w:rPr>
-          <w:lang w:eastAsia="ja-JP"/>
-        </w:rPr>
-      </w:pPr>
-    </w:p>
-    <w:p>
-      <w:pPr>
-        <w:pStyle w:val="Heading3"/>
-        <w:rPr>
           <w:lang w:val="bg-BG" w:eastAsia="ja-JP"/>
         </w:rPr>
       </w:pPr>
@@ -15933,6 +15407,7 @@
         <w:rPr>
           <w:lang w:val="bg-BG" w:eastAsia="ja-JP"/>
         </w:rPr>
+        <w:lastRenderedPageBreak/>
         <w:t>Примери</w:t>
       </w:r>
     </w:p>
@@ -16107,7 +15582,6 @@
                 <w:rFonts w:ascii="Consolas" w:hAnsi="Consolas" w:cs="Consolas"/>
                 <w:noProof/>
               </w:rPr>
-              <w:lastRenderedPageBreak/>
               <w:t>Remove;Arsenal;Aaron_Ramsey</w:t>
             </w:r>
           </w:p>
@@ -16169,7 +15643,6 @@
                 <w:rFonts w:ascii="Consolas" w:eastAsia="Courier New" w:hAnsi="Consolas" w:cs="Consolas"/>
                 <w:noProof/>
               </w:rPr>
-              <w:lastRenderedPageBreak/>
               <w:t>Arsenal - 81</w:t>
             </w:r>
           </w:p>
@@ -16610,7 +16083,7 @@
               <v:stroke joinstyle="miter"/>
               <v:path gradientshapeok="t" o:connecttype="rect"/>
             </v:shapetype>
-            <v:shape id="Text Box 6" o:spid="_x0000_s1026" type="#_x0000_t202" style="position:absolute;margin-left:109.85pt;margin-top:28.05pt;width:40.15pt;height:13pt;z-index:251660288;visibility:visible;mso-wrap-style:square;mso-width-percent:0;mso-height-percent:0;mso-wrap-distance-left:9pt;mso-wrap-distance-top:0;mso-wrap-distance-right:9pt;mso-wrap-distance-bottom:0;mso-position-horizontal:absolute;mso-position-horizontal-relative:text;mso-position-vertical:absolute;mso-position-vertical-relative:text;mso-width-percent:0;mso-height-percent:0;mso-width-relative:page;mso-height-relative:page;v-text-anchor:middle" o:gfxdata="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" filled="f" stroked="f" strokeweight=".5pt">
+            <v:shape id="Text Box 6" o:spid="_x0000_s1026" type="#_x0000_t202" style="position:absolute;margin-left:109.85pt;margin-top:28.05pt;width:40.15pt;height:13pt;z-index:251660288;visibility:visible;mso-wrap-style:square;mso-width-percent:0;mso-height-percent:0;mso-wrap-distance-left:9pt;mso-wrap-distance-top:0;mso-wrap-distance-right:9pt;mso-wrap-distance-bottom:0;mso-position-horizontal:absolute;mso-position-horizontal-relative:text;mso-position-vertical:absolute;mso-position-vertical-relative:text;mso-width-percent:0;mso-height-percent:0;mso-width-relative:page;mso-height-relative:page;v-text-anchor:middle" o:gfxdata="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" filled="f" stroked="f" strokeweight=".5pt">
               <v:textbox inset=".5mm,0,0,0">
                 <w:txbxContent>
                   <w:p>
@@ -17379,7 +16852,7 @@
         </mc:Choice>
         <mc:Fallback>
           <w:pict>
-            <v:shape w14:anchorId="2074F399" id="Text Box 16" o:spid="_x0000_s1027" type="#_x0000_t202" style="position:absolute;margin-left:109pt;margin-top:7pt;width:411.4pt;height:40.45pt;z-index:251657216;visibility:visible;mso-wrap-style:square;mso-width-percent:0;mso-height-percent:0;mso-wrap-distance-left:9pt;mso-wrap-distance-top:0;mso-wrap-distance-right:9pt;mso-wrap-distance-bottom:0;mso-position-horizontal:absolute;mso-position-horizontal-relative:text;mso-position-vertical:absolute;mso-position-vertical-relative:text;mso-width-percent:0;mso-height-percent:0;mso-width-relative:page;mso-height-relative:page;v-text-anchor:top" o:gfxdata="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" filled="f" stroked="f">
+            <v:shape w14:anchorId="2074F399" id="Text Box 16" o:spid="_x0000_s1027" type="#_x0000_t202" style="position:absolute;margin-left:109pt;margin-top:7pt;width:411.4pt;height:40.45pt;z-index:251657216;visibility:visible;mso-wrap-style:square;mso-width-percent:0;mso-height-percent:0;mso-wrap-distance-left:9pt;mso-wrap-distance-top:0;mso-wrap-distance-right:9pt;mso-wrap-distance-bottom:0;mso-position-horizontal:absolute;mso-position-horizontal-relative:text;mso-position-vertical:absolute;mso-position-vertical-relative:text;mso-width-percent:0;mso-height-percent:0;mso-width-relative:page;mso-height-relative:page;v-text-anchor:top" o:gfxdata="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" filled="f" stroked="f">
               <v:textbox inset=".5mm,1.2mm,.5mm,.5mm">
                 <w:txbxContent>
                   <w:p>
@@ -17398,21 +16871,12 @@
                       </w:rPr>
                       <w:t xml:space="preserve">© </w:t>
                     </w:r>
-                    <w:proofErr w:type="spellStart"/>
                     <w:r>
                       <w:rPr>
                         <w:sz w:val="17"/>
                         <w:szCs w:val="17"/>
                       </w:rPr>
-                      <w:t>SoftUni</w:t>
-                    </w:r>
-                    <w:proofErr w:type="spellEnd"/>
-                    <w:r>
-                      <w:rPr>
-                        <w:sz w:val="17"/>
-                        <w:szCs w:val="17"/>
-                      </w:rPr>
-                      <w:t xml:space="preserve"> – </w:t>
+                      <w:t xml:space="preserve">SoftUni – </w:t>
                     </w:r>
                     <w:hyperlink r:id="rId20" w:history="1">
                       <w:r>
@@ -17555,7 +17019,7 @@
                                   </pic:cNvPicPr>
                                 </pic:nvPicPr>
                                 <pic:blipFill>
-                                  <a:blip r:embed="rId21">
+                                  <a:blip r:embed="rId2">
                                     <a:extLst>
                                       <a:ext uri="{28A0092B-C50C-407E-A947-70E740481C1C}">
                                         <a14:useLocalDpi xmlns:a14="http://schemas.microsoft.com/office/drawing/2010/main" val="0"/>
@@ -17604,7 +17068,7 @@
                           <wp:extent cx="180000" cy="180000"/>
                           <wp:effectExtent l="0" t="0" r="0" b="0"/>
                           <wp:docPr id="2" name="Picture 2">
-                            <a:hlinkClick xmlns:a="http://schemas.openxmlformats.org/drawingml/2006/main" r:id="rId22"/>
+                            <a:hlinkClick xmlns:a="http://schemas.openxmlformats.org/drawingml/2006/main" r:id="rId3"/>
                           </wp:docPr>
                           <wp:cNvGraphicFramePr>
                             <a:graphicFrameLocks xmlns:a="http://schemas.openxmlformats.org/drawingml/2006/main" noChangeAspect="1"/>
@@ -17614,14 +17078,14 @@
                               <pic:pic xmlns:pic="http://schemas.openxmlformats.org/drawingml/2006/picture">
                                 <pic:nvPicPr>
                                   <pic:cNvPr id="2" name="Picture 2">
-                                    <a:hlinkClick r:id="rId22"/>
+                                    <a:hlinkClick r:id="rId3"/>
                                   </pic:cNvPr>
                                   <pic:cNvPicPr>
                                     <a:picLocks noChangeAspect="1" noChangeArrowheads="1"/>
                                   </pic:cNvPicPr>
                                 </pic:nvPicPr>
                                 <pic:blipFill>
-                                  <a:blip r:embed="rId23">
+                                  <a:blip r:embed="rId4">
                                     <a:extLst>
                                       <a:ext uri="{28A0092B-C50C-407E-A947-70E740481C1C}">
                                         <a14:useLocalDpi xmlns:a14="http://schemas.microsoft.com/office/drawing/2010/main" val="0"/>
@@ -17670,7 +17134,7 @@
                           <wp:extent cx="180000" cy="180000"/>
                           <wp:effectExtent l="0" t="0" r="0" b="0"/>
                           <wp:docPr id="5" name="Picture 5" title="Software University @ Facebook">
-                            <a:hlinkClick xmlns:a="http://schemas.openxmlformats.org/drawingml/2006/main" r:id="rId24"/>
+                            <a:hlinkClick xmlns:a="http://schemas.openxmlformats.org/drawingml/2006/main" r:id="rId5"/>
                           </wp:docPr>
                           <wp:cNvGraphicFramePr>
                             <a:graphicFrameLocks xmlns:a="http://schemas.openxmlformats.org/drawingml/2006/main" noChangeAspect="1"/>
@@ -17680,12 +17144,12 @@
                               <pic:pic xmlns:pic="http://schemas.openxmlformats.org/drawingml/2006/picture">
                                 <pic:nvPicPr>
                                   <pic:cNvPr id="5" name="Picture 5" title="Software University @ Facebook">
-                                    <a:hlinkClick r:id="rId24"/>
+                                    <a:hlinkClick r:id="rId5"/>
                                   </pic:cNvPr>
                                   <pic:cNvPicPr/>
                                 </pic:nvPicPr>
                                 <pic:blipFill>
-                                  <a:blip r:embed="rId25"/>
+                                  <a:blip r:embed="rId6"/>
                                   <a:stretch>
                                     <a:fillRect/>
                                   </a:stretch>
@@ -17723,7 +17187,7 @@
                           <wp:extent cx="180000" cy="180000"/>
                           <wp:effectExtent l="0" t="0" r="0" b="0"/>
                           <wp:docPr id="20" name="Picture 20">
-                            <a:hlinkClick xmlns:a="http://schemas.openxmlformats.org/drawingml/2006/main" r:id="rId26"/>
+                            <a:hlinkClick xmlns:a="http://schemas.openxmlformats.org/drawingml/2006/main" r:id="rId7"/>
                           </wp:docPr>
                           <wp:cNvGraphicFramePr>
                             <a:graphicFrameLocks xmlns:a="http://schemas.openxmlformats.org/drawingml/2006/main" noChangeAspect="1"/>
@@ -17733,20 +17197,20 @@
                               <pic:pic xmlns:pic="http://schemas.openxmlformats.org/drawingml/2006/picture">
                                 <pic:nvPicPr>
                                   <pic:cNvPr id="20" name="Picture 20">
-                                    <a:hlinkClick r:id="rId26"/>
+                                    <a:hlinkClick r:id="rId7"/>
                                   </pic:cNvPr>
                                   <pic:cNvPicPr>
                                     <a:picLocks noChangeAspect="1" noChangeArrowheads="1"/>
                                   </pic:cNvPicPr>
                                 </pic:nvPicPr>
                                 <pic:blipFill>
-                                  <a:blip r:embed="rId27">
+                                  <a:blip r:embed="rId8">
                                     <a:extLst>
                                       <a:ext uri="{28A0092B-C50C-407E-A947-70E740481C1C}">
                                         <a14:useLocalDpi xmlns:a14="http://schemas.microsoft.com/office/drawing/2010/main" val="0"/>
                                       </a:ext>
                                       <a:ext uri="{837473B0-CC2E-450A-ABE3-18F120FF3D39}">
-                                        <a1611:picAttrSrcUrl xmlns:a1611="http://schemas.microsoft.com/office/drawing/2016/11/main" r:id="rId28"/>
+                                        <a1611:picAttrSrcUrl xmlns:a1611="http://schemas.microsoft.com/office/drawing/2016/11/main" r:id="rId9"/>
                                       </a:ext>
                                     </a:extLst>
                                   </a:blip>
@@ -17792,7 +17256,7 @@
                           <wp:extent cx="180000" cy="180000"/>
                           <wp:effectExtent l="0" t="0" r="0" b="0"/>
                           <wp:docPr id="7" name="Picture 7" title="Software University @ Twitter">
-                            <a:hlinkClick xmlns:a="http://schemas.openxmlformats.org/drawingml/2006/main" r:id="rId29"/>
+                            <a:hlinkClick xmlns:a="http://schemas.openxmlformats.org/drawingml/2006/main" r:id="rId10"/>
                           </wp:docPr>
                           <wp:cNvGraphicFramePr>
                             <a:graphicFrameLocks xmlns:a="http://schemas.openxmlformats.org/drawingml/2006/main" noChangeAspect="1"/>
@@ -17802,12 +17266,12 @@
                               <pic:pic xmlns:pic="http://schemas.openxmlformats.org/drawingml/2006/picture">
                                 <pic:nvPicPr>
                                   <pic:cNvPr id="7" name="Picture 7" title="Software University @ Twitter">
-                                    <a:hlinkClick r:id="rId29"/>
+                                    <a:hlinkClick r:id="rId10"/>
                                   </pic:cNvPr>
                                   <pic:cNvPicPr/>
                                 </pic:nvPicPr>
                                 <pic:blipFill>
-                                  <a:blip r:embed="rId30"/>
+                                  <a:blip r:embed="rId11"/>
                                   <a:stretch>
                                     <a:fillRect/>
                                   </a:stretch>
@@ -17845,7 +17309,7 @@
                           <wp:extent cx="180000" cy="180000"/>
                           <wp:effectExtent l="0" t="0" r="0" b="0"/>
                           <wp:docPr id="17" name="Picture 17" title="Software University @ YouTube">
-                            <a:hlinkClick xmlns:a="http://schemas.openxmlformats.org/drawingml/2006/main" r:id="rId31"/>
+                            <a:hlinkClick xmlns:a="http://schemas.openxmlformats.org/drawingml/2006/main" r:id="rId12"/>
                           </wp:docPr>
                           <wp:cNvGraphicFramePr>
                             <a:graphicFrameLocks xmlns:a="http://schemas.openxmlformats.org/drawingml/2006/main" noChangeAspect="1"/>
@@ -17855,12 +17319,12 @@
                               <pic:pic xmlns:pic="http://schemas.openxmlformats.org/drawingml/2006/picture">
                                 <pic:nvPicPr>
                                   <pic:cNvPr id="17" name="Picture 17" title="Software University @ YouTube">
-                                    <a:hlinkClick r:id="rId31"/>
+                                    <a:hlinkClick r:id="rId12"/>
                                   </pic:cNvPr>
                                   <pic:cNvPicPr/>
                                 </pic:nvPicPr>
                                 <pic:blipFill>
-                                  <a:blip r:embed="rId32"/>
+                                  <a:blip r:embed="rId13"/>
                                   <a:stretch>
                                     <a:fillRect/>
                                   </a:stretch>
@@ -17898,7 +17362,7 @@
                           <wp:extent cx="180000" cy="180000"/>
                           <wp:effectExtent l="0" t="0" r="0" b="0"/>
                           <wp:docPr id="21" name="Picture 21">
-                            <a:hlinkClick xmlns:a="http://schemas.openxmlformats.org/drawingml/2006/main" r:id="rId33"/>
+                            <a:hlinkClick xmlns:a="http://schemas.openxmlformats.org/drawingml/2006/main" r:id="rId14"/>
                           </wp:docPr>
                           <wp:cNvGraphicFramePr>
                             <a:graphicFrameLocks xmlns:a="http://schemas.openxmlformats.org/drawingml/2006/main" noChangeAspect="1"/>
@@ -17908,14 +17372,14 @@
                               <pic:pic xmlns:pic="http://schemas.openxmlformats.org/drawingml/2006/picture">
                                 <pic:nvPicPr>
                                   <pic:cNvPr id="21" name="Picture 21">
-                                    <a:hlinkClick r:id="rId33"/>
+                                    <a:hlinkClick r:id="rId14"/>
                                   </pic:cNvPr>
                                   <pic:cNvPicPr>
                                     <a:picLocks noChangeAspect="1" noChangeArrowheads="1"/>
                                   </pic:cNvPicPr>
                                 </pic:nvPicPr>
                                 <pic:blipFill rotWithShape="1">
-                                  <a:blip r:embed="rId34">
+                                  <a:blip r:embed="rId15">
                                     <a:extLst>
                                       <a:ext uri="{28A0092B-C50C-407E-A947-70E740481C1C}">
                                         <a14:useLocalDpi xmlns:a14="http://schemas.microsoft.com/office/drawing/2010/main" val="0"/>
@@ -17967,7 +17431,7 @@
                           <wp:extent cx="180000" cy="180000"/>
                           <wp:effectExtent l="0" t="0" r="0" b="0"/>
                           <wp:docPr id="22" name="Picture 22">
-                            <a:hlinkClick xmlns:a="http://schemas.openxmlformats.org/drawingml/2006/main" r:id="rId35"/>
+                            <a:hlinkClick xmlns:a="http://schemas.openxmlformats.org/drawingml/2006/main" r:id="rId16"/>
                           </wp:docPr>
                           <wp:cNvGraphicFramePr>
                             <a:graphicFrameLocks xmlns:a="http://schemas.openxmlformats.org/drawingml/2006/main" noChangeAspect="1"/>
@@ -17977,14 +17441,14 @@
                               <pic:pic xmlns:pic="http://schemas.openxmlformats.org/drawingml/2006/picture">
                                 <pic:nvPicPr>
                                   <pic:cNvPr id="22" name="Picture 22">
-                                    <a:hlinkClick r:id="rId35"/>
+                                    <a:hlinkClick r:id="rId16"/>
                                   </pic:cNvPr>
                                   <pic:cNvPicPr>
                                     <a:picLocks noChangeAspect="1" noChangeArrowheads="1"/>
                                   </pic:cNvPicPr>
                                 </pic:nvPicPr>
                                 <pic:blipFill>
-                                  <a:blip r:embed="rId36">
+                                  <a:blip r:embed="rId17">
                                     <a:extLst>
                                       <a:ext uri="{28A0092B-C50C-407E-A947-70E740481C1C}">
                                         <a14:useLocalDpi xmlns:a14="http://schemas.microsoft.com/office/drawing/2010/main" val="0"/>
@@ -18033,7 +17497,7 @@
                           <wp:extent cx="180000" cy="180000"/>
                           <wp:effectExtent l="0" t="0" r="0" b="0"/>
                           <wp:docPr id="23" name="Picture 23" title="Software University: Email Us">
-                            <a:hlinkClick xmlns:a="http://schemas.openxmlformats.org/drawingml/2006/main" r:id="rId37"/>
+                            <a:hlinkClick xmlns:a="http://schemas.openxmlformats.org/drawingml/2006/main" r:id="rId18"/>
                           </wp:docPr>
                           <wp:cNvGraphicFramePr>
                             <a:graphicFrameLocks xmlns:a="http://schemas.openxmlformats.org/drawingml/2006/main" noChangeAspect="1"/>
@@ -18043,12 +17507,12 @@
                               <pic:pic xmlns:pic="http://schemas.openxmlformats.org/drawingml/2006/picture">
                                 <pic:nvPicPr>
                                   <pic:cNvPr id="23" name="Picture 23" title="Software University: Email Us">
-                                    <a:hlinkClick r:id="rId37"/>
+                                    <a:hlinkClick r:id="rId18"/>
                                   </pic:cNvPr>
                                   <pic:cNvPicPr/>
                                 </pic:nvPicPr>
                                 <pic:blipFill>
-                                  <a:blip r:embed="rId38"/>
+                                  <a:blip r:embed="rId19"/>
                                   <a:stretch>
                                     <a:fillRect/>
                                   </a:stretch>
@@ -18110,7 +17574,7 @@
                   </pic:cNvPicPr>
                 </pic:nvPicPr>
                 <pic:blipFill>
-                  <a:blip r:embed="rId39">
+                  <a:blip r:embed="rId21">
                     <a:extLst>
                       <a:ext uri="{28A0092B-C50C-407E-A947-70E740481C1C}">
                         <a14:useLocalDpi xmlns:a14="http://schemas.microsoft.com/office/drawing/2010/main" val="0"/>
@@ -18395,7 +17859,7 @@
         </mc:Choice>
         <mc:Fallback>
           <w:pict>
-            <v:shape w14:anchorId="60DB5C39" id="Text Box 4" o:spid="_x0000_s1028" type="#_x0000_t202" style="position:absolute;margin-left:444.65pt;margin-top:26.95pt;width:70.9pt;height:15.9pt;z-index:251663360;visibility:visible;mso-wrap-style:square;mso-width-percent:0;mso-height-percent:0;mso-wrap-distance-left:9pt;mso-wrap-distance-top:0;mso-wrap-distance-right:9pt;mso-wrap-distance-bottom:0;mso-position-horizontal:absolute;mso-position-horizontal-relative:text;mso-position-vertical:absolute;mso-position-vertical-relative:text;mso-width-percent:0;mso-height-percent:0;mso-width-relative:page;mso-height-relative:page;v-text-anchor:middle" o:gfxdata="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" filled="f" stroked="f" strokeweight=".5pt">
+            <v:shape w14:anchorId="60DB5C39" id="Text Box 4" o:spid="_x0000_s1028" type="#_x0000_t202" style="position:absolute;margin-left:444.65pt;margin-top:26.95pt;width:70.9pt;height:15.9pt;z-index:251663360;visibility:visible;mso-wrap-style:square;mso-width-percent:0;mso-height-percent:0;mso-wrap-distance-left:9pt;mso-wrap-distance-top:0;mso-wrap-distance-right:9pt;mso-wrap-distance-bottom:0;mso-position-horizontal:absolute;mso-position-horizontal-relative:text;mso-position-vertical:absolute;mso-position-vertical-relative:text;mso-width-percent:0;mso-height-percent:0;mso-width-relative:page;mso-height-relative:page;v-text-anchor:middle" o:gfxdata="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" filled="f" stroked="f" strokeweight=".5pt">
               <v:textbox inset="0,0,0,0">
                 <w:txbxContent>
                   <w:p>
@@ -24357,14 +23821,15 @@
     <w:link w:val="Heading2Char"/>
     <w:uiPriority w:val="9"/>
     <w:qFormat/>
-    <w:rsid w:val="006E55B4"/>
+    <w:rsid w:val="00BA5B08"/>
     <w:pPr>
       <w:keepNext/>
       <w:keepLines/>
       <w:numPr>
         <w:numId w:val="11"/>
       </w:numPr>
-      <w:spacing w:before="200" w:after="40"/>
+      <w:spacing w:before="400" w:after="40"/>
+      <w:ind w:left="357" w:hanging="357"/>
       <w:outlineLvl w:val="1"/>
     </w:pPr>
     <w:rPr>
@@ -24384,11 +23849,11 @@
     <w:uiPriority w:val="9"/>
     <w:unhideWhenUsed/>
     <w:qFormat/>
-    <w:rsid w:val="008C5930"/>
+    <w:rsid w:val="00FD61BB"/>
     <w:pPr>
       <w:keepNext/>
       <w:keepLines/>
-      <w:spacing w:before="120" w:after="40"/>
+      <w:spacing w:before="300" w:after="40"/>
       <w:outlineLvl w:val="2"/>
     </w:pPr>
     <w:rPr>
@@ -24576,7 +24041,7 @@
     <w:basedOn w:val="DefaultParagraphFont"/>
     <w:link w:val="Heading2"/>
     <w:uiPriority w:val="9"/>
-    <w:rsid w:val="006E55B4"/>
+    <w:rsid w:val="00BA5B08"/>
     <w:rPr>
       <w:rFonts w:eastAsiaTheme="majorEastAsia" w:cstheme="majorBidi"/>
       <w:b/>
@@ -24619,7 +24084,7 @@
     <w:link w:val="Heading3"/>
     <w:uiPriority w:val="9"/>
     <w:qFormat/>
-    <w:rsid w:val="008C5930"/>
+    <w:rsid w:val="00FD61BB"/>
     <w:rPr>
       <w:rFonts w:eastAsiaTheme="majorEastAsia" w:cstheme="majorBidi"/>
       <w:b/>
